--- a/dist/blog/assets/Marco-Resume-03 .docx
+++ b/dist/blog/assets/Marco-Resume-03 .docx
@@ -2,25 +2,11 @@
 <file path=word/document.xml><?xml version="1.0" encoding="utf-8"?>
 <w:document xmlns:ve="http://schemas.openxmlformats.org/markup-compatibility/2006" xmlns:o="urn:schemas-microsoft-com:office:office" xmlns:r="http://schemas.openxmlformats.org/officeDocument/2006/relationships" xmlns:m="http://schemas.openxmlformats.org/officeDocument/2006/math" xmlns:v="urn:schemas-microsoft-com:vml" xmlns:wp="http://schemas.openxmlformats.org/drawingml/2006/wordprocessingDrawing" xmlns:w10="urn:schemas-microsoft-com:office:word" xmlns:w="http://schemas.openxmlformats.org/wordprocessingml/2006/main" xmlns:wne="http://schemas.microsoft.com/office/word/2006/wordml">
   <w:body>
-    <w:p>
-      <w:pPr>
-        <w:rPr>
-          <w:sz w:val="24"/>
-        </w:rPr>
-      </w:pPr>
-    </w:p>
     <w:tbl>
       <w:tblPr>
         <w:tblStyle w:val="a3"/>
+        <w:tblpPr w:leftFromText="142" w:rightFromText="142" w:vertAnchor="text" w:horzAnchor="margin" w:tblpY="87"/>
         <w:tblW w:w="0" w:type="auto"/>
-        <w:tblBorders>
-          <w:top w:val="none" w:sz="0" w:space="0" w:color="auto"/>
-          <w:left w:val="none" w:sz="0" w:space="0" w:color="auto"/>
-          <w:bottom w:val="none" w:sz="0" w:space="0" w:color="auto"/>
-          <w:right w:val="none" w:sz="0" w:space="0" w:color="auto"/>
-          <w:insideH w:val="none" w:sz="0" w:space="0" w:color="auto"/>
-          <w:insideV w:val="none" w:sz="0" w:space="0" w:color="auto"/>
-        </w:tblBorders>
         <w:tblLayout w:type="fixed"/>
         <w:tblLook w:val="04A0"/>
       </w:tblPr>
@@ -168,7 +154,6 @@
           <w:p>
             <w:pPr>
               <w:rPr>
-                <w:rFonts w:hint="eastAsia"/>
                 <w:color w:val="FFFFFF" w:themeColor="background1"/>
                 <w:sz w:val="28"/>
               </w:rPr>
@@ -225,13 +210,7 @@
           </w:tcPr>
           <w:p>
             <w:pPr>
-              <w:pStyle w:val="a6"/>
-              <w:numPr>
-                <w:ilvl w:val="0"/>
-                <w:numId w:val="33"/>
-              </w:numPr>
-              <w:rPr>
-                <w:rFonts w:hint="eastAsia"/>
+              <w:rPr>
                 <w:sz w:val="28"/>
               </w:rPr>
             </w:pPr>
@@ -245,13 +224,7 @@
           </w:p>
           <w:p>
             <w:pPr>
-              <w:pStyle w:val="a6"/>
-              <w:numPr>
-                <w:ilvl w:val="0"/>
-                <w:numId w:val="33"/>
-              </w:numPr>
-              <w:rPr>
-                <w:rFonts w:hint="eastAsia"/>
+              <w:rPr>
                 <w:sz w:val="28"/>
               </w:rPr>
             </w:pPr>
@@ -265,13 +238,7 @@
           </w:p>
           <w:p>
             <w:pPr>
-              <w:pStyle w:val="a6"/>
-              <w:numPr>
-                <w:ilvl w:val="0"/>
-                <w:numId w:val="33"/>
-              </w:numPr>
-              <w:rPr>
-                <w:rFonts w:hint="eastAsia"/>
+              <w:rPr>
                 <w:sz w:val="28"/>
               </w:rPr>
             </w:pPr>
@@ -285,13 +252,7 @@
           </w:p>
           <w:p>
             <w:pPr>
-              <w:pStyle w:val="a6"/>
-              <w:numPr>
-                <w:ilvl w:val="0"/>
-                <w:numId w:val="33"/>
-              </w:numPr>
-              <w:rPr>
-                <w:rFonts w:hint="eastAsia"/>
+              <w:rPr>
                 <w:sz w:val="28"/>
               </w:rPr>
             </w:pPr>
@@ -305,13 +266,7 @@
           </w:p>
           <w:p>
             <w:pPr>
-              <w:pStyle w:val="a6"/>
-              <w:numPr>
-                <w:ilvl w:val="0"/>
-                <w:numId w:val="33"/>
-              </w:numPr>
-              <w:rPr>
-                <w:rFonts w:hint="eastAsia"/>
+              <w:rPr>
                 <w:sz w:val="32"/>
               </w:rPr>
             </w:pPr>
@@ -325,13 +280,7 @@
           </w:p>
           <w:p>
             <w:pPr>
-              <w:pStyle w:val="a6"/>
-              <w:numPr>
-                <w:ilvl w:val="0"/>
-                <w:numId w:val="33"/>
-              </w:numPr>
-              <w:rPr>
-                <w:rFonts w:hint="eastAsia"/>
+              <w:rPr>
                 <w:sz w:val="32"/>
               </w:rPr>
             </w:pPr>
@@ -345,13 +294,7 @@
           </w:p>
           <w:p>
             <w:pPr>
-              <w:pStyle w:val="a6"/>
-              <w:numPr>
-                <w:ilvl w:val="0"/>
-                <w:numId w:val="33"/>
-              </w:numPr>
-              <w:rPr>
-                <w:rFonts w:hint="eastAsia"/>
+              <w:rPr>
                 <w:sz w:val="32"/>
               </w:rPr>
             </w:pPr>
@@ -371,11 +314,6 @@
           </w:p>
           <w:p>
             <w:pPr>
-              <w:pStyle w:val="a6"/>
-              <w:numPr>
-                <w:ilvl w:val="0"/>
-                <w:numId w:val="33"/>
-              </w:numPr>
               <w:rPr>
                 <w:sz w:val="32"/>
               </w:rPr>
@@ -493,7 +431,25 @@
                   <w:b/>
                   <w:sz w:val="24"/>
                 </w:rPr>
-                <w:t>Animal Shelter</w:t>
+                <w:t>Personal B</w:t>
+              </w:r>
+              <w:r>
+                <w:rPr>
+                  <w:rStyle w:val="a7"/>
+                  <w:rFonts w:hint="eastAsia"/>
+                  <w:b/>
+                  <w:sz w:val="24"/>
+                </w:rPr>
+                <w:t>l</w:t>
+              </w:r>
+              <w:r>
+                <w:rPr>
+                  <w:rStyle w:val="a7"/>
+                  <w:rFonts w:hint="eastAsia"/>
+                  <w:b/>
+                  <w:sz w:val="24"/>
+                </w:rPr>
+                <w:t>og</w:t>
               </w:r>
             </w:hyperlink>
             <w:r>
@@ -502,27 +458,101 @@
                 <w:b/>
                 <w:sz w:val="24"/>
               </w:rPr>
-              <w:t xml:space="preserve">: </w:t>
-            </w:r>
-            <w:r>
-              <w:rPr>
-                <w:rFonts w:hint="eastAsia"/>
-                <w:sz w:val="24"/>
-              </w:rPr>
-              <w:t xml:space="preserve">(JavaScript, MongoDB, Express, Angular, NodeJS) </w:t>
-            </w:r>
-            <w:r>
-              <w:rPr>
-                <w:sz w:val="24"/>
-              </w:rPr>
-              <w:t>–</w:t>
-            </w:r>
-            <w:r>
-              <w:rPr>
-                <w:rFonts w:hint="eastAsia"/>
-                <w:sz w:val="24"/>
-              </w:rPr>
-              <w:t xml:space="preserve"> created a web app that creates animals by the user with CRUD operators</w:t>
+              <w:t xml:space="preserve"> </w:t>
+            </w:r>
+            <w:r>
+              <w:rPr>
+                <w:rFonts w:hint="eastAsia"/>
+                <w:sz w:val="24"/>
+              </w:rPr>
+              <w:t>: this is simple website built by Angular.  Please come visit and check who I am.</w:t>
+            </w:r>
+          </w:p>
+          <w:p>
+            <w:pPr>
+              <w:ind w:left="120" w:hangingChars="50" w:hanging="120"/>
+              <w:rPr>
+                <w:rFonts w:hint="eastAsia"/>
+                <w:sz w:val="24"/>
+              </w:rPr>
+            </w:pPr>
+            <w:hyperlink r:id="rId9" w:history="1">
+              <w:r>
+                <w:rPr>
+                  <w:rStyle w:val="a7"/>
+                  <w:rFonts w:hint="eastAsia"/>
+                  <w:b/>
+                  <w:sz w:val="24"/>
+                </w:rPr>
+                <w:t>Markets Buy&amp;Sell</w:t>
+              </w:r>
+            </w:hyperlink>
+            <w:r>
+              <w:rPr>
+                <w:rFonts w:hint="eastAsia"/>
+                <w:sz w:val="24"/>
+              </w:rPr>
+              <w:t xml:space="preserve"> : login &amp; register, using CRUD operators for post, get, and delete. delete button for your post, contact button for other</w:t>
+            </w:r>
+            <w:r>
+              <w:rPr>
+                <w:sz w:val="24"/>
+              </w:rPr>
+              <w:t>s’</w:t>
+            </w:r>
+            <w:r>
+              <w:rPr>
+                <w:rFonts w:hint="eastAsia"/>
+                <w:sz w:val="24"/>
+              </w:rPr>
+              <w:t xml:space="preserve"> post. (MEAN full-stack)</w:t>
+            </w:r>
+          </w:p>
+          <w:p>
+            <w:pPr>
+              <w:ind w:left="120" w:hangingChars="50" w:hanging="120"/>
+              <w:rPr>
+                <w:sz w:val="24"/>
+              </w:rPr>
+            </w:pPr>
+            <w:hyperlink r:id="rId10" w:history="1">
+              <w:r>
+                <w:rPr>
+                  <w:rStyle w:val="a7"/>
+                  <w:rFonts w:hint="eastAsia"/>
+                  <w:b/>
+                  <w:sz w:val="24"/>
+                </w:rPr>
+                <w:t>Movie Reviews</w:t>
+              </w:r>
+            </w:hyperlink>
+            <w:r>
+              <w:rPr>
+                <w:rFonts w:hint="eastAsia"/>
+                <w:b/>
+                <w:sz w:val="24"/>
+              </w:rPr>
+              <w:t xml:space="preserve"> </w:t>
+            </w:r>
+            <w:r>
+              <w:rPr>
+                <w:rFonts w:hint="eastAsia"/>
+                <w:sz w:val="24"/>
+              </w:rPr>
+              <w:t xml:space="preserve">: using CRUD operators for post, get and delete. </w:t>
+            </w:r>
+            <w:r>
+              <w:rPr>
+                <w:sz w:val="24"/>
+              </w:rPr>
+              <w:t>Y</w:t>
+            </w:r>
+            <w:r>
+              <w:rPr>
+                <w:rFonts w:hint="eastAsia"/>
+                <w:sz w:val="24"/>
+              </w:rPr>
+              <w:t xml:space="preserve">ou can delete each movie or each review.  </w:t>
             </w:r>
           </w:p>
         </w:tc>
@@ -534,19 +564,22 @@
         <w:tc>
           <w:tcPr>
             <w:tcW w:w="2660" w:type="dxa"/>
-            <w:vMerge/>
+            <w:shd w:val="clear" w:color="auto" w:fill="00B0F0"/>
           </w:tcPr>
           <w:p>
             <w:pPr>
-              <w:pStyle w:val="a6"/>
-              <w:numPr>
-                <w:ilvl w:val="0"/>
-                <w:numId w:val="33"/>
-              </w:numPr>
               <w:rPr>
                 <w:sz w:val="24"/>
               </w:rPr>
             </w:pPr>
+            <w:r>
+              <w:rPr>
+                <w:rFonts w:hint="eastAsia"/>
+                <w:color w:val="FFFFFF" w:themeColor="background1"/>
+                <w:sz w:val="28"/>
+              </w:rPr>
+              <w:t>FRAMEWORK</w:t>
+            </w:r>
           </w:p>
         </w:tc>
         <w:tc>
@@ -572,6 +605,132 @@
                 <w:szCs w:val="36"/>
               </w:rPr>
               <w:t>WORK EXPERENCE</w:t>
+            </w:r>
+          </w:p>
+        </w:tc>
+      </w:tr>
+      <w:tr>
+        <w:trPr>
+          <w:trHeight w:val="247"/>
+        </w:trPr>
+        <w:tc>
+          <w:tcPr>
+            <w:tcW w:w="2660" w:type="dxa"/>
+            <w:vMerge w:val="restart"/>
+            <w:shd w:val="clear" w:color="auto" w:fill="FFFFFF" w:themeFill="background1"/>
+          </w:tcPr>
+          <w:p>
+            <w:pPr>
+              <w:rPr>
+                <w:sz w:val="28"/>
+              </w:rPr>
+            </w:pPr>
+            <w:r>
+              <w:rPr>
+                <w:rFonts w:hint="eastAsia"/>
+                <w:sz w:val="28"/>
+              </w:rPr>
+              <w:t>Django</w:t>
+            </w:r>
+          </w:p>
+          <w:p>
+            <w:pPr>
+              <w:rPr>
+                <w:sz w:val="28"/>
+              </w:rPr>
+            </w:pPr>
+            <w:r>
+              <w:rPr>
+                <w:rFonts w:hint="eastAsia"/>
+                <w:sz w:val="28"/>
+              </w:rPr>
+              <w:t>Flask</w:t>
+            </w:r>
+          </w:p>
+          <w:p>
+            <w:pPr>
+              <w:rPr>
+                <w:sz w:val="28"/>
+              </w:rPr>
+            </w:pPr>
+            <w:r>
+              <w:rPr>
+                <w:rFonts w:hint="eastAsia"/>
+                <w:sz w:val="28"/>
+              </w:rPr>
+              <w:t>Angular</w:t>
+            </w:r>
+          </w:p>
+          <w:p>
+            <w:pPr>
+              <w:rPr>
+                <w:sz w:val="28"/>
+              </w:rPr>
+            </w:pPr>
+            <w:r>
+              <w:rPr>
+                <w:rFonts w:hint="eastAsia"/>
+                <w:sz w:val="28"/>
+              </w:rPr>
+              <w:t>AngularJS</w:t>
+            </w:r>
+          </w:p>
+          <w:p>
+            <w:pPr>
+              <w:rPr>
+                <w:sz w:val="24"/>
+              </w:rPr>
+            </w:pPr>
+            <w:r>
+              <w:rPr>
+                <w:rFonts w:hint="eastAsia"/>
+                <w:sz w:val="28"/>
+              </w:rPr>
+              <w:t>Bootstrap</w:t>
+            </w:r>
+          </w:p>
+        </w:tc>
+        <w:tc>
+          <w:tcPr>
+            <w:tcW w:w="4178" w:type="dxa"/>
+            <w:gridSpan w:val="2"/>
+          </w:tcPr>
+          <w:p>
+            <w:pPr>
+              <w:rPr>
+                <w:sz w:val="24"/>
+                <w:szCs w:val="24"/>
+              </w:rPr>
+            </w:pPr>
+            <w:r>
+              <w:rPr>
+                <w:rFonts w:hint="eastAsia"/>
+                <w:sz w:val="24"/>
+                <w:szCs w:val="24"/>
+              </w:rPr>
+              <w:t>Coding Dojo</w:t>
+            </w:r>
+          </w:p>
+        </w:tc>
+        <w:tc>
+          <w:tcPr>
+            <w:tcW w:w="4178" w:type="dxa"/>
+          </w:tcPr>
+          <w:p>
+            <w:pPr>
+              <w:jc w:val="right"/>
+              <w:rPr>
+                <w:sz w:val="24"/>
+                <w:szCs w:val="24"/>
+              </w:rPr>
+            </w:pPr>
+            <w:r>
+              <w:rPr>
+                <w:rFonts w:hint="eastAsia"/>
+                <w:sz w:val="24"/>
+                <w:szCs w:val="24"/>
+              </w:rPr>
+              <w:t>2018 - PRESENT</w:t>
             </w:r>
           </w:p>
         </w:tc>
@@ -584,83 +743,10 @@
           <w:tcPr>
             <w:tcW w:w="2660" w:type="dxa"/>
             <w:vMerge/>
+            <w:shd w:val="clear" w:color="auto" w:fill="FFFFFF" w:themeFill="background1"/>
           </w:tcPr>
           <w:p>
             <w:pPr>
-              <w:pStyle w:val="a6"/>
-              <w:numPr>
-                <w:ilvl w:val="0"/>
-                <w:numId w:val="33"/>
-              </w:numPr>
-              <w:rPr>
-                <w:sz w:val="24"/>
-              </w:rPr>
-            </w:pPr>
-          </w:p>
-        </w:tc>
-        <w:tc>
-          <w:tcPr>
-            <w:tcW w:w="4178" w:type="dxa"/>
-            <w:gridSpan w:val="2"/>
-          </w:tcPr>
-          <w:p>
-            <w:pPr>
-              <w:rPr>
-                <w:rFonts w:hint="eastAsia"/>
-                <w:sz w:val="24"/>
-                <w:szCs w:val="24"/>
-              </w:rPr>
-            </w:pPr>
-            <w:r>
-              <w:rPr>
-                <w:rFonts w:hint="eastAsia"/>
-                <w:sz w:val="24"/>
-                <w:szCs w:val="24"/>
-              </w:rPr>
-              <w:t>Coding Dojo</w:t>
-            </w:r>
-          </w:p>
-        </w:tc>
-        <w:tc>
-          <w:tcPr>
-            <w:tcW w:w="4178" w:type="dxa"/>
-          </w:tcPr>
-          <w:p>
-            <w:pPr>
-              <w:jc w:val="right"/>
-              <w:rPr>
-                <w:rFonts w:hint="eastAsia"/>
-                <w:sz w:val="24"/>
-                <w:szCs w:val="24"/>
-              </w:rPr>
-            </w:pPr>
-            <w:r>
-              <w:rPr>
-                <w:rFonts w:hint="eastAsia"/>
-                <w:sz w:val="24"/>
-                <w:szCs w:val="24"/>
-              </w:rPr>
-              <w:t>2018 - PRESENT</w:t>
-            </w:r>
-          </w:p>
-        </w:tc>
-      </w:tr>
-      <w:tr>
-        <w:trPr>
-          <w:trHeight w:val="247"/>
-        </w:trPr>
-        <w:tc>
-          <w:tcPr>
-            <w:tcW w:w="2660" w:type="dxa"/>
-            <w:vMerge/>
-          </w:tcPr>
-          <w:p>
-            <w:pPr>
-              <w:pStyle w:val="a6"/>
-              <w:numPr>
-                <w:ilvl w:val="0"/>
-                <w:numId w:val="33"/>
-              </w:numPr>
               <w:rPr>
                 <w:sz w:val="24"/>
               </w:rPr>
@@ -675,7 +761,6 @@
           <w:p>
             <w:pPr>
               <w:rPr>
-                <w:rFonts w:hint="eastAsia"/>
                 <w:sz w:val="24"/>
                 <w:szCs w:val="24"/>
               </w:rPr>
@@ -698,7 +783,6 @@
                 <w:numId w:val="33"/>
               </w:numPr>
               <w:rPr>
-                <w:rFonts w:hint="eastAsia"/>
                 <w:sz w:val="24"/>
                 <w:szCs w:val="24"/>
               </w:rPr>
@@ -729,11 +813,6 @@
           </w:tcPr>
           <w:p>
             <w:pPr>
-              <w:pStyle w:val="a6"/>
-              <w:numPr>
-                <w:ilvl w:val="0"/>
-                <w:numId w:val="33"/>
-              </w:numPr>
               <w:rPr>
                 <w:color w:val="FFFFFF" w:themeColor="background1"/>
                 <w:sz w:val="24"/>
@@ -745,15 +824,7 @@
                 <w:color w:val="FFFFFF" w:themeColor="background1"/>
                 <w:sz w:val="28"/>
               </w:rPr>
-              <w:t>FRAME</w:t>
-            </w:r>
-            <w:r>
-              <w:rPr>
-                <w:rFonts w:hint="eastAsia"/>
-                <w:color w:val="FFFFFF" w:themeColor="background1"/>
-                <w:sz w:val="28"/>
-              </w:rPr>
-              <w:t>WORK</w:t>
+              <w:t>DATABASE</w:t>
             </w:r>
           </w:p>
         </w:tc>
@@ -816,17 +887,11 @@
         <w:tc>
           <w:tcPr>
             <w:tcW w:w="2660" w:type="dxa"/>
-            <w:vMerge w:val="restart"/>
+            <w:shd w:val="clear" w:color="auto" w:fill="FFFFFF" w:themeFill="background1"/>
           </w:tcPr>
           <w:p>
             <w:pPr>
-              <w:pStyle w:val="a6"/>
-              <w:numPr>
-                <w:ilvl w:val="0"/>
-                <w:numId w:val="33"/>
-              </w:numPr>
-              <w:rPr>
-                <w:rFonts w:hint="eastAsia"/>
+              <w:rPr>
                 <w:sz w:val="28"/>
               </w:rPr>
             </w:pPr>
@@ -835,18 +900,12 @@
                 <w:rFonts w:hint="eastAsia"/>
                 <w:sz w:val="28"/>
               </w:rPr>
-              <w:t>Django</w:t>
+              <w:t>MongoDB</w:t>
             </w:r>
           </w:p>
           <w:p>
             <w:pPr>
-              <w:pStyle w:val="a6"/>
-              <w:numPr>
-                <w:ilvl w:val="0"/>
-                <w:numId w:val="33"/>
-              </w:numPr>
-              <w:rPr>
-                <w:rFonts w:hint="eastAsia"/>
+              <w:rPr>
                 <w:sz w:val="28"/>
               </w:rPr>
             </w:pPr>
@@ -855,36 +914,25 @@
                 <w:rFonts w:hint="eastAsia"/>
                 <w:sz w:val="28"/>
               </w:rPr>
-              <w:t>Flask</w:t>
+              <w:t>Mongoose</w:t>
             </w:r>
           </w:p>
           <w:p>
             <w:pPr>
-              <w:pStyle w:val="a6"/>
-              <w:numPr>
-                <w:ilvl w:val="0"/>
-                <w:numId w:val="33"/>
-              </w:numPr>
+              <w:rPr>
+                <w:sz w:val="32"/>
+              </w:rPr>
+            </w:pPr>
+            <w:r>
               <w:rPr>
                 <w:rFonts w:hint="eastAsia"/>
                 <w:sz w:val="28"/>
               </w:rPr>
-            </w:pPr>
-            <w:r>
-              <w:rPr>
-                <w:rFonts w:hint="eastAsia"/>
-                <w:sz w:val="28"/>
-              </w:rPr>
-              <w:t>Angular</w:t>
+              <w:t>MySQL</w:t>
             </w:r>
           </w:p>
           <w:p>
             <w:pPr>
-              <w:pStyle w:val="a6"/>
-              <w:numPr>
-                <w:ilvl w:val="0"/>
-                <w:numId w:val="33"/>
-              </w:numPr>
               <w:rPr>
                 <w:rFonts w:hint="eastAsia"/>
                 <w:sz w:val="28"/>
@@ -895,16 +943,11 @@
                 <w:rFonts w:hint="eastAsia"/>
                 <w:sz w:val="28"/>
               </w:rPr>
-              <w:t>AngularJS</w:t>
+              <w:t>NoSQL</w:t>
             </w:r>
           </w:p>
           <w:p>
             <w:pPr>
-              <w:pStyle w:val="a6"/>
-              <w:numPr>
-                <w:ilvl w:val="0"/>
-                <w:numId w:val="33"/>
-              </w:numPr>
               <w:rPr>
                 <w:sz w:val="32"/>
               </w:rPr>
@@ -914,7 +957,7 @@
                 <w:rFonts w:hint="eastAsia"/>
                 <w:sz w:val="28"/>
               </w:rPr>
-              <w:t>Bootstrap</w:t>
+              <w:t>mlab</w:t>
             </w:r>
           </w:p>
         </w:tc>
@@ -926,7 +969,6 @@
           <w:p>
             <w:pPr>
               <w:rPr>
-                <w:rFonts w:hint="eastAsia"/>
                 <w:b/>
                 <w:sz w:val="24"/>
               </w:rPr>
@@ -949,7 +991,6 @@
               </w:numPr>
               <w:spacing w:after="200" w:line="276" w:lineRule="auto"/>
               <w:rPr>
-                <w:rFonts w:hint="eastAsia"/>
                 <w:sz w:val="24"/>
               </w:rPr>
             </w:pPr>
@@ -976,7 +1017,6 @@
               </w:numPr>
               <w:spacing w:after="200" w:line="276" w:lineRule="auto"/>
               <w:rPr>
-                <w:rFonts w:hint="eastAsia"/>
                 <w:sz w:val="24"/>
               </w:rPr>
             </w:pPr>
@@ -997,7 +1037,6 @@
               </w:numPr>
               <w:spacing w:after="200" w:line="276" w:lineRule="auto"/>
               <w:rPr>
-                <w:rFonts w:hint="eastAsia"/>
                 <w:sz w:val="24"/>
               </w:rPr>
             </w:pPr>
@@ -1027,6 +1066,257 @@
                 <w:sz w:val="24"/>
               </w:rPr>
               <w:t>Managed entire customer services</w:t>
+            </w:r>
+          </w:p>
+        </w:tc>
+      </w:tr>
+      <w:tr>
+        <w:trPr>
+          <w:trHeight w:val="70"/>
+        </w:trPr>
+        <w:tc>
+          <w:tcPr>
+            <w:tcW w:w="2660" w:type="dxa"/>
+            <w:shd w:val="clear" w:color="auto" w:fill="00B0F0"/>
+          </w:tcPr>
+          <w:p>
+            <w:pPr>
+              <w:rPr>
+                <w:color w:val="FFFFFF" w:themeColor="background1"/>
+                <w:sz w:val="28"/>
+              </w:rPr>
+            </w:pPr>
+            <w:r>
+              <w:rPr>
+                <w:rFonts w:hint="eastAsia"/>
+                <w:color w:val="FFFFFF" w:themeColor="background1"/>
+                <w:sz w:val="28"/>
+              </w:rPr>
+              <w:t>DEPLOYMENT</w:t>
+            </w:r>
+          </w:p>
+        </w:tc>
+        <w:tc>
+          <w:tcPr>
+            <w:tcW w:w="4178" w:type="dxa"/>
+            <w:gridSpan w:val="2"/>
+          </w:tcPr>
+          <w:p>
+            <w:pPr>
+              <w:rPr>
+                <w:sz w:val="24"/>
+              </w:rPr>
+            </w:pPr>
+            <w:r>
+              <w:rPr>
+                <w:rFonts w:hint="eastAsia"/>
+                <w:sz w:val="24"/>
+              </w:rPr>
+              <w:t>Subway(Alexandria, VA)</w:t>
+            </w:r>
+          </w:p>
+        </w:tc>
+        <w:tc>
+          <w:tcPr>
+            <w:tcW w:w="4178" w:type="dxa"/>
+          </w:tcPr>
+          <w:p>
+            <w:pPr>
+              <w:jc w:val="right"/>
+              <w:rPr>
+                <w:sz w:val="24"/>
+              </w:rPr>
+            </w:pPr>
+            <w:r>
+              <w:rPr>
+                <w:rFonts w:hint="eastAsia"/>
+                <w:sz w:val="24"/>
+              </w:rPr>
+              <w:t>2008 - 2010</w:t>
+            </w:r>
+          </w:p>
+        </w:tc>
+      </w:tr>
+      <w:tr>
+        <w:trPr>
+          <w:trHeight w:val="1560"/>
+        </w:trPr>
+        <w:tc>
+          <w:tcPr>
+            <w:tcW w:w="2660" w:type="dxa"/>
+            <w:vMerge w:val="restart"/>
+            <w:tcBorders>
+              <w:bottom w:val="single" w:sz="4" w:space="0" w:color="auto"/>
+            </w:tcBorders>
+            <w:shd w:val="clear" w:color="auto" w:fill="FFFFFF" w:themeFill="background1"/>
+          </w:tcPr>
+          <w:p>
+            <w:pPr>
+              <w:rPr>
+                <w:rFonts w:hint="eastAsia"/>
+                <w:sz w:val="28"/>
+                <w:szCs w:val="28"/>
+              </w:rPr>
+            </w:pPr>
+            <w:r>
+              <w:rPr>
+                <w:rFonts w:hint="eastAsia"/>
+                <w:sz w:val="28"/>
+                <w:szCs w:val="28"/>
+              </w:rPr>
+              <w:t>AWS Deploy</w:t>
+            </w:r>
+          </w:p>
+          <w:p>
+            <w:pPr>
+              <w:rPr>
+                <w:sz w:val="24"/>
+              </w:rPr>
+            </w:pPr>
+            <w:r>
+              <w:rPr>
+                <w:rFonts w:hint="eastAsia"/>
+                <w:sz w:val="28"/>
+                <w:szCs w:val="28"/>
+              </w:rPr>
+              <w:t>Heroku</w:t>
+            </w:r>
+          </w:p>
+        </w:tc>
+        <w:tc>
+          <w:tcPr>
+            <w:tcW w:w="8356" w:type="dxa"/>
+            <w:gridSpan w:val="3"/>
+            <w:tcBorders>
+              <w:bottom w:val="single" w:sz="4" w:space="0" w:color="auto"/>
+            </w:tcBorders>
+          </w:tcPr>
+          <w:p>
+            <w:pPr>
+              <w:rPr>
+                <w:sz w:val="24"/>
+              </w:rPr>
+            </w:pPr>
+            <w:r>
+              <w:rPr>
+                <w:rFonts w:hint="eastAsia"/>
+                <w:b/>
+                <w:sz w:val="24"/>
+              </w:rPr>
+              <w:t>Assistance Manager</w:t>
+            </w:r>
+          </w:p>
+          <w:p>
+            <w:pPr>
+              <w:pStyle w:val="a6"/>
+              <w:numPr>
+                <w:ilvl w:val="0"/>
+                <w:numId w:val="32"/>
+              </w:numPr>
+              <w:rPr>
+                <w:sz w:val="24"/>
+              </w:rPr>
+            </w:pPr>
+            <w:r>
+              <w:rPr>
+                <w:sz w:val="24"/>
+              </w:rPr>
+              <w:t>M</w:t>
+            </w:r>
+            <w:r>
+              <w:rPr>
+                <w:rFonts w:hint="eastAsia"/>
+                <w:sz w:val="24"/>
+              </w:rPr>
+              <w:t>anaged employees</w:t>
+            </w:r>
+          </w:p>
+          <w:p>
+            <w:pPr>
+              <w:pStyle w:val="a6"/>
+              <w:numPr>
+                <w:ilvl w:val="0"/>
+                <w:numId w:val="32"/>
+              </w:numPr>
+              <w:rPr>
+                <w:sz w:val="24"/>
+              </w:rPr>
+            </w:pPr>
+            <w:r>
+              <w:rPr>
+                <w:sz w:val="24"/>
+              </w:rPr>
+              <w:t>O</w:t>
+            </w:r>
+            <w:r>
+              <w:rPr>
+                <w:rFonts w:hint="eastAsia"/>
+                <w:sz w:val="24"/>
+              </w:rPr>
+              <w:t>rganized order of products</w:t>
+            </w:r>
+          </w:p>
+          <w:p>
+            <w:pPr>
+              <w:pStyle w:val="a6"/>
+              <w:numPr>
+                <w:ilvl w:val="0"/>
+                <w:numId w:val="32"/>
+              </w:numPr>
+              <w:rPr>
+                <w:sz w:val="24"/>
+              </w:rPr>
+            </w:pPr>
+            <w:r>
+              <w:rPr>
+                <w:sz w:val="24"/>
+              </w:rPr>
+              <w:t>U</w:t>
+            </w:r>
+            <w:r>
+              <w:rPr>
+                <w:rFonts w:hint="eastAsia"/>
+                <w:sz w:val="24"/>
+              </w:rPr>
+              <w:t>pdated products stock in store desktop database</w:t>
+            </w:r>
+          </w:p>
+          <w:p>
+            <w:pPr>
+              <w:pStyle w:val="a6"/>
+              <w:numPr>
+                <w:ilvl w:val="0"/>
+                <w:numId w:val="32"/>
+              </w:numPr>
+              <w:rPr>
+                <w:sz w:val="24"/>
+              </w:rPr>
+            </w:pPr>
+            <w:r>
+              <w:rPr>
+                <w:sz w:val="24"/>
+              </w:rPr>
+              <w:t>M</w:t>
+            </w:r>
+            <w:r>
+              <w:rPr>
+                <w:rFonts w:hint="eastAsia"/>
+                <w:sz w:val="24"/>
+              </w:rPr>
+              <w:t>anaged employee</w:t>
+            </w:r>
+            <w:r>
+              <w:rPr>
+                <w:sz w:val="24"/>
+              </w:rPr>
+              <w:t>s’</w:t>
+            </w:r>
+            <w:r>
+              <w:rPr>
+                <w:rFonts w:hint="eastAsia"/>
+                <w:sz w:val="24"/>
+              </w:rPr>
+              <w:t xml:space="preserve"> time stamp and pay-check</w:t>
             </w:r>
           </w:p>
         </w:tc>
@@ -1047,393 +1337,32 @@
         </w:tc>
         <w:tc>
           <w:tcPr>
-            <w:tcW w:w="4178" w:type="dxa"/>
-            <w:gridSpan w:val="2"/>
+            <w:tcW w:w="8356" w:type="dxa"/>
+            <w:gridSpan w:val="3"/>
           </w:tcPr>
           <w:p>
             <w:pPr>
               <w:rPr>
+                <w:b/>
+                <w:color w:val="00B0F0"/>
                 <w:sz w:val="24"/>
               </w:rPr>
             </w:pPr>
             <w:r>
               <w:rPr>
                 <w:rFonts w:hint="eastAsia"/>
-                <w:sz w:val="24"/>
-              </w:rPr>
-              <w:t>Subway(Alexandria, VA)</w:t>
-            </w:r>
-          </w:p>
-        </w:tc>
-        <w:tc>
-          <w:tcPr>
-            <w:tcW w:w="4178" w:type="dxa"/>
-          </w:tcPr>
-          <w:p>
-            <w:pPr>
-              <w:jc w:val="right"/>
-              <w:rPr>
-                <w:sz w:val="24"/>
-              </w:rPr>
-            </w:pPr>
-            <w:r>
-              <w:rPr>
-                <w:rFonts w:hint="eastAsia"/>
-                <w:sz w:val="24"/>
-              </w:rPr>
-              <w:t>2008 - 2010</w:t>
+                <w:b/>
+                <w:color w:val="00B0F0"/>
+                <w:sz w:val="40"/>
+              </w:rPr>
+              <w:t>Education &amp; Training</w:t>
             </w:r>
           </w:p>
         </w:tc>
       </w:tr>
       <w:tr>
         <w:trPr>
-          <w:trHeight w:val="255"/>
-        </w:trPr>
-        <w:tc>
-          <w:tcPr>
-            <w:tcW w:w="2660" w:type="dxa"/>
-            <w:shd w:val="clear" w:color="auto" w:fill="00B0F0"/>
-          </w:tcPr>
-          <w:p>
-            <w:pPr>
-              <w:pStyle w:val="a6"/>
-              <w:numPr>
-                <w:ilvl w:val="0"/>
-                <w:numId w:val="33"/>
-              </w:numPr>
-              <w:rPr>
-                <w:color w:val="FFFFFF" w:themeColor="background1"/>
-                <w:sz w:val="24"/>
-              </w:rPr>
-            </w:pPr>
-            <w:r>
-              <w:rPr>
-                <w:rFonts w:hint="eastAsia"/>
-                <w:color w:val="FFFFFF" w:themeColor="background1"/>
-                <w:sz w:val="28"/>
-              </w:rPr>
-              <w:t>DATABASE</w:t>
-            </w:r>
-          </w:p>
-        </w:tc>
-        <w:tc>
-          <w:tcPr>
-            <w:tcW w:w="8356" w:type="dxa"/>
-            <w:gridSpan w:val="3"/>
-            <w:vMerge w:val="restart"/>
-          </w:tcPr>
-          <w:p>
-            <w:pPr>
-              <w:rPr>
-                <w:rFonts w:hint="eastAsia"/>
-                <w:sz w:val="24"/>
-              </w:rPr>
-            </w:pPr>
-            <w:r>
-              <w:rPr>
-                <w:rFonts w:hint="eastAsia"/>
-                <w:b/>
-                <w:sz w:val="24"/>
-              </w:rPr>
-              <w:t>Assistance Manager</w:t>
-            </w:r>
-          </w:p>
-          <w:p>
-            <w:pPr>
-              <w:pStyle w:val="a6"/>
-              <w:numPr>
-                <w:ilvl w:val="0"/>
-                <w:numId w:val="32"/>
-              </w:numPr>
-              <w:rPr>
-                <w:rFonts w:hint="eastAsia"/>
-                <w:sz w:val="24"/>
-              </w:rPr>
-            </w:pPr>
-            <w:r>
-              <w:rPr>
-                <w:sz w:val="24"/>
-              </w:rPr>
-              <w:t>M</w:t>
-            </w:r>
-            <w:r>
-              <w:rPr>
-                <w:rFonts w:hint="eastAsia"/>
-                <w:sz w:val="24"/>
-              </w:rPr>
-              <w:t>anaged employees</w:t>
-            </w:r>
-          </w:p>
-          <w:p>
-            <w:pPr>
-              <w:pStyle w:val="a6"/>
-              <w:numPr>
-                <w:ilvl w:val="0"/>
-                <w:numId w:val="32"/>
-              </w:numPr>
-              <w:rPr>
-                <w:rFonts w:hint="eastAsia"/>
-                <w:sz w:val="24"/>
-              </w:rPr>
-            </w:pPr>
-            <w:r>
-              <w:rPr>
-                <w:sz w:val="24"/>
-              </w:rPr>
-              <w:t>O</w:t>
-            </w:r>
-            <w:r>
-              <w:rPr>
-                <w:rFonts w:hint="eastAsia"/>
-                <w:sz w:val="24"/>
-              </w:rPr>
-              <w:t>rganized order of products</w:t>
-            </w:r>
-          </w:p>
-          <w:p>
-            <w:pPr>
-              <w:pStyle w:val="a6"/>
-              <w:numPr>
-                <w:ilvl w:val="0"/>
-                <w:numId w:val="32"/>
-              </w:numPr>
-              <w:rPr>
-                <w:rFonts w:hint="eastAsia"/>
-                <w:sz w:val="24"/>
-              </w:rPr>
-            </w:pPr>
-            <w:r>
-              <w:rPr>
-                <w:sz w:val="24"/>
-              </w:rPr>
-              <w:t>U</w:t>
-            </w:r>
-            <w:r>
-              <w:rPr>
-                <w:rFonts w:hint="eastAsia"/>
-                <w:sz w:val="24"/>
-              </w:rPr>
-              <w:t>pdated products stock in store desktop database</w:t>
-            </w:r>
-          </w:p>
-          <w:p>
-            <w:pPr>
-              <w:pStyle w:val="a6"/>
-              <w:numPr>
-                <w:ilvl w:val="0"/>
-                <w:numId w:val="32"/>
-              </w:numPr>
-              <w:rPr>
-                <w:sz w:val="24"/>
-              </w:rPr>
-            </w:pPr>
-            <w:r>
-              <w:rPr>
-                <w:sz w:val="24"/>
-              </w:rPr>
-              <w:t>M</w:t>
-            </w:r>
-            <w:r>
-              <w:rPr>
-                <w:rFonts w:hint="eastAsia"/>
-                <w:sz w:val="24"/>
-              </w:rPr>
-              <w:t>anaged employee</w:t>
-            </w:r>
-            <w:r>
-              <w:rPr>
-                <w:sz w:val="24"/>
-              </w:rPr>
-              <w:t>s’</w:t>
-            </w:r>
-            <w:r>
-              <w:rPr>
-                <w:rFonts w:hint="eastAsia"/>
-                <w:sz w:val="24"/>
-              </w:rPr>
-              <w:t xml:space="preserve"> time stamp and pay-check</w:t>
-            </w:r>
-          </w:p>
-        </w:tc>
-      </w:tr>
-      <w:tr>
-        <w:trPr>
-          <w:trHeight w:val="757"/>
-        </w:trPr>
-        <w:tc>
-          <w:tcPr>
-            <w:tcW w:w="2660" w:type="dxa"/>
-            <w:vMerge w:val="restart"/>
-          </w:tcPr>
-          <w:p>
-            <w:pPr>
-              <w:pStyle w:val="a6"/>
-              <w:numPr>
-                <w:ilvl w:val="0"/>
-                <w:numId w:val="33"/>
-              </w:numPr>
-              <w:rPr>
-                <w:rFonts w:hint="eastAsia"/>
-                <w:sz w:val="28"/>
-              </w:rPr>
-            </w:pPr>
-            <w:r>
-              <w:rPr>
-                <w:rFonts w:hint="eastAsia"/>
-                <w:sz w:val="28"/>
-              </w:rPr>
-              <w:t>MongoDB</w:t>
-            </w:r>
-          </w:p>
-          <w:p>
-            <w:pPr>
-              <w:pStyle w:val="a6"/>
-              <w:numPr>
-                <w:ilvl w:val="0"/>
-                <w:numId w:val="33"/>
-              </w:numPr>
-              <w:rPr>
-                <w:rFonts w:hint="eastAsia"/>
-                <w:sz w:val="28"/>
-              </w:rPr>
-            </w:pPr>
-            <w:r>
-              <w:rPr>
-                <w:rFonts w:hint="eastAsia"/>
-                <w:sz w:val="28"/>
-              </w:rPr>
-              <w:t>Mongoose</w:t>
-            </w:r>
-          </w:p>
-          <w:p>
-            <w:pPr>
-              <w:pStyle w:val="a6"/>
-              <w:numPr>
-                <w:ilvl w:val="0"/>
-                <w:numId w:val="33"/>
-              </w:numPr>
-              <w:rPr>
-                <w:rFonts w:hint="eastAsia"/>
-                <w:sz w:val="32"/>
-              </w:rPr>
-            </w:pPr>
-            <w:r>
-              <w:rPr>
-                <w:rFonts w:hint="eastAsia"/>
-                <w:sz w:val="28"/>
-              </w:rPr>
-              <w:t>MySQL</w:t>
-            </w:r>
-          </w:p>
-          <w:p>
-            <w:pPr>
-              <w:pStyle w:val="a6"/>
-              <w:numPr>
-                <w:ilvl w:val="0"/>
-                <w:numId w:val="33"/>
-              </w:numPr>
-              <w:rPr>
-                <w:rFonts w:hint="eastAsia"/>
-                <w:sz w:val="32"/>
-              </w:rPr>
-            </w:pPr>
-            <w:r>
-              <w:rPr>
-                <w:rFonts w:hint="eastAsia"/>
-                <w:sz w:val="28"/>
-              </w:rPr>
-              <w:t>NoSQL</w:t>
-            </w:r>
-          </w:p>
-        </w:tc>
-        <w:tc>
-          <w:tcPr>
-            <w:tcW w:w="8356" w:type="dxa"/>
-            <w:gridSpan w:val="3"/>
-            <w:vMerge/>
-          </w:tcPr>
-          <w:p>
-            <w:pPr>
-              <w:rPr>
-                <w:rFonts w:hint="eastAsia"/>
-                <w:b/>
-                <w:sz w:val="24"/>
-              </w:rPr>
-            </w:pPr>
-          </w:p>
-        </w:tc>
-      </w:tr>
-      <w:tr>
-        <w:tc>
-          <w:tcPr>
-            <w:tcW w:w="2660" w:type="dxa"/>
-            <w:vMerge/>
-          </w:tcPr>
-          <w:p>
-            <w:pPr>
-              <w:rPr>
-                <w:sz w:val="24"/>
-              </w:rPr>
-            </w:pPr>
-          </w:p>
-        </w:tc>
-        <w:tc>
-          <w:tcPr>
-            <w:tcW w:w="8356" w:type="dxa"/>
-            <w:gridSpan w:val="3"/>
-          </w:tcPr>
-          <w:p>
-            <w:pPr>
-              <w:rPr>
-                <w:sz w:val="24"/>
-              </w:rPr>
-            </w:pPr>
-          </w:p>
-        </w:tc>
-      </w:tr>
-      <w:tr>
-        <w:tc>
-          <w:tcPr>
-            <w:tcW w:w="2660" w:type="dxa"/>
-            <w:vMerge/>
-          </w:tcPr>
-          <w:p>
-            <w:pPr>
-              <w:rPr>
-                <w:sz w:val="24"/>
-              </w:rPr>
-            </w:pPr>
-          </w:p>
-        </w:tc>
-        <w:tc>
-          <w:tcPr>
-            <w:tcW w:w="8356" w:type="dxa"/>
-            <w:gridSpan w:val="3"/>
-          </w:tcPr>
-          <w:p>
-            <w:pPr>
-              <w:rPr>
-                <w:b/>
-                <w:color w:val="00B0F0"/>
-                <w:sz w:val="24"/>
-              </w:rPr>
-            </w:pPr>
-            <w:r>
-              <w:rPr>
-                <w:rFonts w:hint="eastAsia"/>
-                <w:b/>
-                <w:color w:val="00B0F0"/>
-                <w:sz w:val="40"/>
-              </w:rPr>
-              <w:t>Education &amp; Training</w:t>
-            </w:r>
-          </w:p>
-        </w:tc>
-      </w:tr>
-      <w:tr>
-        <w:trPr>
-          <w:trHeight w:val="2324"/>
+          <w:trHeight w:val="975"/>
         </w:trPr>
         <w:tc>
           <w:tcPr>
@@ -1458,7 +1387,6 @@
           <w:p>
             <w:pPr>
               <w:rPr>
-                <w:rFonts w:hint="eastAsia"/>
                 <w:b/>
                 <w:sz w:val="24"/>
               </w:rPr>
@@ -1527,7 +1455,7 @@
     </w:tbl>
     <w:p/>
     <w:sectPr>
-      <w:headerReference w:type="default" r:id="rId9"/>
+      <w:headerReference w:type="default" r:id="rId11"/>
       <w:pgSz w:w="12240" w:h="15840"/>
       <w:pgMar w:top="720" w:right="720" w:bottom="720" w:left="720" w:header="720" w:footer="720" w:gutter="0"/>
       <w:cols w:space="720"/>
@@ -1594,7 +1522,6 @@
       <w:pStyle w:val="a4"/>
       <w:spacing w:line="276" w:lineRule="auto"/>
       <w:rPr>
-        <w:rFonts w:hint="eastAsia"/>
         <w:b/>
         <w:color w:val="00B0F0"/>
         <w:sz w:val="52"/>
@@ -1617,7 +1544,6 @@
       <w:pStyle w:val="a4"/>
       <w:spacing w:line="276" w:lineRule="auto"/>
       <w:rPr>
-        <w:rFonts w:hint="eastAsia"/>
         <w:i/>
         <w:sz w:val="20"/>
         <w:szCs w:val="20"/>
@@ -1641,13 +1567,61 @@
       <w:rPr>
         <w:rFonts w:hint="eastAsia"/>
       </w:rPr>
-      <w:t xml:space="preserve">571-335-2177 | </w:t>
+      <w:t xml:space="preserve">571-335-2177 </w:t>
     </w:r>
     <w:r>
       <w:rPr>
         <w:rFonts w:hint="eastAsia"/>
       </w:rPr>
-      <w:t xml:space="preserve">FairFax, VA | </w:t>
+      <w:t xml:space="preserve"> </w:t>
+    </w:r>
+    <w:r>
+      <w:rPr>
+        <w:rFonts w:hint="eastAsia"/>
+      </w:rPr>
+      <w:t>|</w:t>
+    </w:r>
+    <w:r>
+      <w:rPr>
+        <w:rFonts w:hint="eastAsia"/>
+      </w:rPr>
+      <w:t xml:space="preserve"> </w:t>
+    </w:r>
+    <w:r>
+      <w:rPr>
+        <w:rFonts w:hint="eastAsia"/>
+      </w:rPr>
+      <w:t xml:space="preserve"> </w:t>
+    </w:r>
+    <w:r>
+      <w:rPr>
+        <w:rFonts w:hint="eastAsia"/>
+      </w:rPr>
+      <w:t xml:space="preserve">FairFax, VA </w:t>
+    </w:r>
+    <w:r>
+      <w:rPr>
+        <w:rFonts w:hint="eastAsia"/>
+      </w:rPr>
+      <w:t xml:space="preserve"> </w:t>
+    </w:r>
+    <w:r>
+      <w:rPr>
+        <w:rFonts w:hint="eastAsia"/>
+      </w:rPr>
+      <w:t>|</w:t>
+    </w:r>
+    <w:r>
+      <w:rPr>
+        <w:rFonts w:hint="eastAsia"/>
+      </w:rPr>
+      <w:t xml:space="preserve"> </w:t>
+    </w:r>
+    <w:r>
+      <w:rPr>
+        <w:rFonts w:hint="eastAsia"/>
+      </w:rPr>
+      <w:t xml:space="preserve"> </w:t>
     </w:r>
     <w:hyperlink r:id="rId1" w:history="1">
       <w:r>
@@ -1661,26 +1635,77 @@
       <w:rPr>
         <w:rFonts w:hint="eastAsia"/>
       </w:rPr>
-      <w:t xml:space="preserve"> | Github | </w:t>
+      <w:t xml:space="preserve"> </w:t>
+    </w:r>
+    <w:r>
+      <w:rPr>
+        <w:rFonts w:hint="eastAsia"/>
+      </w:rPr>
+      <w:t xml:space="preserve"> </w:t>
+    </w:r>
+    <w:r>
+      <w:rPr>
+        <w:rFonts w:hint="eastAsia"/>
+      </w:rPr>
+      <w:t>|</w:t>
+    </w:r>
+    <w:r>
+      <w:rPr>
+        <w:rFonts w:hint="eastAsia"/>
+      </w:rPr>
+      <w:t xml:space="preserve"> </w:t>
+    </w:r>
+    <w:r>
+      <w:rPr>
+        <w:rFonts w:hint="eastAsia"/>
+      </w:rPr>
+      <w:t xml:space="preserve"> </w:t>
     </w:r>
     <w:hyperlink r:id="rId2" w:history="1">
       <w:r>
         <w:rPr>
           <w:rStyle w:val="a7"/>
+          <w:rFonts w:hint="eastAsia"/>
         </w:rPr>
-        <w:t>marc</w:t>
+        <w:t>Github</w:t>
       </w:r>
+    </w:hyperlink>
+    <w:r>
+      <w:rPr>
+        <w:rFonts w:hint="eastAsia"/>
+      </w:rPr>
+      <w:t xml:space="preserve"> </w:t>
+    </w:r>
+    <w:r>
+      <w:rPr>
+        <w:rFonts w:hint="eastAsia"/>
+      </w:rPr>
+      <w:t xml:space="preserve"> </w:t>
+    </w:r>
+    <w:r>
+      <w:rPr>
+        <w:rFonts w:hint="eastAsia"/>
+      </w:rPr>
+      <w:t>|</w:t>
+    </w:r>
+    <w:r>
+      <w:rPr>
+        <w:rFonts w:hint="eastAsia"/>
+      </w:rPr>
+      <w:t xml:space="preserve"> </w:t>
+    </w:r>
+    <w:r>
+      <w:rPr>
+        <w:rFonts w:hint="eastAsia"/>
+      </w:rPr>
+      <w:t xml:space="preserve"> </w:t>
+    </w:r>
+    <w:hyperlink r:id="rId3" w:history="1">
       <w:r>
         <w:rPr>
           <w:rStyle w:val="a7"/>
         </w:rPr>
-        <w:t>o</w:t>
-      </w:r>
-      <w:r>
-        <w:rPr>
-          <w:rStyle w:val="a7"/>
-        </w:rPr>
-        <w:t>.dseo@gmail.com</w:t>
+        <w:t>marco.dseo@gmail.com</w:t>
       </w:r>
     </w:hyperlink>
   </w:p>
@@ -1710,7 +1735,7 @@
         <v:path o:extrusionok="f" gradientshapeok="t" o:connecttype="rect"/>
         <o:lock v:ext="edit" aspectratio="t"/>
       </v:shapetype>
-      <v:shape id="_x0000_i1084" type="#_x0000_t75" style="width:11.25pt;height:11.25pt" o:bullet="t">
+      <v:shape id="_x0000_i1039" type="#_x0000_t75" style="width:11.25pt;height:11.25pt" o:bullet="t">
         <v:imagedata r:id="rId1" o:title="msoC70B"/>
       </v:shape>
     </w:pict>
@@ -6174,7 +6199,7 @@
 </file>
 
 <file path=customXml/itemProps1.xml><?xml version="1.0" encoding="utf-8"?>
-<ds:datastoreItem xmlns:ds="http://schemas.openxmlformats.org/officeDocument/2006/customXml" ds:itemID="{0D79F04B-A312-4A03-91BD-636C4BD54BCC}">
+<ds:datastoreItem xmlns:ds="http://schemas.openxmlformats.org/officeDocument/2006/customXml" ds:itemID="{D3CD2724-D693-4923-94AB-8A9A1FC00CB5}">
   <ds:schemaRefs>
     <ds:schemaRef ds:uri="http://schemas.openxmlformats.org/officeDocument/2006/bibliography"/>
   </ds:schemaRefs>

--- a/dist/blog/assets/Marco-Resume-03 .docx
+++ b/dist/blog/assets/Marco-Resume-03 .docx
@@ -7,6 +7,14 @@
         <w:tblStyle w:val="a3"/>
         <w:tblpPr w:leftFromText="142" w:rightFromText="142" w:vertAnchor="text" w:horzAnchor="margin" w:tblpY="87"/>
         <w:tblW w:w="0" w:type="auto"/>
+        <w:tblBorders>
+          <w:top w:val="none" w:sz="0" w:space="0" w:color="auto"/>
+          <w:left w:val="none" w:sz="0" w:space="0" w:color="auto"/>
+          <w:bottom w:val="none" w:sz="0" w:space="0" w:color="auto"/>
+          <w:right w:val="none" w:sz="0" w:space="0" w:color="auto"/>
+          <w:insideH w:val="none" w:sz="0" w:space="0" w:color="auto"/>
+          <w:insideV w:val="none" w:sz="0" w:space="0" w:color="auto"/>
+        </w:tblBorders>
         <w:tblLayout w:type="fixed"/>
         <w:tblLook w:val="04A0"/>
       </w:tblPr>
@@ -77,7 +85,16 @@
                 <w:color w:val="00B0F0"/>
                 <w:sz w:val="32"/>
               </w:rPr>
-              <w:t>TECHNICAL SKILLS</w:t>
+              <w:t xml:space="preserve">TECHNICAL </w:t>
+            </w:r>
+            <w:r>
+              <w:rPr>
+                <w:rFonts w:hint="eastAsia"/>
+                <w:b/>
+                <w:color w:val="00B0F0"/>
+                <w:sz w:val="32"/>
+              </w:rPr>
+              <w:t>SKILLS</w:t>
             </w:r>
           </w:p>
         </w:tc>
@@ -154,15 +171,19 @@
           <w:p>
             <w:pPr>
               <w:rPr>
+                <w:b/>
                 <w:color w:val="FFFFFF" w:themeColor="background1"/>
-                <w:sz w:val="28"/>
+                <w:sz w:val="26"/>
+                <w:szCs w:val="26"/>
               </w:rPr>
             </w:pPr>
             <w:r>
               <w:rPr>
                 <w:rFonts w:hint="eastAsia"/>
+                <w:b/>
                 <w:color w:val="FFFFFF" w:themeColor="background1"/>
-                <w:sz w:val="28"/>
+                <w:sz w:val="26"/>
+                <w:szCs w:val="26"/>
               </w:rPr>
               <w:t>PROGRAMMING</w:t>
             </w:r>
@@ -171,14 +192,17 @@
             <w:pPr>
               <w:rPr>
                 <w:color w:val="FFFFFF" w:themeColor="background1"/>
-                <w:sz w:val="24"/>
+                <w:sz w:val="26"/>
+                <w:szCs w:val="26"/>
               </w:rPr>
             </w:pPr>
             <w:r>
               <w:rPr>
                 <w:rFonts w:hint="eastAsia"/>
+                <w:b/>
                 <w:color w:val="FFFFFF" w:themeColor="background1"/>
-                <w:sz w:val="28"/>
+                <w:sz w:val="26"/>
+                <w:szCs w:val="26"/>
               </w:rPr>
               <w:t>LANGUAGE</w:t>
             </w:r>
@@ -419,7 +443,6 @@
           <w:p>
             <w:pPr>
               <w:rPr>
-                <w:rFonts w:hint="eastAsia"/>
                 <w:sz w:val="24"/>
               </w:rPr>
             </w:pPr>
@@ -431,25 +454,7 @@
                   <w:b/>
                   <w:sz w:val="24"/>
                 </w:rPr>
-                <w:t>Personal B</w:t>
-              </w:r>
-              <w:r>
-                <w:rPr>
-                  <w:rStyle w:val="a7"/>
-                  <w:rFonts w:hint="eastAsia"/>
-                  <w:b/>
-                  <w:sz w:val="24"/>
-                </w:rPr>
-                <w:t>l</w:t>
-              </w:r>
-              <w:r>
-                <w:rPr>
-                  <w:rStyle w:val="a7"/>
-                  <w:rFonts w:hint="eastAsia"/>
-                  <w:b/>
-                  <w:sz w:val="24"/>
-                </w:rPr>
-                <w:t>og</w:t>
+                <w:t>Personal Blog</w:t>
               </w:r>
             </w:hyperlink>
             <w:r>
@@ -465,14 +470,20 @@
                 <w:rFonts w:hint="eastAsia"/>
                 <w:sz w:val="24"/>
               </w:rPr>
-              <w:t>: this is simple website built by Angular.  Please come visit and check who I am.</w:t>
+              <w:t>: T</w:t>
+            </w:r>
+            <w:r>
+              <w:rPr>
+                <w:rFonts w:hint="eastAsia"/>
+                <w:sz w:val="24"/>
+              </w:rPr>
+              <w:t>his is simple website built by Angular.  Please come visit and check who I am.</w:t>
             </w:r>
           </w:p>
           <w:p>
             <w:pPr>
-              <w:ind w:left="120" w:hangingChars="50" w:hanging="120"/>
-              <w:rPr>
-                <w:rFonts w:hint="eastAsia"/>
+              <w:ind w:left="110" w:hangingChars="50" w:hanging="110"/>
+              <w:rPr>
                 <w:sz w:val="24"/>
               </w:rPr>
             </w:pPr>
@@ -492,7 +503,14 @@
                 <w:rFonts w:hint="eastAsia"/>
                 <w:sz w:val="24"/>
               </w:rPr>
-              <w:t xml:space="preserve"> : login &amp; register, using CRUD operators for post, get, and delete. delete button for your post, contact button for other</w:t>
+              <w:t xml:space="preserve"> : L</w:t>
+            </w:r>
+            <w:r>
+              <w:rPr>
+                <w:rFonts w:hint="eastAsia"/>
+                <w:sz w:val="24"/>
+              </w:rPr>
+              <w:t>ogin &amp; register, using CRUD operators for post, get, and delete. delete button for your post, contact button for other</w:t>
             </w:r>
             <w:r>
               <w:rPr>
@@ -510,7 +528,7 @@
           </w:p>
           <w:p>
             <w:pPr>
-              <w:ind w:left="120" w:hangingChars="50" w:hanging="120"/>
+              <w:ind w:left="110" w:hangingChars="50" w:hanging="110"/>
               <w:rPr>
                 <w:sz w:val="24"/>
               </w:rPr>
@@ -539,7 +557,14 @@
                 <w:rFonts w:hint="eastAsia"/>
                 <w:sz w:val="24"/>
               </w:rPr>
-              <w:t xml:space="preserve">: using CRUD operators for post, get and delete. </w:t>
+              <w:t>: U</w:t>
+            </w:r>
+            <w:r>
+              <w:rPr>
+                <w:rFonts w:hint="eastAsia"/>
+                <w:sz w:val="24"/>
+              </w:rPr>
+              <w:t xml:space="preserve">sing CRUD operators for post, get and delete. </w:t>
             </w:r>
             <w:r>
               <w:rPr>
@@ -569,16 +594,28 @@
           <w:p>
             <w:pPr>
               <w:rPr>
+                <w:b/>
                 <w:sz w:val="24"/>
               </w:rPr>
             </w:pPr>
             <w:r>
               <w:rPr>
                 <w:rFonts w:hint="eastAsia"/>
+                <w:b/>
                 <w:color w:val="FFFFFF" w:themeColor="background1"/>
                 <w:sz w:val="28"/>
               </w:rPr>
-              <w:t>FRAMEWORK</w:t>
+              <w:t>F</w:t>
+            </w:r>
+            <w:r>
+              <w:rPr>
+                <w:rFonts w:hint="eastAsia"/>
+                <w:b/>
+                <w:color w:val="FFFFFF" w:themeColor="background1"/>
+                <w:sz w:val="26"/>
+                <w:szCs w:val="26"/>
+              </w:rPr>
+              <w:t>RAMEWORK</w:t>
             </w:r>
           </w:p>
         </w:tc>
@@ -814,15 +851,19 @@
           <w:p>
             <w:pPr>
               <w:rPr>
+                <w:b/>
                 <w:color w:val="FFFFFF" w:themeColor="background1"/>
-                <w:sz w:val="24"/>
+                <w:sz w:val="26"/>
+                <w:szCs w:val="26"/>
               </w:rPr>
             </w:pPr>
             <w:r>
               <w:rPr>
                 <w:rFonts w:hint="eastAsia"/>
+                <w:b/>
                 <w:color w:val="FFFFFF" w:themeColor="background1"/>
-                <w:sz w:val="28"/>
+                <w:sz w:val="26"/>
+                <w:szCs w:val="26"/>
               </w:rPr>
               <w:t>DATABASE</w:t>
             </w:r>
@@ -934,7 +975,6 @@
           <w:p>
             <w:pPr>
               <w:rPr>
-                <w:rFonts w:hint="eastAsia"/>
                 <w:sz w:val="28"/>
               </w:rPr>
             </w:pPr>
@@ -1082,15 +1122,19 @@
           <w:p>
             <w:pPr>
               <w:rPr>
+                <w:b/>
                 <w:color w:val="FFFFFF" w:themeColor="background1"/>
-                <w:sz w:val="28"/>
+                <w:sz w:val="26"/>
+                <w:szCs w:val="26"/>
               </w:rPr>
             </w:pPr>
             <w:r>
               <w:rPr>
                 <w:rFonts w:hint="eastAsia"/>
+                <w:b/>
                 <w:color w:val="FFFFFF" w:themeColor="background1"/>
-                <w:sz w:val="28"/>
+                <w:sz w:val="26"/>
+                <w:szCs w:val="26"/>
               </w:rPr>
               <w:t>DEPLOYMENT</w:t>
             </w:r>
@@ -1145,15 +1189,11 @@
           <w:tcPr>
             <w:tcW w:w="2660" w:type="dxa"/>
             <w:vMerge w:val="restart"/>
-            <w:tcBorders>
-              <w:bottom w:val="single" w:sz="4" w:space="0" w:color="auto"/>
-            </w:tcBorders>
             <w:shd w:val="clear" w:color="auto" w:fill="FFFFFF" w:themeFill="background1"/>
           </w:tcPr>
           <w:p>
             <w:pPr>
               <w:rPr>
-                <w:rFonts w:hint="eastAsia"/>
                 <w:sz w:val="28"/>
                 <w:szCs w:val="28"/>
               </w:rPr>
@@ -1187,9 +1227,6 @@
           <w:tcPr>
             <w:tcW w:w="8356" w:type="dxa"/>
             <w:gridSpan w:val="3"/>
-            <w:tcBorders>
-              <w:bottom w:val="single" w:sz="4" w:space="0" w:color="auto"/>
-            </w:tcBorders>
           </w:tcPr>
           <w:p>
             <w:pPr>
@@ -1528,6 +1565,16 @@
         <w:szCs w:val="52"/>
       </w:rPr>
     </w:pPr>
+    <w:r>
+      <w:rPr>
+        <w:rFonts w:hint="eastAsia"/>
+        <w:b/>
+        <w:color w:val="00B0F0"/>
+        <w:sz w:val="52"/>
+        <w:szCs w:val="52"/>
+      </w:rPr>
+      <w:t xml:space="preserve">Marco </w:t>
+    </w:r>
     <w:r>
       <w:rPr>
         <w:rFonts w:hint="eastAsia"/>
@@ -1735,7 +1782,7 @@
         <v:path o:extrusionok="f" gradientshapeok="t" o:connecttype="rect"/>
         <o:lock v:ext="edit" aspectratio="t"/>
       </v:shapetype>
-      <v:shape id="_x0000_i1039" type="#_x0000_t75" style="width:11.25pt;height:11.25pt" o:bullet="t">
+      <v:shape id="_x0000_i1029" type="#_x0000_t75" style="width:11.25pt;height:11.25pt" o:bullet="t">
         <v:imagedata r:id="rId1" o:title="msoC70B"/>
       </v:shape>
     </w:pict>

--- a/dist/blog/assets/Marco-Resume-03 .docx
+++ b/dist/blog/assets/Marco-Resume-03 .docx
@@ -2,1494 +2,1097 @@
 <file path=word/document.xml><?xml version="1.0" encoding="utf-8"?>
 <w:document xmlns:ve="http://schemas.openxmlformats.org/markup-compatibility/2006" xmlns:o="urn:schemas-microsoft-com:office:office" xmlns:r="http://schemas.openxmlformats.org/officeDocument/2006/relationships" xmlns:m="http://schemas.openxmlformats.org/officeDocument/2006/math" xmlns:v="urn:schemas-microsoft-com:vml" xmlns:wp="http://schemas.openxmlformats.org/drawingml/2006/wordprocessingDrawing" xmlns:w10="urn:schemas-microsoft-com:office:word" xmlns:w="http://schemas.openxmlformats.org/wordprocessingml/2006/main" xmlns:wne="http://schemas.microsoft.com/office/word/2006/wordml">
   <w:body>
-    <w:tbl>
-      <w:tblPr>
-        <w:tblStyle w:val="a3"/>
-        <w:tblpPr w:leftFromText="142" w:rightFromText="142" w:vertAnchor="text" w:horzAnchor="margin" w:tblpY="87"/>
-        <w:tblW w:w="0" w:type="auto"/>
-        <w:tblBorders>
-          <w:top w:val="none" w:sz="0" w:space="0" w:color="auto"/>
-          <w:left w:val="none" w:sz="0" w:space="0" w:color="auto"/>
-          <w:bottom w:val="none" w:sz="0" w:space="0" w:color="auto"/>
-          <w:right w:val="none" w:sz="0" w:space="0" w:color="auto"/>
-          <w:insideH w:val="none" w:sz="0" w:space="0" w:color="auto"/>
-          <w:insideV w:val="none" w:sz="0" w:space="0" w:color="auto"/>
-        </w:tblBorders>
-        <w:tblLayout w:type="fixed"/>
-        <w:tblLook w:val="04A0"/>
-      </w:tblPr>
-      <w:tblGrid>
-        <w:gridCol w:w="2660"/>
-        <w:gridCol w:w="4111"/>
-        <w:gridCol w:w="67"/>
-        <w:gridCol w:w="4178"/>
-      </w:tblGrid>
-      <w:tr>
-        <w:tc>
-          <w:tcPr>
-            <w:tcW w:w="2660" w:type="dxa"/>
-          </w:tcPr>
-          <w:p>
-            <w:pPr>
-              <w:rPr>
-                <w:sz w:val="24"/>
-              </w:rPr>
-            </w:pPr>
-          </w:p>
-        </w:tc>
-        <w:tc>
-          <w:tcPr>
-            <w:tcW w:w="8356" w:type="dxa"/>
-            <w:gridSpan w:val="3"/>
-          </w:tcPr>
-          <w:p>
-            <w:pPr>
-              <w:rPr>
-                <w:b/>
-                <w:color w:val="00B0F0"/>
-                <w:sz w:val="24"/>
-              </w:rPr>
-            </w:pPr>
-            <w:r>
-              <w:rPr>
-                <w:rFonts w:hint="eastAsia"/>
-                <w:b/>
-                <w:color w:val="00B0F0"/>
-                <w:sz w:val="40"/>
-              </w:rPr>
-              <w:t>Summary</w:t>
-            </w:r>
-          </w:p>
-        </w:tc>
-      </w:tr>
-      <w:tr>
-        <w:trPr>
-          <w:trHeight w:val="410"/>
-        </w:trPr>
-        <w:tc>
-          <w:tcPr>
-            <w:tcW w:w="2660" w:type="dxa"/>
-          </w:tcPr>
-          <w:p>
-            <w:pPr>
-              <w:rPr>
-                <w:b/>
-                <w:color w:val="00B0F0"/>
-                <w:sz w:val="24"/>
-              </w:rPr>
-            </w:pPr>
-            <w:r>
-              <w:rPr>
-                <w:rFonts w:hint="eastAsia"/>
-                <w:b/>
-                <w:color w:val="00B0F0"/>
-                <w:sz w:val="32"/>
-              </w:rPr>
-              <w:t xml:space="preserve">TECHNICAL </w:t>
-            </w:r>
-            <w:r>
-              <w:rPr>
-                <w:rFonts w:hint="eastAsia"/>
-                <w:b/>
-                <w:color w:val="00B0F0"/>
-                <w:sz w:val="32"/>
-              </w:rPr>
-              <w:t>SKILLS</w:t>
-            </w:r>
-          </w:p>
-        </w:tc>
-        <w:tc>
-          <w:tcPr>
-            <w:tcW w:w="8356" w:type="dxa"/>
-            <w:gridSpan w:val="3"/>
-            <w:vMerge w:val="restart"/>
-          </w:tcPr>
-          <w:p>
-            <w:pPr>
-              <w:rPr>
-                <w:sz w:val="28"/>
-              </w:rPr>
-            </w:pPr>
-            <w:r>
-              <w:rPr>
-                <w:rFonts w:hint="eastAsia"/>
-                <w:sz w:val="24"/>
-              </w:rPr>
-              <w:t xml:space="preserve">I am a determined developer with a particular passion solving everyday problems in effective ways.  </w:t>
-            </w:r>
-            <w:r>
-              <w:rPr>
-                <w:sz w:val="24"/>
-              </w:rPr>
-              <w:t>M</w:t>
-            </w:r>
-            <w:r>
-              <w:rPr>
-                <w:rFonts w:hint="eastAsia"/>
-                <w:sz w:val="24"/>
-              </w:rPr>
-              <w:t xml:space="preserve">ost recently I completed a full stack web development program at Coding Dojo where </w:t>
-            </w:r>
-            <w:r>
-              <w:rPr>
-                <w:sz w:val="24"/>
-              </w:rPr>
-              <w:t xml:space="preserve">I specialized in Python and MEAN. </w:t>
-            </w:r>
-            <w:r>
-              <w:rPr>
-                <w:rFonts w:hint="eastAsia"/>
-                <w:sz w:val="24"/>
-              </w:rPr>
-              <w:t xml:space="preserve"> I am dedicated to always learning and looking for an opportunity where </w:t>
-            </w:r>
-            <w:r>
-              <w:rPr>
-                <w:sz w:val="24"/>
-              </w:rPr>
-              <w:t>I</w:t>
-            </w:r>
-            <w:r>
-              <w:rPr>
-                <w:rFonts w:hint="eastAsia"/>
-                <w:sz w:val="24"/>
-              </w:rPr>
-              <w:t xml:space="preserve"> can make a meaningful contribution to a team and a community at large.</w:t>
-            </w:r>
-          </w:p>
-        </w:tc>
-      </w:tr>
-      <w:tr>
-        <w:trPr>
-          <w:trHeight w:val="288"/>
-        </w:trPr>
-        <w:tc>
-          <w:tcPr>
-            <w:tcW w:w="2660" w:type="dxa"/>
-            <w:shd w:val="clear" w:color="auto" w:fill="00B0F0"/>
-          </w:tcPr>
-          <w:p>
-            <w:pPr>
-              <w:rPr>
-                <w:b/>
-                <w:color w:val="FFFFFF" w:themeColor="background1"/>
-                <w:sz w:val="26"/>
-                <w:szCs w:val="26"/>
-              </w:rPr>
-            </w:pPr>
-            <w:r>
-              <w:rPr>
-                <w:rFonts w:hint="eastAsia"/>
-                <w:b/>
-                <w:color w:val="FFFFFF" w:themeColor="background1"/>
-                <w:sz w:val="26"/>
-                <w:szCs w:val="26"/>
-              </w:rPr>
-              <w:t>PROGRAMMING</w:t>
-            </w:r>
-          </w:p>
-          <w:p>
-            <w:pPr>
-              <w:rPr>
-                <w:color w:val="FFFFFF" w:themeColor="background1"/>
-                <w:sz w:val="26"/>
-                <w:szCs w:val="26"/>
-              </w:rPr>
-            </w:pPr>
-            <w:r>
-              <w:rPr>
-                <w:rFonts w:hint="eastAsia"/>
-                <w:b/>
-                <w:color w:val="FFFFFF" w:themeColor="background1"/>
-                <w:sz w:val="26"/>
-                <w:szCs w:val="26"/>
-              </w:rPr>
-              <w:t>LANGUAGE</w:t>
-            </w:r>
-          </w:p>
-        </w:tc>
-        <w:tc>
-          <w:tcPr>
-            <w:tcW w:w="8356" w:type="dxa"/>
-            <w:gridSpan w:val="3"/>
-            <w:vMerge/>
-          </w:tcPr>
-          <w:p>
-            <w:pPr>
-              <w:rPr>
-                <w:sz w:val="24"/>
-              </w:rPr>
-            </w:pPr>
-          </w:p>
-        </w:tc>
-      </w:tr>
-      <w:tr>
-        <w:trPr>
-          <w:trHeight w:val="442"/>
-        </w:trPr>
-        <w:tc>
-          <w:tcPr>
-            <w:tcW w:w="2660" w:type="dxa"/>
-            <w:vMerge w:val="restart"/>
-          </w:tcPr>
-          <w:p>
-            <w:pPr>
-              <w:rPr>
-                <w:sz w:val="28"/>
-              </w:rPr>
-            </w:pPr>
-            <w:r>
-              <w:rPr>
-                <w:rFonts w:hint="eastAsia"/>
-                <w:sz w:val="28"/>
-              </w:rPr>
-              <w:t>JavaScript</w:t>
-            </w:r>
-          </w:p>
-          <w:p>
-            <w:pPr>
-              <w:rPr>
-                <w:sz w:val="28"/>
-              </w:rPr>
-            </w:pPr>
-            <w:r>
-              <w:rPr>
-                <w:rFonts w:hint="eastAsia"/>
-                <w:sz w:val="28"/>
-              </w:rPr>
-              <w:t>TypeScript</w:t>
-            </w:r>
-          </w:p>
-          <w:p>
-            <w:pPr>
-              <w:rPr>
-                <w:sz w:val="28"/>
-              </w:rPr>
-            </w:pPr>
-            <w:r>
-              <w:rPr>
-                <w:rFonts w:hint="eastAsia"/>
-                <w:sz w:val="28"/>
-              </w:rPr>
-              <w:t>JQuery</w:t>
-            </w:r>
-          </w:p>
-          <w:p>
-            <w:pPr>
-              <w:rPr>
-                <w:sz w:val="28"/>
-              </w:rPr>
-            </w:pPr>
-            <w:r>
-              <w:rPr>
-                <w:rFonts w:hint="eastAsia"/>
-                <w:sz w:val="28"/>
-              </w:rPr>
-              <w:t>Python</w:t>
-            </w:r>
-          </w:p>
-          <w:p>
-            <w:pPr>
-              <w:rPr>
-                <w:sz w:val="32"/>
-              </w:rPr>
-            </w:pPr>
-            <w:r>
-              <w:rPr>
-                <w:rFonts w:hint="eastAsia"/>
-                <w:sz w:val="28"/>
-              </w:rPr>
-              <w:t>HTML</w:t>
-            </w:r>
-          </w:p>
-          <w:p>
-            <w:pPr>
-              <w:rPr>
-                <w:sz w:val="32"/>
-              </w:rPr>
-            </w:pPr>
-            <w:r>
-              <w:rPr>
-                <w:rFonts w:hint="eastAsia"/>
-                <w:sz w:val="28"/>
-              </w:rPr>
-              <w:t>HTML5</w:t>
-            </w:r>
-          </w:p>
-          <w:p>
-            <w:pPr>
-              <w:rPr>
-                <w:sz w:val="32"/>
-              </w:rPr>
-            </w:pPr>
-            <w:r>
-              <w:rPr>
-                <w:rFonts w:hint="eastAsia"/>
-                <w:sz w:val="28"/>
-              </w:rPr>
-              <w:t>e</w:t>
-            </w:r>
-            <w:r>
-              <w:rPr>
-                <w:sz w:val="28"/>
-              </w:rPr>
-              <w:t>s5</w:t>
-            </w:r>
-          </w:p>
-          <w:p>
-            <w:pPr>
-              <w:rPr>
-                <w:sz w:val="32"/>
-              </w:rPr>
-            </w:pPr>
-            <w:r>
-              <w:rPr>
-                <w:rFonts w:hint="eastAsia"/>
-                <w:sz w:val="28"/>
-              </w:rPr>
-              <w:t>es6</w:t>
-            </w:r>
-          </w:p>
-        </w:tc>
-        <w:tc>
-          <w:tcPr>
-            <w:tcW w:w="8356" w:type="dxa"/>
-            <w:gridSpan w:val="3"/>
-            <w:vMerge/>
-          </w:tcPr>
-          <w:p>
-            <w:pPr>
-              <w:rPr>
-                <w:sz w:val="24"/>
-              </w:rPr>
-            </w:pPr>
-          </w:p>
-        </w:tc>
-      </w:tr>
-      <w:tr>
-        <w:trPr>
-          <w:trHeight w:val="150"/>
-        </w:trPr>
-        <w:tc>
-          <w:tcPr>
-            <w:tcW w:w="2660" w:type="dxa"/>
-            <w:vMerge/>
-          </w:tcPr>
-          <w:p>
-            <w:pPr>
-              <w:pStyle w:val="a6"/>
-              <w:numPr>
-                <w:ilvl w:val="0"/>
-                <w:numId w:val="33"/>
-              </w:numPr>
-              <w:rPr>
-                <w:sz w:val="24"/>
-              </w:rPr>
-            </w:pPr>
-          </w:p>
-        </w:tc>
-        <w:tc>
-          <w:tcPr>
-            <w:tcW w:w="8356" w:type="dxa"/>
-            <w:gridSpan w:val="3"/>
-          </w:tcPr>
-          <w:p>
-            <w:pPr>
-              <w:rPr>
-                <w:b/>
-                <w:color w:val="00B0F0"/>
-                <w:sz w:val="24"/>
-              </w:rPr>
-            </w:pPr>
-            <w:r>
-              <w:rPr>
-                <w:rFonts w:hint="eastAsia"/>
-                <w:b/>
-                <w:color w:val="00B0F0"/>
-                <w:sz w:val="40"/>
-              </w:rPr>
-              <w:t>Projects</w:t>
-            </w:r>
-          </w:p>
-        </w:tc>
-      </w:tr>
-      <w:tr>
-        <w:trPr>
-          <w:trHeight w:val="680"/>
-        </w:trPr>
-        <w:tc>
-          <w:tcPr>
-            <w:tcW w:w="2660" w:type="dxa"/>
-            <w:vMerge/>
-          </w:tcPr>
-          <w:p>
-            <w:pPr>
-              <w:pStyle w:val="a6"/>
-              <w:numPr>
-                <w:ilvl w:val="0"/>
-                <w:numId w:val="33"/>
-              </w:numPr>
-              <w:rPr>
-                <w:sz w:val="24"/>
-              </w:rPr>
-            </w:pPr>
-          </w:p>
-        </w:tc>
-        <w:tc>
-          <w:tcPr>
-            <w:tcW w:w="8356" w:type="dxa"/>
-            <w:gridSpan w:val="3"/>
-          </w:tcPr>
-          <w:p>
-            <w:pPr>
-              <w:rPr>
-                <w:sz w:val="24"/>
-              </w:rPr>
-            </w:pPr>
-            <w:hyperlink r:id="rId8" w:history="1">
-              <w:r>
-                <w:rPr>
-                  <w:rStyle w:val="a7"/>
-                  <w:rFonts w:hint="eastAsia"/>
-                  <w:b/>
-                  <w:sz w:val="24"/>
-                </w:rPr>
-                <w:t>Personal Blog</w:t>
-              </w:r>
-            </w:hyperlink>
-            <w:r>
-              <w:rPr>
-                <w:rFonts w:hint="eastAsia"/>
-                <w:b/>
-                <w:sz w:val="24"/>
-              </w:rPr>
-              <w:t xml:space="preserve"> </w:t>
-            </w:r>
-            <w:r>
-              <w:rPr>
-                <w:rFonts w:hint="eastAsia"/>
-                <w:sz w:val="24"/>
-              </w:rPr>
-              <w:t>: T</w:t>
-            </w:r>
-            <w:r>
-              <w:rPr>
-                <w:rFonts w:hint="eastAsia"/>
-                <w:sz w:val="24"/>
-              </w:rPr>
-              <w:t>his is simple website built by Angular.  Please come visit and check who I am.</w:t>
-            </w:r>
-          </w:p>
-          <w:p>
-            <w:pPr>
-              <w:ind w:left="110" w:hangingChars="50" w:hanging="110"/>
-              <w:rPr>
-                <w:sz w:val="24"/>
-              </w:rPr>
-            </w:pPr>
-            <w:hyperlink r:id="rId9" w:history="1">
-              <w:r>
-                <w:rPr>
-                  <w:rStyle w:val="a7"/>
-                  <w:rFonts w:hint="eastAsia"/>
-                  <w:b/>
-                  <w:sz w:val="24"/>
-                </w:rPr>
-                <w:t>Markets Buy&amp;Sell</w:t>
-              </w:r>
-            </w:hyperlink>
-            <w:r>
-              <w:rPr>
-                <w:rFonts w:hint="eastAsia"/>
-                <w:sz w:val="24"/>
-              </w:rPr>
-              <w:t xml:space="preserve"> : L</w:t>
-            </w:r>
-            <w:r>
-              <w:rPr>
-                <w:rFonts w:hint="eastAsia"/>
-                <w:sz w:val="24"/>
-              </w:rPr>
-              <w:t>ogin &amp; register, using CRUD operators for post, get, and delete. delete button for your post, contact button for other</w:t>
-            </w:r>
-            <w:r>
-              <w:rPr>
-                <w:sz w:val="24"/>
-              </w:rPr>
-              <w:t>s’</w:t>
-            </w:r>
-            <w:r>
-              <w:rPr>
-                <w:rFonts w:hint="eastAsia"/>
-                <w:sz w:val="24"/>
-              </w:rPr>
-              <w:t xml:space="preserve"> post. (MEAN full-stack)</w:t>
-            </w:r>
-          </w:p>
-          <w:p>
-            <w:pPr>
-              <w:ind w:left="110" w:hangingChars="50" w:hanging="110"/>
-              <w:rPr>
-                <w:sz w:val="24"/>
-              </w:rPr>
-            </w:pPr>
-            <w:hyperlink r:id="rId10" w:history="1">
-              <w:r>
-                <w:rPr>
-                  <w:rStyle w:val="a7"/>
-                  <w:rFonts w:hint="eastAsia"/>
-                  <w:b/>
-                  <w:sz w:val="24"/>
-                </w:rPr>
-                <w:t>Movie Reviews</w:t>
-              </w:r>
-            </w:hyperlink>
-            <w:r>
-              <w:rPr>
-                <w:rFonts w:hint="eastAsia"/>
-                <w:b/>
-                <w:sz w:val="24"/>
-              </w:rPr>
-              <w:t xml:space="preserve"> </w:t>
-            </w:r>
-            <w:r>
-              <w:rPr>
-                <w:rFonts w:hint="eastAsia"/>
-                <w:sz w:val="24"/>
-              </w:rPr>
-              <w:t>: U</w:t>
-            </w:r>
-            <w:r>
-              <w:rPr>
-                <w:rFonts w:hint="eastAsia"/>
-                <w:sz w:val="24"/>
-              </w:rPr>
-              <w:t xml:space="preserve">sing CRUD operators for post, get and delete. </w:t>
-            </w:r>
-            <w:r>
-              <w:rPr>
-                <w:sz w:val="24"/>
-              </w:rPr>
-              <w:t>Y</w:t>
-            </w:r>
-            <w:r>
-              <w:rPr>
-                <w:rFonts w:hint="eastAsia"/>
-                <w:sz w:val="24"/>
-              </w:rPr>
-              <w:t xml:space="preserve">ou can delete each movie or each review.  </w:t>
-            </w:r>
-          </w:p>
-        </w:tc>
-      </w:tr>
-      <w:tr>
-        <w:trPr>
-          <w:trHeight w:val="508"/>
-        </w:trPr>
-        <w:tc>
-          <w:tcPr>
-            <w:tcW w:w="2660" w:type="dxa"/>
-            <w:shd w:val="clear" w:color="auto" w:fill="00B0F0"/>
-          </w:tcPr>
-          <w:p>
-            <w:pPr>
-              <w:rPr>
-                <w:b/>
-                <w:sz w:val="24"/>
-              </w:rPr>
-            </w:pPr>
-            <w:r>
-              <w:rPr>
-                <w:rFonts w:hint="eastAsia"/>
-                <w:b/>
-                <w:color w:val="FFFFFF" w:themeColor="background1"/>
-                <w:sz w:val="28"/>
-              </w:rPr>
-              <w:t>F</w:t>
-            </w:r>
-            <w:r>
-              <w:rPr>
-                <w:rFonts w:hint="eastAsia"/>
-                <w:b/>
-                <w:color w:val="FFFFFF" w:themeColor="background1"/>
-                <w:sz w:val="26"/>
-                <w:szCs w:val="26"/>
-              </w:rPr>
-              <w:t>RAMEWORK</w:t>
-            </w:r>
-          </w:p>
-        </w:tc>
-        <w:tc>
-          <w:tcPr>
-            <w:tcW w:w="8356" w:type="dxa"/>
-            <w:gridSpan w:val="3"/>
-          </w:tcPr>
-          <w:p>
-            <w:pPr>
-              <w:rPr>
-                <w:b/>
-                <w:color w:val="00B0F0"/>
-                <w:sz w:val="40"/>
-                <w:szCs w:val="36"/>
-              </w:rPr>
-            </w:pPr>
-            <w:r>
-              <w:rPr>
-                <w:rFonts w:hint="eastAsia"/>
-                <w:b/>
-                <w:color w:val="00B0F0"/>
-                <w:sz w:val="40"/>
-                <w:szCs w:val="36"/>
-              </w:rPr>
-              <w:t>WORK EXPERENCE</w:t>
-            </w:r>
-          </w:p>
-        </w:tc>
-      </w:tr>
-      <w:tr>
-        <w:trPr>
-          <w:trHeight w:val="247"/>
-        </w:trPr>
-        <w:tc>
-          <w:tcPr>
-            <w:tcW w:w="2660" w:type="dxa"/>
-            <w:vMerge w:val="restart"/>
-            <w:shd w:val="clear" w:color="auto" w:fill="FFFFFF" w:themeFill="background1"/>
-          </w:tcPr>
-          <w:p>
-            <w:pPr>
-              <w:rPr>
-                <w:sz w:val="28"/>
-              </w:rPr>
-            </w:pPr>
-            <w:r>
-              <w:rPr>
-                <w:rFonts w:hint="eastAsia"/>
-                <w:sz w:val="28"/>
-              </w:rPr>
-              <w:t>Django</w:t>
-            </w:r>
-          </w:p>
-          <w:p>
-            <w:pPr>
-              <w:rPr>
-                <w:sz w:val="28"/>
-              </w:rPr>
-            </w:pPr>
-            <w:r>
-              <w:rPr>
-                <w:rFonts w:hint="eastAsia"/>
-                <w:sz w:val="28"/>
-              </w:rPr>
-              <w:t>Flask</w:t>
-            </w:r>
-          </w:p>
-          <w:p>
-            <w:pPr>
-              <w:rPr>
-                <w:sz w:val="28"/>
-              </w:rPr>
-            </w:pPr>
-            <w:r>
-              <w:rPr>
-                <w:rFonts w:hint="eastAsia"/>
-                <w:sz w:val="28"/>
-              </w:rPr>
-              <w:t>Angular</w:t>
-            </w:r>
-          </w:p>
-          <w:p>
-            <w:pPr>
-              <w:rPr>
-                <w:sz w:val="28"/>
-              </w:rPr>
-            </w:pPr>
-            <w:r>
-              <w:rPr>
-                <w:rFonts w:hint="eastAsia"/>
-                <w:sz w:val="28"/>
-              </w:rPr>
-              <w:t>AngularJS</w:t>
-            </w:r>
-          </w:p>
-          <w:p>
-            <w:pPr>
-              <w:rPr>
-                <w:sz w:val="24"/>
-              </w:rPr>
-            </w:pPr>
-            <w:r>
-              <w:rPr>
-                <w:rFonts w:hint="eastAsia"/>
-                <w:sz w:val="28"/>
-              </w:rPr>
-              <w:t>Bootstrap</w:t>
-            </w:r>
-          </w:p>
-        </w:tc>
-        <w:tc>
-          <w:tcPr>
-            <w:tcW w:w="4178" w:type="dxa"/>
-            <w:gridSpan w:val="2"/>
-          </w:tcPr>
-          <w:p>
-            <w:pPr>
-              <w:rPr>
-                <w:sz w:val="24"/>
-                <w:szCs w:val="24"/>
-              </w:rPr>
-            </w:pPr>
-            <w:r>
-              <w:rPr>
-                <w:rFonts w:hint="eastAsia"/>
-                <w:sz w:val="24"/>
-                <w:szCs w:val="24"/>
-              </w:rPr>
-              <w:t>Coding Dojo</w:t>
-            </w:r>
-          </w:p>
-        </w:tc>
-        <w:tc>
-          <w:tcPr>
-            <w:tcW w:w="4178" w:type="dxa"/>
-          </w:tcPr>
-          <w:p>
-            <w:pPr>
-              <w:jc w:val="right"/>
-              <w:rPr>
-                <w:sz w:val="24"/>
-                <w:szCs w:val="24"/>
-              </w:rPr>
-            </w:pPr>
-            <w:r>
-              <w:rPr>
-                <w:rFonts w:hint="eastAsia"/>
-                <w:sz w:val="24"/>
-                <w:szCs w:val="24"/>
-              </w:rPr>
-              <w:t>2018 - PRESENT</w:t>
-            </w:r>
-          </w:p>
-        </w:tc>
-      </w:tr>
-      <w:tr>
-        <w:trPr>
-          <w:trHeight w:val="247"/>
-        </w:trPr>
-        <w:tc>
-          <w:tcPr>
-            <w:tcW w:w="2660" w:type="dxa"/>
-            <w:vMerge/>
-            <w:shd w:val="clear" w:color="auto" w:fill="FFFFFF" w:themeFill="background1"/>
-          </w:tcPr>
-          <w:p>
-            <w:pPr>
-              <w:rPr>
-                <w:sz w:val="24"/>
-              </w:rPr>
-            </w:pPr>
-          </w:p>
-        </w:tc>
-        <w:tc>
-          <w:tcPr>
-            <w:tcW w:w="8356" w:type="dxa"/>
-            <w:gridSpan w:val="3"/>
-          </w:tcPr>
-          <w:p>
-            <w:pPr>
-              <w:rPr>
-                <w:sz w:val="24"/>
-                <w:szCs w:val="24"/>
-              </w:rPr>
-            </w:pPr>
-            <w:r>
-              <w:rPr>
-                <w:rFonts w:hint="eastAsia"/>
-                <w:b/>
-                <w:sz w:val="24"/>
-                <w:szCs w:val="24"/>
-              </w:rPr>
-              <w:t>Coding Dojo Boot-Camp</w:t>
-            </w:r>
-          </w:p>
-          <w:p>
-            <w:pPr>
-              <w:pStyle w:val="a6"/>
-              <w:numPr>
-                <w:ilvl w:val="0"/>
-                <w:numId w:val="33"/>
-              </w:numPr>
-              <w:rPr>
-                <w:sz w:val="24"/>
-                <w:szCs w:val="24"/>
-              </w:rPr>
-            </w:pPr>
-            <w:r>
-              <w:rPr>
-                <w:sz w:val="24"/>
-                <w:szCs w:val="24"/>
-              </w:rPr>
-              <w:t>A</w:t>
-            </w:r>
-            <w:r>
-              <w:rPr>
-                <w:rFonts w:hint="eastAsia"/>
-                <w:sz w:val="24"/>
-                <w:szCs w:val="24"/>
-              </w:rPr>
-              <w:t>ccelerated coding boot-camp graduate focused on 2 full stacks (Python &amp; MEAN)</w:t>
-            </w:r>
-          </w:p>
-        </w:tc>
-      </w:tr>
-      <w:tr>
-        <w:tc>
-          <w:tcPr>
-            <w:tcW w:w="2660" w:type="dxa"/>
-            <w:shd w:val="clear" w:color="auto" w:fill="00B0F0"/>
-          </w:tcPr>
-          <w:p>
-            <w:pPr>
-              <w:rPr>
-                <w:b/>
-                <w:color w:val="FFFFFF" w:themeColor="background1"/>
-                <w:sz w:val="26"/>
-                <w:szCs w:val="26"/>
-              </w:rPr>
-            </w:pPr>
-            <w:r>
-              <w:rPr>
-                <w:rFonts w:hint="eastAsia"/>
-                <w:b/>
-                <w:color w:val="FFFFFF" w:themeColor="background1"/>
-                <w:sz w:val="26"/>
-                <w:szCs w:val="26"/>
-              </w:rPr>
-              <w:t>DATABASE</w:t>
-            </w:r>
-          </w:p>
-        </w:tc>
-        <w:tc>
-          <w:tcPr>
-            <w:tcW w:w="4111" w:type="dxa"/>
-          </w:tcPr>
-          <w:p>
-            <w:pPr>
-              <w:rPr>
-                <w:sz w:val="24"/>
-              </w:rPr>
-            </w:pPr>
-            <w:r>
-              <w:rPr>
-                <w:rFonts w:hint="eastAsia"/>
-                <w:sz w:val="24"/>
-              </w:rPr>
-              <w:t>JS Remodeling</w:t>
-            </w:r>
-            <w:r>
-              <w:rPr>
-                <w:rFonts w:hint="eastAsia"/>
-                <w:sz w:val="24"/>
-              </w:rPr>
-              <w:t>(Fairfax, VA)</w:t>
-            </w:r>
-          </w:p>
-        </w:tc>
-        <w:tc>
-          <w:tcPr>
-            <w:tcW w:w="4245" w:type="dxa"/>
-            <w:gridSpan w:val="2"/>
-          </w:tcPr>
-          <w:p>
-            <w:pPr>
-              <w:jc w:val="right"/>
-              <w:rPr>
-                <w:sz w:val="24"/>
-              </w:rPr>
-            </w:pPr>
-            <w:r>
-              <w:rPr>
-                <w:rFonts w:hint="eastAsia"/>
-                <w:sz w:val="24"/>
-              </w:rPr>
-              <w:t>2010</w:t>
-            </w:r>
-            <w:r>
-              <w:rPr>
-                <w:rFonts w:hint="eastAsia"/>
-                <w:sz w:val="24"/>
-              </w:rPr>
-              <w:t xml:space="preserve"> - PRESENT</w:t>
-            </w:r>
-          </w:p>
-        </w:tc>
-      </w:tr>
-      <w:tr>
-        <w:tc>
-          <w:tcPr>
-            <w:tcW w:w="2660" w:type="dxa"/>
-            <w:shd w:val="clear" w:color="auto" w:fill="FFFFFF" w:themeFill="background1"/>
-          </w:tcPr>
-          <w:p>
-            <w:pPr>
-              <w:rPr>
-                <w:sz w:val="28"/>
-              </w:rPr>
-            </w:pPr>
-            <w:r>
-              <w:rPr>
-                <w:rFonts w:hint="eastAsia"/>
-                <w:sz w:val="28"/>
-              </w:rPr>
-              <w:t>MongoDB</w:t>
-            </w:r>
-          </w:p>
-          <w:p>
-            <w:pPr>
-              <w:rPr>
-                <w:sz w:val="28"/>
-              </w:rPr>
-            </w:pPr>
-            <w:r>
-              <w:rPr>
-                <w:rFonts w:hint="eastAsia"/>
-                <w:sz w:val="28"/>
-              </w:rPr>
-              <w:t>Mongoose</w:t>
-            </w:r>
-          </w:p>
-          <w:p>
-            <w:pPr>
-              <w:rPr>
-                <w:sz w:val="32"/>
-              </w:rPr>
-            </w:pPr>
-            <w:r>
-              <w:rPr>
-                <w:rFonts w:hint="eastAsia"/>
-                <w:sz w:val="28"/>
-              </w:rPr>
-              <w:t>MySQL</w:t>
-            </w:r>
-          </w:p>
-          <w:p>
-            <w:pPr>
-              <w:rPr>
-                <w:sz w:val="28"/>
-              </w:rPr>
-            </w:pPr>
-            <w:r>
-              <w:rPr>
-                <w:rFonts w:hint="eastAsia"/>
-                <w:sz w:val="28"/>
-              </w:rPr>
-              <w:t>NoSQL</w:t>
-            </w:r>
-          </w:p>
-          <w:p>
-            <w:pPr>
-              <w:rPr>
-                <w:sz w:val="32"/>
-              </w:rPr>
-            </w:pPr>
-            <w:r>
-              <w:rPr>
-                <w:rFonts w:hint="eastAsia"/>
-                <w:sz w:val="28"/>
-              </w:rPr>
-              <w:t>mlab</w:t>
-            </w:r>
-          </w:p>
-        </w:tc>
-        <w:tc>
-          <w:tcPr>
-            <w:tcW w:w="8356" w:type="dxa"/>
-            <w:gridSpan w:val="3"/>
-          </w:tcPr>
-          <w:p>
-            <w:pPr>
-              <w:rPr>
-                <w:b/>
-                <w:sz w:val="24"/>
-              </w:rPr>
-            </w:pPr>
-            <w:r>
-              <w:rPr>
-                <w:rFonts w:hint="eastAsia"/>
-                <w:b/>
-                <w:sz w:val="24"/>
-              </w:rPr>
-              <w:t>General Contractor</w:t>
-            </w:r>
-          </w:p>
-          <w:p>
-            <w:pPr>
-              <w:pStyle w:val="a6"/>
-              <w:numPr>
-                <w:ilvl w:val="0"/>
-                <w:numId w:val="4"/>
-              </w:numPr>
-              <w:spacing w:after="200" w:line="276" w:lineRule="auto"/>
-              <w:rPr>
-                <w:sz w:val="24"/>
-              </w:rPr>
-            </w:pPr>
-            <w:r>
-              <w:rPr>
-                <w:sz w:val="24"/>
-              </w:rPr>
-              <w:t>E</w:t>
-            </w:r>
-            <w:r>
-              <w:rPr>
-                <w:rFonts w:hint="eastAsia"/>
-                <w:sz w:val="24"/>
-              </w:rPr>
-              <w:t>stimated budget for each project to forecast expected profit from the project</w:t>
-            </w:r>
-          </w:p>
-          <w:p>
-            <w:pPr>
-              <w:pStyle w:val="a6"/>
-              <w:numPr>
-                <w:ilvl w:val="0"/>
-                <w:numId w:val="4"/>
-              </w:numPr>
-              <w:spacing w:after="200" w:line="276" w:lineRule="auto"/>
-              <w:rPr>
-                <w:sz w:val="24"/>
-              </w:rPr>
-            </w:pPr>
-            <w:r>
-              <w:rPr>
-                <w:rFonts w:hint="eastAsia"/>
-                <w:sz w:val="24"/>
-              </w:rPr>
-              <w:t>Ensure contract prices are appropriate to generate company standard profits</w:t>
-            </w:r>
-          </w:p>
-          <w:p>
-            <w:pPr>
-              <w:pStyle w:val="a6"/>
-              <w:numPr>
-                <w:ilvl w:val="0"/>
-                <w:numId w:val="4"/>
-              </w:numPr>
-              <w:spacing w:after="200" w:line="276" w:lineRule="auto"/>
-              <w:rPr>
-                <w:sz w:val="24"/>
-              </w:rPr>
-            </w:pPr>
-            <w:r>
-              <w:rPr>
-                <w:rFonts w:hint="eastAsia"/>
-                <w:sz w:val="24"/>
-              </w:rPr>
-              <w:t>Handled work projects</w:t>
-            </w:r>
-          </w:p>
-          <w:p>
-            <w:pPr>
-              <w:pStyle w:val="a6"/>
-              <w:numPr>
-                <w:ilvl w:val="0"/>
-                <w:numId w:val="4"/>
-              </w:numPr>
-              <w:spacing w:after="200"/>
-              <w:rPr>
-                <w:sz w:val="24"/>
-              </w:rPr>
-            </w:pPr>
-            <w:r>
-              <w:rPr>
-                <w:rFonts w:hint="eastAsia"/>
-                <w:sz w:val="24"/>
-              </w:rPr>
-              <w:t>Managed entire customer services</w:t>
-            </w:r>
-          </w:p>
-        </w:tc>
-      </w:tr>
-      <w:tr>
-        <w:trPr>
-          <w:trHeight w:val="70"/>
-        </w:trPr>
-        <w:tc>
-          <w:tcPr>
-            <w:tcW w:w="2660" w:type="dxa"/>
-            <w:shd w:val="clear" w:color="auto" w:fill="00B0F0"/>
-          </w:tcPr>
-          <w:p>
-            <w:pPr>
-              <w:rPr>
-                <w:b/>
-                <w:color w:val="FFFFFF" w:themeColor="background1"/>
-                <w:sz w:val="26"/>
-                <w:szCs w:val="26"/>
-              </w:rPr>
-            </w:pPr>
-            <w:r>
-              <w:rPr>
-                <w:rFonts w:hint="eastAsia"/>
-                <w:b/>
-                <w:color w:val="FFFFFF" w:themeColor="background1"/>
-                <w:sz w:val="26"/>
-                <w:szCs w:val="26"/>
-              </w:rPr>
-              <w:t>DEPLOYMENT</w:t>
-            </w:r>
-          </w:p>
-        </w:tc>
-        <w:tc>
-          <w:tcPr>
-            <w:tcW w:w="4178" w:type="dxa"/>
-            <w:gridSpan w:val="2"/>
-          </w:tcPr>
-          <w:p>
-            <w:pPr>
-              <w:rPr>
-                <w:sz w:val="24"/>
-              </w:rPr>
-            </w:pPr>
-            <w:r>
-              <w:rPr>
-                <w:rFonts w:hint="eastAsia"/>
-                <w:sz w:val="24"/>
-              </w:rPr>
-              <w:t>Subway(Alexandria, VA)</w:t>
-            </w:r>
-          </w:p>
-        </w:tc>
-        <w:tc>
-          <w:tcPr>
-            <w:tcW w:w="4178" w:type="dxa"/>
-          </w:tcPr>
-          <w:p>
-            <w:pPr>
-              <w:jc w:val="right"/>
-              <w:rPr>
-                <w:sz w:val="24"/>
-              </w:rPr>
-            </w:pPr>
-            <w:r>
-              <w:rPr>
-                <w:rFonts w:hint="eastAsia"/>
-                <w:sz w:val="24"/>
-              </w:rPr>
-              <w:t>2008 - 2010</w:t>
-            </w:r>
-          </w:p>
-        </w:tc>
-      </w:tr>
-      <w:tr>
-        <w:trPr>
-          <w:trHeight w:val="1560"/>
-        </w:trPr>
-        <w:tc>
-          <w:tcPr>
-            <w:tcW w:w="2660" w:type="dxa"/>
-            <w:vMerge w:val="restart"/>
-            <w:shd w:val="clear" w:color="auto" w:fill="FFFFFF" w:themeFill="background1"/>
-          </w:tcPr>
-          <w:p>
-            <w:pPr>
-              <w:rPr>
-                <w:sz w:val="28"/>
-                <w:szCs w:val="28"/>
-              </w:rPr>
-            </w:pPr>
-            <w:r>
-              <w:rPr>
-                <w:rFonts w:hint="eastAsia"/>
-                <w:sz w:val="28"/>
-                <w:szCs w:val="28"/>
-              </w:rPr>
-              <w:t>AWS Deploy</w:t>
-            </w:r>
-          </w:p>
-          <w:p>
-            <w:pPr>
-              <w:rPr>
-                <w:sz w:val="24"/>
-              </w:rPr>
-            </w:pPr>
-            <w:r>
-              <w:rPr>
-                <w:rFonts w:hint="eastAsia"/>
-                <w:sz w:val="28"/>
-                <w:szCs w:val="28"/>
-              </w:rPr>
-              <w:t>Heroku</w:t>
-            </w:r>
-          </w:p>
-        </w:tc>
-        <w:tc>
-          <w:tcPr>
-            <w:tcW w:w="8356" w:type="dxa"/>
-            <w:gridSpan w:val="3"/>
-          </w:tcPr>
-          <w:p>
-            <w:pPr>
-              <w:rPr>
-                <w:sz w:val="24"/>
-              </w:rPr>
-            </w:pPr>
-            <w:r>
-              <w:rPr>
-                <w:rFonts w:hint="eastAsia"/>
-                <w:b/>
-                <w:sz w:val="24"/>
-              </w:rPr>
-              <w:t>Assistance Manager</w:t>
-            </w:r>
-          </w:p>
-          <w:p>
-            <w:pPr>
-              <w:pStyle w:val="a6"/>
-              <w:numPr>
-                <w:ilvl w:val="0"/>
-                <w:numId w:val="32"/>
-              </w:numPr>
-              <w:rPr>
-                <w:sz w:val="24"/>
-              </w:rPr>
-            </w:pPr>
-            <w:r>
-              <w:rPr>
-                <w:sz w:val="24"/>
-              </w:rPr>
-              <w:t>M</w:t>
-            </w:r>
-            <w:r>
-              <w:rPr>
-                <w:rFonts w:hint="eastAsia"/>
-                <w:sz w:val="24"/>
-              </w:rPr>
-              <w:t>anaged employees</w:t>
-            </w:r>
-          </w:p>
-          <w:p>
-            <w:pPr>
-              <w:pStyle w:val="a6"/>
-              <w:numPr>
-                <w:ilvl w:val="0"/>
-                <w:numId w:val="32"/>
-              </w:numPr>
-              <w:rPr>
-                <w:sz w:val="24"/>
-              </w:rPr>
-            </w:pPr>
-            <w:r>
-              <w:rPr>
-                <w:sz w:val="24"/>
-              </w:rPr>
-              <w:t>O</w:t>
-            </w:r>
-            <w:r>
-              <w:rPr>
-                <w:rFonts w:hint="eastAsia"/>
-                <w:sz w:val="24"/>
-              </w:rPr>
-              <w:t>rganized order of products</w:t>
-            </w:r>
-          </w:p>
-          <w:p>
-            <w:pPr>
-              <w:pStyle w:val="a6"/>
-              <w:numPr>
-                <w:ilvl w:val="0"/>
-                <w:numId w:val="32"/>
-              </w:numPr>
-              <w:rPr>
-                <w:sz w:val="24"/>
-              </w:rPr>
-            </w:pPr>
-            <w:r>
-              <w:rPr>
-                <w:sz w:val="24"/>
-              </w:rPr>
-              <w:t>U</w:t>
-            </w:r>
-            <w:r>
-              <w:rPr>
-                <w:rFonts w:hint="eastAsia"/>
-                <w:sz w:val="24"/>
-              </w:rPr>
-              <w:t>pdated products stock in store desktop database</w:t>
-            </w:r>
-          </w:p>
-          <w:p>
-            <w:pPr>
-              <w:pStyle w:val="a6"/>
-              <w:numPr>
-                <w:ilvl w:val="0"/>
-                <w:numId w:val="32"/>
-              </w:numPr>
-              <w:rPr>
-                <w:sz w:val="24"/>
-              </w:rPr>
-            </w:pPr>
-            <w:r>
-              <w:rPr>
-                <w:sz w:val="24"/>
-              </w:rPr>
-              <w:t>M</w:t>
-            </w:r>
-            <w:r>
-              <w:rPr>
-                <w:rFonts w:hint="eastAsia"/>
-                <w:sz w:val="24"/>
-              </w:rPr>
-              <w:t>anaged employee</w:t>
-            </w:r>
-            <w:r>
-              <w:rPr>
-                <w:sz w:val="24"/>
-              </w:rPr>
-              <w:t>s’</w:t>
-            </w:r>
-            <w:r>
-              <w:rPr>
-                <w:rFonts w:hint="eastAsia"/>
-                <w:sz w:val="24"/>
-              </w:rPr>
-              <w:t xml:space="preserve"> time stamp and pay-check</w:t>
-            </w:r>
-          </w:p>
-        </w:tc>
-      </w:tr>
-      <w:tr>
-        <w:tc>
-          <w:tcPr>
-            <w:tcW w:w="2660" w:type="dxa"/>
-            <w:vMerge/>
-          </w:tcPr>
-          <w:p>
-            <w:pPr>
-              <w:rPr>
-                <w:sz w:val="24"/>
-              </w:rPr>
-            </w:pPr>
-          </w:p>
-        </w:tc>
-        <w:tc>
-          <w:tcPr>
-            <w:tcW w:w="8356" w:type="dxa"/>
-            <w:gridSpan w:val="3"/>
-          </w:tcPr>
-          <w:p>
-            <w:pPr>
-              <w:rPr>
-                <w:b/>
-                <w:color w:val="00B0F0"/>
-                <w:sz w:val="24"/>
-              </w:rPr>
-            </w:pPr>
-            <w:r>
-              <w:rPr>
-                <w:rFonts w:hint="eastAsia"/>
-                <w:b/>
-                <w:color w:val="00B0F0"/>
-                <w:sz w:val="40"/>
-              </w:rPr>
-              <w:t>Education &amp; Training</w:t>
-            </w:r>
-          </w:p>
-        </w:tc>
-      </w:tr>
-      <w:tr>
-        <w:trPr>
-          <w:trHeight w:val="975"/>
-        </w:trPr>
-        <w:tc>
-          <w:tcPr>
-            <w:tcW w:w="2660" w:type="dxa"/>
-            <w:vMerge/>
-          </w:tcPr>
-          <w:p>
-            <w:pPr>
-              <w:rPr>
-                <w:sz w:val="24"/>
-              </w:rPr>
-            </w:pPr>
-            <w:bookmarkStart w:id="0" w:name="_GoBack"/>
-            <w:bookmarkEnd w:id="0"/>
-          </w:p>
-        </w:tc>
-        <w:tc>
-          <w:tcPr>
-            <w:tcW w:w="8356" w:type="dxa"/>
-            <w:gridSpan w:val="3"/>
-          </w:tcPr>
-          <w:p>
-            <w:pPr>
-              <w:rPr>
-                <w:b/>
-                <w:sz w:val="24"/>
-              </w:rPr>
-            </w:pPr>
-            <w:r>
-              <w:rPr>
-                <w:rFonts w:hint="eastAsia"/>
-                <w:b/>
-                <w:sz w:val="24"/>
-              </w:rPr>
-              <w:t>Coding Dojo</w:t>
-            </w:r>
-            <w:r>
-              <w:rPr>
-                <w:rFonts w:hint="eastAsia"/>
-                <w:b/>
-                <w:sz w:val="24"/>
-              </w:rPr>
-              <w:t xml:space="preserve"> (2018 </w:t>
-            </w:r>
-            <w:r>
-              <w:rPr>
-                <w:b/>
-                <w:sz w:val="24"/>
-              </w:rPr>
-              <w:t>–</w:t>
-            </w:r>
-            <w:r>
-              <w:rPr>
-                <w:rFonts w:hint="eastAsia"/>
-                <w:b/>
-                <w:sz w:val="24"/>
-              </w:rPr>
-              <w:t xml:space="preserve"> 2018)</w:t>
-            </w:r>
-          </w:p>
-          <w:p>
-            <w:pPr>
-              <w:rPr>
-                <w:sz w:val="24"/>
-              </w:rPr>
-            </w:pPr>
-            <w:r>
-              <w:rPr>
-                <w:rFonts w:hint="eastAsia"/>
-                <w:sz w:val="24"/>
-              </w:rPr>
-              <w:t xml:space="preserve">Immersive full-stack coding boot camp where </w:t>
-            </w:r>
-            <w:r>
-              <w:rPr>
-                <w:sz w:val="24"/>
-              </w:rPr>
-              <w:t>I</w:t>
-            </w:r>
-            <w:r>
-              <w:rPr>
-                <w:rFonts w:hint="eastAsia"/>
-                <w:sz w:val="24"/>
-              </w:rPr>
-              <w:t xml:space="preserve"> became skilled in Python, and MEAN.</w:t>
-            </w:r>
-          </w:p>
-        </w:tc>
-      </w:tr>
-    </w:tbl>
+    <w:p>
+      <w:pPr>
+        <w:pStyle w:val="a9"/>
+        <w:spacing w:before="0" w:beforeAutospacing="0" w:after="0" w:afterAutospacing="0"/>
+        <w:rPr>
+          <w:rFonts w:ascii="Arial" w:hAnsi="Arial" w:cs="Arial" w:hint="eastAsia"/>
+          <w:b/>
+          <w:bCs/>
+          <w:color w:val="000000"/>
+        </w:rPr>
+      </w:pPr>
+    </w:p>
+    <w:p>
+      <w:pPr>
+        <w:pStyle w:val="a9"/>
+        <w:spacing w:before="0" w:beforeAutospacing="0" w:after="0" w:afterAutospacing="0"/>
+      </w:pPr>
+      <w:r>
+        <w:rPr>
+          <w:rFonts w:ascii="Arial" w:hAnsi="Arial" w:cs="Arial"/>
+          <w:b/>
+          <w:bCs/>
+          <w:color w:val="000000"/>
+        </w:rPr>
+        <w:t>SUMMARY</w:t>
+      </w:r>
+    </w:p>
+    <w:p>
+      <w:pPr>
+        <w:pStyle w:val="a9"/>
+        <w:spacing w:before="0" w:beforeAutospacing="0" w:after="0" w:afterAutospacing="0"/>
+        <w:rPr>
+          <w:rFonts w:ascii="Arial" w:hAnsi="Arial" w:cs="Arial" w:hint="eastAsia"/>
+          <w:color w:val="000000"/>
+          <w:sz w:val="22"/>
+          <w:szCs w:val="22"/>
+        </w:rPr>
+      </w:pPr>
+      <w:r>
+        <w:rPr>
+          <w:rFonts w:ascii="Arial" w:hAnsi="Arial" w:cs="Arial"/>
+          <w:color w:val="000000"/>
+          <w:sz w:val="22"/>
+          <w:szCs w:val="22"/>
+        </w:rPr>
+        <w:t>I am a determined developer with a particular passion for solving everyday problems in effective ways. Most recently I completed a full stack web development program where I specialized in Python and MEAN. I am dedicated to always learning and looking for an opportunity where I can make a meaningful contribution to a team.</w:t>
+      </w:r>
+    </w:p>
+    <w:p>
+      <w:pPr>
+        <w:pStyle w:val="a9"/>
+        <w:spacing w:before="0" w:beforeAutospacing="0" w:after="0" w:afterAutospacing="0"/>
+      </w:pPr>
+    </w:p>
+    <w:p>
+      <w:pPr>
+        <w:pStyle w:val="a9"/>
+        <w:spacing w:before="0" w:beforeAutospacing="0" w:after="0" w:afterAutospacing="0"/>
+      </w:pPr>
+      <w:r>
+        <w:rPr>
+          <w:rFonts w:ascii="Arial" w:hAnsi="Arial" w:cs="Arial"/>
+          <w:b/>
+          <w:bCs/>
+          <w:color w:val="000000"/>
+        </w:rPr>
+        <w:t>TECHNICAL SKILLS</w:t>
+      </w:r>
+    </w:p>
+    <w:p>
+      <w:pPr>
+        <w:pStyle w:val="a9"/>
+        <w:spacing w:before="0" w:beforeAutospacing="0" w:after="0" w:afterAutospacing="0"/>
+      </w:pPr>
+      <w:r>
+        <w:rPr>
+          <w:rFonts w:ascii="Arial" w:hAnsi="Arial" w:cs="Arial"/>
+          <w:b/>
+          <w:bCs/>
+          <w:color w:val="000000"/>
+          <w:sz w:val="22"/>
+          <w:szCs w:val="22"/>
+        </w:rPr>
+        <w:t>Programming Languages:</w:t>
+      </w:r>
+      <w:r>
+        <w:rPr>
+          <w:rFonts w:ascii="Arial" w:hAnsi="Arial" w:cs="Arial"/>
+          <w:color w:val="000000"/>
+          <w:sz w:val="22"/>
+          <w:szCs w:val="22"/>
+        </w:rPr>
+        <w:t xml:space="preserve"> </w:t>
+      </w:r>
+      <w:r>
+        <w:rPr>
+          <w:rFonts w:ascii="Arial" w:hAnsi="Arial" w:cs="Arial" w:hint="eastAsia"/>
+          <w:color w:val="000000"/>
+          <w:sz w:val="22"/>
+          <w:szCs w:val="22"/>
+        </w:rPr>
+        <w:t xml:space="preserve"> </w:t>
+      </w:r>
+      <w:r>
+        <w:rPr>
+          <w:rFonts w:ascii="Arial" w:hAnsi="Arial" w:cs="Arial"/>
+          <w:color w:val="000000"/>
+          <w:sz w:val="22"/>
+          <w:szCs w:val="22"/>
+        </w:rPr>
+        <w:t>JavaScript, TypeScript, JQuery, Python, HTML, HTML5, es5, es6</w:t>
+      </w:r>
+    </w:p>
+    <w:p>
+      <w:pPr>
+        <w:pStyle w:val="a9"/>
+        <w:spacing w:before="0" w:beforeAutospacing="0" w:after="0" w:afterAutospacing="0"/>
+      </w:pPr>
+      <w:r>
+        <w:rPr>
+          <w:rFonts w:ascii="Arial" w:hAnsi="Arial" w:cs="Arial"/>
+          <w:b/>
+          <w:bCs/>
+          <w:color w:val="000000"/>
+          <w:sz w:val="22"/>
+          <w:szCs w:val="22"/>
+        </w:rPr>
+        <w:t>Frameworks:</w:t>
+      </w:r>
+      <w:r>
+        <w:rPr>
+          <w:rFonts w:ascii="Arial" w:hAnsi="Arial" w:cs="Arial"/>
+          <w:color w:val="000000"/>
+          <w:sz w:val="22"/>
+          <w:szCs w:val="22"/>
+        </w:rPr>
+        <w:t xml:space="preserve"> </w:t>
+      </w:r>
+      <w:r>
+        <w:rPr>
+          <w:rFonts w:ascii="Arial" w:hAnsi="Arial" w:cs="Arial" w:hint="eastAsia"/>
+          <w:color w:val="000000"/>
+          <w:sz w:val="22"/>
+          <w:szCs w:val="22"/>
+        </w:rPr>
+        <w:t xml:space="preserve"> </w:t>
+      </w:r>
+      <w:r>
+        <w:rPr>
+          <w:rFonts w:ascii="Arial" w:hAnsi="Arial" w:cs="Arial"/>
+          <w:color w:val="000000"/>
+          <w:sz w:val="22"/>
+          <w:szCs w:val="22"/>
+        </w:rPr>
+        <w:t>Django, Flask, Angular, AngularJS, Bootstrap</w:t>
+      </w:r>
+    </w:p>
+    <w:p>
+      <w:pPr>
+        <w:pStyle w:val="a9"/>
+        <w:spacing w:before="0" w:beforeAutospacing="0" w:after="0" w:afterAutospacing="0"/>
+      </w:pPr>
+      <w:r>
+        <w:rPr>
+          <w:rFonts w:ascii="Arial" w:hAnsi="Arial" w:cs="Arial"/>
+          <w:b/>
+          <w:bCs/>
+          <w:color w:val="000000"/>
+          <w:sz w:val="22"/>
+          <w:szCs w:val="22"/>
+        </w:rPr>
+        <w:t>Databases:</w:t>
+      </w:r>
+      <w:r>
+        <w:rPr>
+          <w:rFonts w:ascii="Arial" w:hAnsi="Arial" w:cs="Arial"/>
+          <w:color w:val="000000"/>
+          <w:sz w:val="22"/>
+          <w:szCs w:val="22"/>
+        </w:rPr>
+        <w:t xml:space="preserve"> </w:t>
+      </w:r>
+      <w:r>
+        <w:rPr>
+          <w:rFonts w:ascii="Arial" w:hAnsi="Arial" w:cs="Arial" w:hint="eastAsia"/>
+          <w:color w:val="000000"/>
+          <w:sz w:val="22"/>
+          <w:szCs w:val="22"/>
+        </w:rPr>
+        <w:t xml:space="preserve"> </w:t>
+      </w:r>
+      <w:r>
+        <w:rPr>
+          <w:rFonts w:ascii="Arial" w:hAnsi="Arial" w:cs="Arial"/>
+          <w:color w:val="000000"/>
+          <w:sz w:val="22"/>
+          <w:szCs w:val="22"/>
+        </w:rPr>
+        <w:t>MongoDB, Mongoose, MySQL, NoSQL, mlab</w:t>
+      </w:r>
+    </w:p>
+    <w:p>
+      <w:pPr>
+        <w:pStyle w:val="a9"/>
+        <w:spacing w:before="0" w:beforeAutospacing="0" w:after="0" w:afterAutospacing="0"/>
+        <w:rPr>
+          <w:rFonts w:ascii="Arial" w:hAnsi="Arial" w:cs="Arial" w:hint="eastAsia"/>
+          <w:color w:val="000000"/>
+          <w:sz w:val="22"/>
+          <w:szCs w:val="22"/>
+        </w:rPr>
+      </w:pPr>
+      <w:r>
+        <w:rPr>
+          <w:rFonts w:ascii="Arial" w:hAnsi="Arial" w:cs="Arial"/>
+          <w:b/>
+          <w:bCs/>
+          <w:color w:val="000000"/>
+          <w:sz w:val="22"/>
+          <w:szCs w:val="22"/>
+        </w:rPr>
+        <w:t>Deployment:</w:t>
+      </w:r>
+      <w:r>
+        <w:rPr>
+          <w:rFonts w:ascii="Arial" w:hAnsi="Arial" w:cs="Arial"/>
+          <w:color w:val="000000"/>
+          <w:sz w:val="22"/>
+          <w:szCs w:val="22"/>
+        </w:rPr>
+        <w:t xml:space="preserve"> </w:t>
+      </w:r>
+      <w:r>
+        <w:rPr>
+          <w:rFonts w:ascii="Arial" w:hAnsi="Arial" w:cs="Arial" w:hint="eastAsia"/>
+          <w:color w:val="000000"/>
+          <w:sz w:val="22"/>
+          <w:szCs w:val="22"/>
+        </w:rPr>
+        <w:t xml:space="preserve"> </w:t>
+      </w:r>
+      <w:r>
+        <w:rPr>
+          <w:rFonts w:ascii="Arial" w:hAnsi="Arial" w:cs="Arial"/>
+          <w:color w:val="000000"/>
+          <w:sz w:val="22"/>
+          <w:szCs w:val="22"/>
+        </w:rPr>
+        <w:t>AWS deployment, Heroku</w:t>
+      </w:r>
+    </w:p>
+    <w:p>
+      <w:pPr>
+        <w:pStyle w:val="a9"/>
+        <w:spacing w:before="0" w:beforeAutospacing="0" w:after="0" w:afterAutospacing="0"/>
+      </w:pPr>
+    </w:p>
+    <w:p>
+      <w:pPr>
+        <w:pStyle w:val="a9"/>
+        <w:spacing w:before="0" w:beforeAutospacing="0" w:after="0" w:afterAutospacing="0"/>
+      </w:pPr>
+      <w:r>
+        <w:rPr>
+          <w:rFonts w:ascii="Arial" w:hAnsi="Arial" w:cs="Arial"/>
+          <w:b/>
+          <w:bCs/>
+          <w:color w:val="000000"/>
+        </w:rPr>
+        <w:t>TECHNICAL PROJECTS</w:t>
+      </w:r>
+    </w:p>
+    <w:p>
+      <w:pPr>
+        <w:pStyle w:val="a9"/>
+        <w:spacing w:before="0" w:beforeAutospacing="0" w:after="0" w:afterAutospacing="0"/>
+      </w:pPr>
+      <w:hyperlink r:id="rId8" w:history="1">
+        <w:r>
+          <w:rPr>
+            <w:rStyle w:val="a7"/>
+            <w:rFonts w:ascii="Arial" w:hAnsi="Arial" w:cs="Arial"/>
+            <w:b/>
+            <w:bCs/>
+            <w:color w:val="1155CC"/>
+            <w:sz w:val="22"/>
+            <w:szCs w:val="22"/>
+          </w:rPr>
+          <w:t>Portfolio</w:t>
+        </w:r>
+      </w:hyperlink>
+      <w:r>
+        <w:rPr>
+          <w:rFonts w:ascii="Arial" w:hAnsi="Arial" w:cs="Arial"/>
+          <w:b/>
+          <w:color w:val="000000"/>
+          <w:sz w:val="22"/>
+          <w:szCs w:val="22"/>
+        </w:rPr>
+        <w:t>:</w:t>
+      </w:r>
+      <w:r>
+        <w:rPr>
+          <w:rFonts w:ascii="Arial" w:hAnsi="Arial" w:cs="Arial"/>
+          <w:color w:val="000000"/>
+          <w:sz w:val="22"/>
+          <w:szCs w:val="22"/>
+        </w:rPr>
+        <w:t xml:space="preserve"> </w:t>
+      </w:r>
+      <w:r>
+        <w:rPr>
+          <w:rFonts w:ascii="Arial" w:hAnsi="Arial" w:cs="Arial" w:hint="eastAsia"/>
+          <w:color w:val="000000"/>
+          <w:sz w:val="22"/>
+          <w:szCs w:val="22"/>
+        </w:rPr>
+        <w:t xml:space="preserve"> </w:t>
+      </w:r>
+      <w:r>
+        <w:rPr>
+          <w:rFonts w:ascii="Arial" w:hAnsi="Arial" w:cs="Arial"/>
+          <w:i/>
+          <w:iCs/>
+          <w:color w:val="000000"/>
+          <w:sz w:val="22"/>
+          <w:szCs w:val="22"/>
+        </w:rPr>
+        <w:t>Portfolio website site</w:t>
+      </w:r>
+    </w:p>
+    <w:p>
+      <w:pPr>
+        <w:pStyle w:val="a9"/>
+        <w:numPr>
+          <w:ilvl w:val="0"/>
+          <w:numId w:val="40"/>
+        </w:numPr>
+        <w:spacing w:before="0" w:beforeAutospacing="0" w:after="0" w:afterAutospacing="0"/>
+      </w:pPr>
+      <w:r>
+        <w:rPr>
+          <w:rFonts w:ascii="Arial" w:hAnsi="Arial" w:cs="Arial"/>
+          <w:color w:val="000000"/>
+          <w:sz w:val="22"/>
+          <w:szCs w:val="22"/>
+        </w:rPr>
+        <w:t>Technologies Used: Angular</w:t>
+      </w:r>
+    </w:p>
+    <w:p>
+      <w:pPr>
+        <w:pStyle w:val="a9"/>
+        <w:spacing w:before="0" w:beforeAutospacing="0" w:after="0" w:afterAutospacing="0"/>
+      </w:pPr>
+      <w:hyperlink r:id="rId9" w:history="1">
+        <w:r>
+          <w:rPr>
+            <w:rStyle w:val="a7"/>
+            <w:rFonts w:ascii="Arial" w:hAnsi="Arial" w:cs="Arial"/>
+            <w:b/>
+            <w:bCs/>
+            <w:sz w:val="22"/>
+            <w:szCs w:val="22"/>
+          </w:rPr>
+          <w:t>Buy &amp; Sell</w:t>
+        </w:r>
+      </w:hyperlink>
+      <w:r>
+        <w:rPr>
+          <w:rFonts w:ascii="Arial" w:hAnsi="Arial" w:cs="Arial"/>
+          <w:b/>
+          <w:bCs/>
+          <w:color w:val="000000"/>
+          <w:sz w:val="22"/>
+          <w:szCs w:val="22"/>
+        </w:rPr>
+        <w:t>:</w:t>
+      </w:r>
+      <w:r>
+        <w:rPr>
+          <w:rFonts w:ascii="Arial" w:hAnsi="Arial" w:cs="Arial"/>
+          <w:color w:val="000000"/>
+          <w:sz w:val="22"/>
+          <w:szCs w:val="22"/>
+        </w:rPr>
+        <w:t xml:space="preserve"> </w:t>
+      </w:r>
+      <w:r>
+        <w:rPr>
+          <w:rFonts w:ascii="Arial" w:hAnsi="Arial" w:cs="Arial"/>
+          <w:i/>
+          <w:iCs/>
+          <w:color w:val="000000"/>
+          <w:sz w:val="22"/>
+          <w:szCs w:val="22"/>
+        </w:rPr>
+        <w:t xml:space="preserve">E-commerce marketplace. </w:t>
+      </w:r>
+    </w:p>
+    <w:p>
+      <w:pPr>
+        <w:pStyle w:val="a9"/>
+        <w:numPr>
+          <w:ilvl w:val="0"/>
+          <w:numId w:val="35"/>
+        </w:numPr>
+        <w:spacing w:before="0" w:beforeAutospacing="0" w:after="0" w:afterAutospacing="0"/>
+        <w:textAlignment w:val="baseline"/>
+        <w:rPr>
+          <w:rFonts w:ascii="Arial" w:hAnsi="Arial" w:cs="Arial"/>
+          <w:color w:val="000000"/>
+          <w:sz w:val="22"/>
+          <w:szCs w:val="22"/>
+        </w:rPr>
+      </w:pPr>
+      <w:r>
+        <w:rPr>
+          <w:rFonts w:ascii="Arial" w:hAnsi="Arial" w:cs="Arial"/>
+          <w:color w:val="000000"/>
+          <w:sz w:val="22"/>
+          <w:szCs w:val="22"/>
+        </w:rPr>
+        <w:t>Built function that allows users to login and register an account</w:t>
+      </w:r>
+    </w:p>
+    <w:p>
+      <w:pPr>
+        <w:pStyle w:val="a9"/>
+        <w:numPr>
+          <w:ilvl w:val="0"/>
+          <w:numId w:val="35"/>
+        </w:numPr>
+        <w:spacing w:before="0" w:beforeAutospacing="0" w:after="0" w:afterAutospacing="0"/>
+        <w:textAlignment w:val="baseline"/>
+        <w:rPr>
+          <w:rFonts w:ascii="Arial" w:hAnsi="Arial" w:cs="Arial"/>
+          <w:color w:val="000000"/>
+          <w:sz w:val="22"/>
+          <w:szCs w:val="22"/>
+        </w:rPr>
+      </w:pPr>
+      <w:r>
+        <w:rPr>
+          <w:rFonts w:ascii="Arial" w:hAnsi="Arial" w:cs="Arial"/>
+          <w:color w:val="000000"/>
+          <w:sz w:val="22"/>
+          <w:szCs w:val="22"/>
+        </w:rPr>
+        <w:t xml:space="preserve">Implemented a CRUD operation that allows customers to add, remove and save items </w:t>
+      </w:r>
+    </w:p>
+    <w:p>
+      <w:pPr>
+        <w:pStyle w:val="a9"/>
+        <w:numPr>
+          <w:ilvl w:val="0"/>
+          <w:numId w:val="35"/>
+        </w:numPr>
+        <w:spacing w:before="0" w:beforeAutospacing="0" w:after="0" w:afterAutospacing="0"/>
+        <w:textAlignment w:val="baseline"/>
+        <w:rPr>
+          <w:rFonts w:ascii="Arial" w:hAnsi="Arial" w:cs="Arial"/>
+          <w:color w:val="000000"/>
+          <w:sz w:val="22"/>
+          <w:szCs w:val="22"/>
+        </w:rPr>
+      </w:pPr>
+      <w:r>
+        <w:rPr>
+          <w:rFonts w:ascii="Arial" w:hAnsi="Arial" w:cs="Arial"/>
+          <w:color w:val="000000"/>
+          <w:sz w:val="22"/>
+          <w:szCs w:val="22"/>
+        </w:rPr>
+        <w:t>Incorporated ability for users to post their own items and to browse other sellers listings</w:t>
+      </w:r>
+    </w:p>
+    <w:p>
+      <w:pPr>
+        <w:pStyle w:val="a9"/>
+        <w:numPr>
+          <w:ilvl w:val="0"/>
+          <w:numId w:val="35"/>
+        </w:numPr>
+        <w:spacing w:before="0" w:beforeAutospacing="0" w:after="0" w:afterAutospacing="0"/>
+      </w:pPr>
+      <w:r>
+        <w:rPr>
+          <w:rFonts w:ascii="Arial" w:hAnsi="Arial" w:cs="Arial"/>
+          <w:color w:val="000000"/>
+          <w:sz w:val="22"/>
+          <w:szCs w:val="22"/>
+        </w:rPr>
+        <w:t>Technologies Used: MongoDB, Express, Angular, Node</w:t>
+      </w:r>
+    </w:p>
+    <w:p>
+      <w:pPr>
+        <w:pStyle w:val="a9"/>
+        <w:spacing w:before="0" w:beforeAutospacing="0" w:after="0" w:afterAutospacing="0"/>
+        <w:ind w:hanging="120"/>
+      </w:pPr>
+      <w:hyperlink r:id="rId10" w:history="1">
+        <w:r>
+          <w:rPr>
+            <w:rStyle w:val="a7"/>
+            <w:rFonts w:ascii="Arial" w:hAnsi="Arial" w:cs="Arial"/>
+            <w:b/>
+            <w:bCs/>
+            <w:color w:val="1155CC"/>
+            <w:sz w:val="22"/>
+            <w:szCs w:val="22"/>
+          </w:rPr>
+          <w:t>Squishy Tomatoes:</w:t>
+        </w:r>
+      </w:hyperlink>
+      <w:r>
+        <w:rPr>
+          <w:rFonts w:ascii="Arial" w:hAnsi="Arial" w:cs="Arial"/>
+          <w:color w:val="000000"/>
+          <w:sz w:val="22"/>
+          <w:szCs w:val="22"/>
+        </w:rPr>
+        <w:t xml:space="preserve"> </w:t>
+      </w:r>
+      <w:r>
+        <w:rPr>
+          <w:rFonts w:ascii="Arial" w:hAnsi="Arial" w:cs="Arial" w:hint="eastAsia"/>
+          <w:color w:val="000000"/>
+          <w:sz w:val="22"/>
+          <w:szCs w:val="22"/>
+        </w:rPr>
+        <w:t xml:space="preserve"> </w:t>
+      </w:r>
+      <w:r>
+        <w:rPr>
+          <w:rFonts w:ascii="Arial" w:hAnsi="Arial" w:cs="Arial"/>
+          <w:i/>
+          <w:iCs/>
+          <w:color w:val="000000"/>
+          <w:sz w:val="22"/>
+          <w:szCs w:val="22"/>
+        </w:rPr>
+        <w:t xml:space="preserve">Movie review website. </w:t>
+      </w:r>
+    </w:p>
+    <w:p>
+      <w:pPr>
+        <w:pStyle w:val="a9"/>
+        <w:numPr>
+          <w:ilvl w:val="0"/>
+          <w:numId w:val="41"/>
+        </w:numPr>
+        <w:spacing w:before="0" w:beforeAutospacing="0" w:after="0" w:afterAutospacing="0"/>
+      </w:pPr>
+      <w:r>
+        <w:rPr>
+          <w:rFonts w:ascii="Arial" w:hAnsi="Arial" w:cs="Arial" w:hint="eastAsia"/>
+          <w:color w:val="000000"/>
+          <w:sz w:val="22"/>
+          <w:szCs w:val="22"/>
+        </w:rPr>
+        <w:t>U</w:t>
+      </w:r>
+      <w:r>
+        <w:rPr>
+          <w:rFonts w:ascii="Arial" w:hAnsi="Arial" w:cs="Arial"/>
+          <w:color w:val="000000"/>
+          <w:sz w:val="22"/>
+          <w:szCs w:val="22"/>
+        </w:rPr>
+        <w:t>sing CRUD operators for post, get and delete. You can delete each movie or each review.  </w:t>
+      </w:r>
+    </w:p>
+    <w:p>
+      <w:pPr>
+        <w:pStyle w:val="a9"/>
+        <w:spacing w:before="0" w:beforeAutospacing="0" w:after="0" w:afterAutospacing="0"/>
+        <w:ind w:firstLine="720"/>
+      </w:pPr>
+      <w:r>
+        <w:rPr>
+          <w:rFonts w:ascii="Arial" w:hAnsi="Arial" w:cs="Arial"/>
+          <w:color w:val="000000"/>
+          <w:sz w:val="22"/>
+          <w:szCs w:val="22"/>
+        </w:rPr>
+        <w:t xml:space="preserve">Technologies Used: </w:t>
+      </w:r>
+    </w:p>
+    <w:p>
+      <w:pPr>
+        <w:rPr>
+          <w:rFonts w:ascii="굴림" w:eastAsia="굴림" w:hAnsi="굴림" w:cs="굴림"/>
+        </w:rPr>
+      </w:pPr>
+    </w:p>
+    <w:p>
+      <w:pPr>
+        <w:pStyle w:val="a9"/>
+        <w:spacing w:before="0" w:beforeAutospacing="0" w:after="0" w:afterAutospacing="0"/>
+      </w:pPr>
+      <w:r>
+        <w:rPr>
+          <w:rFonts w:ascii="Arial" w:hAnsi="Arial" w:cs="Arial"/>
+          <w:b/>
+          <w:bCs/>
+          <w:color w:val="000000"/>
+        </w:rPr>
+        <w:t>WORK EXPERIENCE</w:t>
+      </w:r>
+    </w:p>
+    <w:p>
+      <w:pPr>
+        <w:pStyle w:val="a9"/>
+        <w:spacing w:before="0" w:beforeAutospacing="0" w:after="0" w:afterAutospacing="0"/>
+      </w:pPr>
+      <w:r>
+        <w:rPr>
+          <w:rFonts w:ascii="Arial" w:hAnsi="Arial" w:cs="Arial"/>
+          <w:color w:val="000000"/>
+          <w:sz w:val="22"/>
+          <w:szCs w:val="22"/>
+          <w:u w:val="single"/>
+        </w:rPr>
+        <w:t>JS Remodeling</w:t>
+      </w:r>
+      <w:r>
+        <w:rPr>
+          <w:rFonts w:ascii="Arial" w:hAnsi="Arial" w:cs="Arial"/>
+          <w:color w:val="000000"/>
+          <w:sz w:val="22"/>
+          <w:szCs w:val="22"/>
+        </w:rPr>
+        <w:t xml:space="preserve">  (Fairfax, VA)</w:t>
+      </w:r>
+      <w:r>
+        <w:rPr>
+          <w:rStyle w:val="apple-tab-span"/>
+          <w:rFonts w:ascii="Arial" w:hAnsi="Arial" w:cs="Arial"/>
+          <w:color w:val="000000"/>
+          <w:sz w:val="22"/>
+          <w:szCs w:val="22"/>
+        </w:rPr>
+        <w:tab/>
+      </w:r>
+      <w:r>
+        <w:rPr>
+          <w:rStyle w:val="apple-tab-span"/>
+          <w:rFonts w:ascii="Arial" w:hAnsi="Arial" w:cs="Arial"/>
+          <w:color w:val="000000"/>
+          <w:sz w:val="22"/>
+          <w:szCs w:val="22"/>
+        </w:rPr>
+        <w:tab/>
+      </w:r>
+      <w:r>
+        <w:rPr>
+          <w:rStyle w:val="apple-tab-span"/>
+          <w:rFonts w:ascii="Arial" w:hAnsi="Arial" w:cs="Arial"/>
+          <w:color w:val="000000"/>
+          <w:sz w:val="22"/>
+          <w:szCs w:val="22"/>
+        </w:rPr>
+        <w:tab/>
+      </w:r>
+      <w:r>
+        <w:rPr>
+          <w:rStyle w:val="apple-tab-span"/>
+          <w:rFonts w:ascii="Arial" w:hAnsi="Arial" w:cs="Arial"/>
+          <w:color w:val="000000"/>
+          <w:sz w:val="22"/>
+          <w:szCs w:val="22"/>
+        </w:rPr>
+        <w:tab/>
+      </w:r>
+      <w:r>
+        <w:rPr>
+          <w:rStyle w:val="apple-tab-span"/>
+          <w:rFonts w:ascii="Arial" w:hAnsi="Arial" w:cs="Arial"/>
+          <w:color w:val="000000"/>
+          <w:sz w:val="22"/>
+          <w:szCs w:val="22"/>
+        </w:rPr>
+        <w:tab/>
+      </w:r>
+      <w:r>
+        <w:rPr>
+          <w:rStyle w:val="apple-tab-span"/>
+          <w:rFonts w:ascii="Arial" w:hAnsi="Arial" w:cs="Arial"/>
+          <w:color w:val="000000"/>
+          <w:sz w:val="22"/>
+          <w:szCs w:val="22"/>
+        </w:rPr>
+        <w:tab/>
+      </w:r>
+      <w:r>
+        <w:rPr>
+          <w:rStyle w:val="apple-tab-span"/>
+          <w:rFonts w:ascii="Arial" w:hAnsi="Arial" w:cs="Arial"/>
+          <w:color w:val="000000"/>
+          <w:sz w:val="22"/>
+          <w:szCs w:val="22"/>
+        </w:rPr>
+        <w:tab/>
+      </w:r>
+      <w:r>
+        <w:rPr>
+          <w:rStyle w:val="apple-tab-span"/>
+          <w:rFonts w:ascii="Arial" w:hAnsi="Arial" w:cs="Arial"/>
+          <w:color w:val="000000"/>
+          <w:sz w:val="22"/>
+          <w:szCs w:val="22"/>
+        </w:rPr>
+        <w:tab/>
+      </w:r>
+      <w:r>
+        <w:rPr>
+          <w:rFonts w:ascii="Arial" w:hAnsi="Arial" w:cs="Arial"/>
+          <w:color w:val="000000"/>
+          <w:sz w:val="22"/>
+          <w:szCs w:val="22"/>
+        </w:rPr>
+        <w:t xml:space="preserve">        </w:t>
+      </w:r>
+      <w:r>
+        <w:rPr>
+          <w:rFonts w:ascii="Arial" w:hAnsi="Arial" w:cs="Arial" w:hint="eastAsia"/>
+          <w:color w:val="000000"/>
+          <w:sz w:val="22"/>
+          <w:szCs w:val="22"/>
+        </w:rPr>
+        <w:t xml:space="preserve">      </w:t>
+      </w:r>
+      <w:r>
+        <w:rPr>
+          <w:rFonts w:ascii="Arial" w:hAnsi="Arial" w:cs="Arial"/>
+          <w:color w:val="000000"/>
+          <w:sz w:val="22"/>
+          <w:szCs w:val="22"/>
+        </w:rPr>
+        <w:t>2010 - Present</w:t>
+      </w:r>
+    </w:p>
+    <w:p>
+      <w:pPr>
+        <w:pStyle w:val="a9"/>
+        <w:spacing w:before="0" w:beforeAutospacing="0" w:after="0" w:afterAutospacing="0"/>
+      </w:pPr>
+      <w:r>
+        <w:rPr>
+          <w:rFonts w:ascii="Arial" w:hAnsi="Arial" w:cs="Arial"/>
+          <w:i/>
+          <w:iCs/>
+          <w:color w:val="000000"/>
+          <w:sz w:val="22"/>
+          <w:szCs w:val="22"/>
+        </w:rPr>
+        <w:t>General Contractor</w:t>
+      </w:r>
+    </w:p>
+    <w:p>
+      <w:pPr>
+        <w:pStyle w:val="a9"/>
+        <w:numPr>
+          <w:ilvl w:val="0"/>
+          <w:numId w:val="37"/>
+        </w:numPr>
+        <w:spacing w:before="0" w:beforeAutospacing="0" w:after="0" w:afterAutospacing="0"/>
+        <w:ind w:left="360"/>
+        <w:textAlignment w:val="baseline"/>
+        <w:rPr>
+          <w:rFonts w:ascii="Arial" w:hAnsi="Arial" w:cs="Arial"/>
+          <w:color w:val="000000"/>
+          <w:sz w:val="22"/>
+          <w:szCs w:val="22"/>
+        </w:rPr>
+      </w:pPr>
+      <w:r>
+        <w:rPr>
+          <w:rFonts w:ascii="Arial" w:hAnsi="Arial" w:cs="Arial"/>
+          <w:color w:val="000000"/>
+          <w:sz w:val="22"/>
+          <w:szCs w:val="22"/>
+        </w:rPr>
+        <w:t>Estimated budget for each project to forecast expected profit, losses and execution process</w:t>
+      </w:r>
+    </w:p>
+    <w:p>
+      <w:pPr>
+        <w:pStyle w:val="a9"/>
+        <w:numPr>
+          <w:ilvl w:val="0"/>
+          <w:numId w:val="37"/>
+        </w:numPr>
+        <w:spacing w:before="0" w:beforeAutospacing="0" w:after="0" w:afterAutospacing="0"/>
+        <w:ind w:left="360"/>
+        <w:textAlignment w:val="baseline"/>
+        <w:rPr>
+          <w:rFonts w:ascii="Arial" w:hAnsi="Arial" w:cs="Arial"/>
+          <w:color w:val="000000"/>
+          <w:sz w:val="22"/>
+          <w:szCs w:val="22"/>
+        </w:rPr>
+      </w:pPr>
+      <w:r>
+        <w:rPr>
+          <w:rFonts w:ascii="Arial" w:hAnsi="Arial" w:cs="Arial"/>
+          <w:color w:val="000000"/>
+          <w:sz w:val="22"/>
+          <w:szCs w:val="22"/>
+        </w:rPr>
+        <w:t>Researched contractor and vendor quotes meet industry standard in order to meet company needs</w:t>
+      </w:r>
+    </w:p>
+    <w:p>
+      <w:pPr>
+        <w:pStyle w:val="a9"/>
+        <w:numPr>
+          <w:ilvl w:val="0"/>
+          <w:numId w:val="37"/>
+        </w:numPr>
+        <w:spacing w:before="0" w:beforeAutospacing="0" w:after="200" w:afterAutospacing="0"/>
+        <w:ind w:left="360"/>
+        <w:textAlignment w:val="baseline"/>
+        <w:rPr>
+          <w:rFonts w:ascii="Arial" w:hAnsi="Arial" w:cs="Arial"/>
+          <w:color w:val="000000"/>
+          <w:sz w:val="22"/>
+          <w:szCs w:val="22"/>
+        </w:rPr>
+      </w:pPr>
+      <w:r>
+        <w:rPr>
+          <w:rFonts w:ascii="Arial" w:hAnsi="Arial" w:cs="Arial"/>
+          <w:color w:val="000000"/>
+          <w:sz w:val="22"/>
+          <w:szCs w:val="22"/>
+        </w:rPr>
+        <w:t>Oversaw all customer services and client communication aspects of each individual project</w:t>
+      </w:r>
+    </w:p>
+    <w:p>
+      <w:pPr>
+        <w:pStyle w:val="a9"/>
+        <w:spacing w:before="0" w:beforeAutospacing="0" w:after="0" w:afterAutospacing="0"/>
+      </w:pPr>
+      <w:r>
+        <w:rPr>
+          <w:rFonts w:ascii="Arial" w:hAnsi="Arial" w:cs="Arial"/>
+          <w:color w:val="000000"/>
+          <w:sz w:val="22"/>
+          <w:szCs w:val="22"/>
+          <w:u w:val="single"/>
+        </w:rPr>
+        <w:t>Subway</w:t>
+      </w:r>
+      <w:r>
+        <w:rPr>
+          <w:rFonts w:ascii="Arial" w:hAnsi="Arial" w:cs="Arial"/>
+          <w:color w:val="000000"/>
+          <w:sz w:val="22"/>
+          <w:szCs w:val="22"/>
+        </w:rPr>
+        <w:t xml:space="preserve"> (Fairfax, VA)</w:t>
+      </w:r>
+      <w:r>
+        <w:rPr>
+          <w:rStyle w:val="apple-tab-span"/>
+          <w:rFonts w:ascii="Arial" w:hAnsi="Arial" w:cs="Arial"/>
+          <w:color w:val="000000"/>
+          <w:sz w:val="22"/>
+          <w:szCs w:val="22"/>
+        </w:rPr>
+        <w:tab/>
+      </w:r>
+      <w:r>
+        <w:rPr>
+          <w:rStyle w:val="apple-tab-span"/>
+          <w:rFonts w:ascii="Arial" w:hAnsi="Arial" w:cs="Arial"/>
+          <w:color w:val="000000"/>
+          <w:sz w:val="22"/>
+          <w:szCs w:val="22"/>
+        </w:rPr>
+        <w:tab/>
+      </w:r>
+      <w:r>
+        <w:rPr>
+          <w:rStyle w:val="apple-tab-span"/>
+          <w:rFonts w:ascii="Arial" w:hAnsi="Arial" w:cs="Arial"/>
+          <w:color w:val="000000"/>
+          <w:sz w:val="22"/>
+          <w:szCs w:val="22"/>
+        </w:rPr>
+        <w:tab/>
+      </w:r>
+      <w:r>
+        <w:rPr>
+          <w:rStyle w:val="apple-tab-span"/>
+          <w:rFonts w:ascii="Arial" w:hAnsi="Arial" w:cs="Arial"/>
+          <w:color w:val="000000"/>
+          <w:sz w:val="22"/>
+          <w:szCs w:val="22"/>
+        </w:rPr>
+        <w:tab/>
+      </w:r>
+      <w:r>
+        <w:rPr>
+          <w:rStyle w:val="apple-tab-span"/>
+          <w:rFonts w:ascii="Arial" w:hAnsi="Arial" w:cs="Arial"/>
+          <w:color w:val="000000"/>
+          <w:sz w:val="22"/>
+          <w:szCs w:val="22"/>
+        </w:rPr>
+        <w:tab/>
+      </w:r>
+      <w:r>
+        <w:rPr>
+          <w:rStyle w:val="apple-tab-span"/>
+          <w:rFonts w:ascii="Arial" w:hAnsi="Arial" w:cs="Arial"/>
+          <w:color w:val="000000"/>
+          <w:sz w:val="22"/>
+          <w:szCs w:val="22"/>
+        </w:rPr>
+        <w:tab/>
+      </w:r>
+      <w:r>
+        <w:rPr>
+          <w:rFonts w:ascii="Arial" w:hAnsi="Arial" w:cs="Arial"/>
+          <w:color w:val="000000"/>
+          <w:sz w:val="22"/>
+          <w:szCs w:val="22"/>
+        </w:rPr>
+        <w:t xml:space="preserve">                                                    2008 - 2010</w:t>
+      </w:r>
+    </w:p>
+    <w:p>
+      <w:pPr>
+        <w:pStyle w:val="a9"/>
+        <w:spacing w:before="0" w:beforeAutospacing="0" w:after="0" w:afterAutospacing="0"/>
+      </w:pPr>
+      <w:r>
+        <w:rPr>
+          <w:rFonts w:ascii="Arial" w:hAnsi="Arial" w:cs="Arial"/>
+          <w:i/>
+          <w:iCs/>
+          <w:color w:val="000000"/>
+          <w:sz w:val="22"/>
+          <w:szCs w:val="22"/>
+        </w:rPr>
+        <w:t>Assistant Manager</w:t>
+      </w:r>
+    </w:p>
+    <w:p>
+      <w:pPr>
+        <w:pStyle w:val="a9"/>
+        <w:numPr>
+          <w:ilvl w:val="0"/>
+          <w:numId w:val="38"/>
+        </w:numPr>
+        <w:spacing w:before="0" w:beforeAutospacing="0" w:after="0" w:afterAutospacing="0"/>
+        <w:ind w:left="360"/>
+        <w:textAlignment w:val="baseline"/>
+        <w:rPr>
+          <w:rFonts w:ascii="Arial" w:hAnsi="Arial" w:cs="Arial"/>
+          <w:color w:val="000000"/>
+          <w:sz w:val="22"/>
+          <w:szCs w:val="22"/>
+        </w:rPr>
+      </w:pPr>
+      <w:r>
+        <w:rPr>
+          <w:rFonts w:ascii="Arial" w:hAnsi="Arial" w:cs="Arial"/>
+          <w:color w:val="000000"/>
+          <w:sz w:val="22"/>
+          <w:szCs w:val="22"/>
+        </w:rPr>
+        <w:t xml:space="preserve">Managed employees to assure customers were taken care of in a timely manner </w:t>
+      </w:r>
+    </w:p>
+    <w:p>
+      <w:pPr>
+        <w:pStyle w:val="a9"/>
+        <w:numPr>
+          <w:ilvl w:val="0"/>
+          <w:numId w:val="38"/>
+        </w:numPr>
+        <w:spacing w:before="0" w:beforeAutospacing="0" w:after="0" w:afterAutospacing="0"/>
+        <w:ind w:left="360"/>
+        <w:textAlignment w:val="baseline"/>
+        <w:rPr>
+          <w:rFonts w:ascii="Arial" w:hAnsi="Arial" w:cs="Arial"/>
+          <w:color w:val="000000"/>
+          <w:sz w:val="22"/>
+          <w:szCs w:val="22"/>
+        </w:rPr>
+      </w:pPr>
+      <w:r>
+        <w:rPr>
+          <w:rFonts w:ascii="Arial" w:hAnsi="Arial" w:cs="Arial"/>
+          <w:color w:val="000000"/>
+          <w:sz w:val="22"/>
+          <w:szCs w:val="22"/>
+        </w:rPr>
+        <w:t xml:space="preserve">Processed and reviewed all employees timecards for accuracy </w:t>
+      </w:r>
+    </w:p>
+    <w:p>
+      <w:pPr>
+        <w:pStyle w:val="a9"/>
+        <w:numPr>
+          <w:ilvl w:val="0"/>
+          <w:numId w:val="38"/>
+        </w:numPr>
+        <w:spacing w:before="0" w:beforeAutospacing="0" w:after="0" w:afterAutospacing="0"/>
+        <w:ind w:left="360"/>
+        <w:textAlignment w:val="baseline"/>
+        <w:rPr>
+          <w:rFonts w:ascii="Arial" w:hAnsi="Arial" w:cs="Arial"/>
+          <w:color w:val="000000"/>
+          <w:sz w:val="22"/>
+          <w:szCs w:val="22"/>
+        </w:rPr>
+      </w:pPr>
+      <w:r>
+        <w:rPr>
+          <w:rFonts w:ascii="Arial" w:hAnsi="Arial" w:cs="Arial"/>
+          <w:color w:val="000000"/>
+          <w:sz w:val="22"/>
+          <w:szCs w:val="22"/>
+        </w:rPr>
+        <w:t xml:space="preserve">Updated and managed store inventory  in company wide database to determine new orders </w:t>
+      </w:r>
+    </w:p>
+    <w:p>
+      <w:pPr>
+        <w:rPr>
+          <w:rFonts w:ascii="굴림" w:eastAsia="굴림" w:hAnsi="굴림" w:cs="굴림"/>
+          <w:sz w:val="24"/>
+          <w:szCs w:val="24"/>
+        </w:rPr>
+      </w:pPr>
+    </w:p>
+    <w:p>
+      <w:pPr>
+        <w:pStyle w:val="a9"/>
+        <w:spacing w:before="0" w:beforeAutospacing="0" w:after="0" w:afterAutospacing="0"/>
+      </w:pPr>
+      <w:r>
+        <w:rPr>
+          <w:rFonts w:ascii="Arial" w:hAnsi="Arial" w:cs="Arial"/>
+          <w:b/>
+          <w:bCs/>
+          <w:color w:val="000000"/>
+        </w:rPr>
+        <w:t xml:space="preserve">EDUCATION AND TRAINING </w:t>
+      </w:r>
+    </w:p>
+    <w:p>
+      <w:pPr>
+        <w:pStyle w:val="a9"/>
+        <w:spacing w:before="0" w:beforeAutospacing="0" w:after="0" w:afterAutospacing="0"/>
+      </w:pPr>
+      <w:r>
+        <w:rPr>
+          <w:rFonts w:ascii="Arial" w:hAnsi="Arial" w:cs="Arial"/>
+          <w:b/>
+          <w:bCs/>
+          <w:color w:val="000000"/>
+          <w:sz w:val="22"/>
+          <w:szCs w:val="22"/>
+        </w:rPr>
+        <w:t>Coding Dojo (2018)</w:t>
+      </w:r>
+    </w:p>
+    <w:p>
+      <w:pPr>
+        <w:pStyle w:val="a9"/>
+        <w:spacing w:before="0" w:beforeAutospacing="0" w:after="0" w:afterAutospacing="0"/>
+      </w:pPr>
+      <w:r>
+        <w:rPr>
+          <w:rFonts w:ascii="Arial" w:hAnsi="Arial" w:cs="Arial"/>
+          <w:color w:val="000000"/>
+          <w:sz w:val="22"/>
+          <w:szCs w:val="22"/>
+        </w:rPr>
+        <w:t>Completed a five month immersive full-stack web development program where I became a self-sufficient developer skilled in JavaScript, Python, and MEAN.</w:t>
+      </w:r>
+    </w:p>
     <w:p/>
     <w:sectPr>
       <w:headerReference w:type="default" r:id="rId11"/>
@@ -1589,26 +1192,6 @@
   <w:p>
     <w:pPr>
       <w:pStyle w:val="a4"/>
-      <w:spacing w:line="276" w:lineRule="auto"/>
-      <w:rPr>
-        <w:i/>
-        <w:sz w:val="20"/>
-        <w:szCs w:val="20"/>
-      </w:rPr>
-    </w:pPr>
-    <w:r>
-      <w:rPr>
-        <w:rFonts w:hint="eastAsia"/>
-        <w:i/>
-        <w:sz w:val="20"/>
-        <w:szCs w:val="20"/>
-      </w:rPr>
-      <w:t>Full-Stack web developer</w:t>
-    </w:r>
-  </w:p>
-  <w:p>
-    <w:pPr>
-      <w:pStyle w:val="a4"/>
     </w:pPr>
     <w:r>
       <w:rPr>
@@ -1670,12 +1253,22 @@
       </w:rPr>
       <w:t xml:space="preserve"> </w:t>
     </w:r>
+    <w:r>
+      <w:t>LinkedIn</w:t>
+    </w:r>
+    <w:r>
+      <w:rPr>
+        <w:rFonts w:hint="eastAsia"/>
+      </w:rPr>
+      <w:t xml:space="preserve">:  </w:t>
+    </w:r>
     <w:hyperlink r:id="rId1" w:history="1">
       <w:r>
         <w:rPr>
           <w:rStyle w:val="a7"/>
-        </w:rPr>
-        <w:t>LinkedIn</w:t>
+          <w:rFonts w:hint="eastAsia"/>
+        </w:rPr>
+        <w:t>Marco Dongchan Seo</w:t>
       </w:r>
     </w:hyperlink>
     <w:r>
@@ -1708,13 +1301,39 @@
       </w:rPr>
       <w:t xml:space="preserve"> </w:t>
     </w:r>
+    <w:r>
+      <w:rPr>
+        <w:rFonts w:hint="eastAsia"/>
+      </w:rPr>
+      <w:t>Github</w:t>
+    </w:r>
+    <w:r>
+      <w:rPr>
+        <w:rFonts w:hint="eastAsia"/>
+      </w:rPr>
+      <w:t xml:space="preserve">:  </w:t>
+    </w:r>
     <w:hyperlink r:id="rId2" w:history="1">
       <w:r>
         <w:rPr>
           <w:rStyle w:val="a7"/>
           <w:rFonts w:hint="eastAsia"/>
         </w:rPr>
-        <w:t>Github</w:t>
+        <w:t>see</w:t>
+      </w:r>
+      <w:r>
+        <w:rPr>
+          <w:rStyle w:val="a7"/>
+          <w:rFonts w:hint="eastAsia"/>
+        </w:rPr>
+        <w:t>c</w:t>
+      </w:r>
+      <w:r>
+        <w:rPr>
+          <w:rStyle w:val="a7"/>
+          <w:rFonts w:hint="eastAsia"/>
+        </w:rPr>
+        <w:t>k3</w:t>
       </w:r>
     </w:hyperlink>
     <w:r>
@@ -1782,7 +1401,7 @@
         <v:path o:extrusionok="f" gradientshapeok="t" o:connecttype="rect"/>
         <o:lock v:ext="edit" aspectratio="t"/>
       </v:shapetype>
-      <v:shape id="_x0000_i1029" type="#_x0000_t75" style="width:11.25pt;height:11.25pt" o:bullet="t">
+      <v:shape id="_x0000_i1036" type="#_x0000_t75" style="width:11.25pt;height:11.25pt" o:bullet="t">
         <v:imagedata r:id="rId1" o:title="msoC70B"/>
       </v:shape>
     </w:pict>
@@ -1901,6 +1520,155 @@
     </w:lvl>
   </w:abstractNum>
   <w:abstractNum w:abstractNumId="1">
+    <w:nsid w:val="03C4295F"/>
+    <w:multiLevelType w:val="multilevel"/>
+    <w:tmpl w:val="A636FFB6"/>
+    <w:lvl w:ilvl="0">
+      <w:start w:val="1"/>
+      <w:numFmt w:val="bullet"/>
+      <w:lvlText w:val=""/>
+      <w:lvlJc w:val="left"/>
+      <w:pPr>
+        <w:tabs>
+          <w:tab w:val="num" w:pos="720"/>
+        </w:tabs>
+        <w:ind w:left="720" w:hanging="360"/>
+      </w:pPr>
+      <w:rPr>
+        <w:rFonts w:ascii="Symbol" w:hAnsi="Symbol" w:hint="default"/>
+        <w:sz w:val="20"/>
+      </w:rPr>
+    </w:lvl>
+    <w:lvl w:ilvl="1" w:tentative="1">
+      <w:start w:val="1"/>
+      <w:numFmt w:val="bullet"/>
+      <w:lvlText w:val="o"/>
+      <w:lvlJc w:val="left"/>
+      <w:pPr>
+        <w:tabs>
+          <w:tab w:val="num" w:pos="1440"/>
+        </w:tabs>
+        <w:ind w:left="1440" w:hanging="360"/>
+      </w:pPr>
+      <w:rPr>
+        <w:rFonts w:ascii="Courier New" w:hAnsi="Courier New" w:hint="default"/>
+        <w:sz w:val="20"/>
+      </w:rPr>
+    </w:lvl>
+    <w:lvl w:ilvl="2" w:tentative="1">
+      <w:start w:val="1"/>
+      <w:numFmt w:val="bullet"/>
+      <w:lvlText w:val=""/>
+      <w:lvlJc w:val="left"/>
+      <w:pPr>
+        <w:tabs>
+          <w:tab w:val="num" w:pos="2160"/>
+        </w:tabs>
+        <w:ind w:left="2160" w:hanging="360"/>
+      </w:pPr>
+      <w:rPr>
+        <w:rFonts w:ascii="Wingdings" w:hAnsi="Wingdings" w:hint="default"/>
+        <w:sz w:val="20"/>
+      </w:rPr>
+    </w:lvl>
+    <w:lvl w:ilvl="3" w:tentative="1">
+      <w:start w:val="1"/>
+      <w:numFmt w:val="bullet"/>
+      <w:lvlText w:val=""/>
+      <w:lvlJc w:val="left"/>
+      <w:pPr>
+        <w:tabs>
+          <w:tab w:val="num" w:pos="2880"/>
+        </w:tabs>
+        <w:ind w:left="2880" w:hanging="360"/>
+      </w:pPr>
+      <w:rPr>
+        <w:rFonts w:ascii="Wingdings" w:hAnsi="Wingdings" w:hint="default"/>
+        <w:sz w:val="20"/>
+      </w:rPr>
+    </w:lvl>
+    <w:lvl w:ilvl="4" w:tentative="1">
+      <w:start w:val="1"/>
+      <w:numFmt w:val="bullet"/>
+      <w:lvlText w:val=""/>
+      <w:lvlJc w:val="left"/>
+      <w:pPr>
+        <w:tabs>
+          <w:tab w:val="num" w:pos="3600"/>
+        </w:tabs>
+        <w:ind w:left="3600" w:hanging="360"/>
+      </w:pPr>
+      <w:rPr>
+        <w:rFonts w:ascii="Wingdings" w:hAnsi="Wingdings" w:hint="default"/>
+        <w:sz w:val="20"/>
+      </w:rPr>
+    </w:lvl>
+    <w:lvl w:ilvl="5" w:tentative="1">
+      <w:start w:val="1"/>
+      <w:numFmt w:val="bullet"/>
+      <w:lvlText w:val=""/>
+      <w:lvlJc w:val="left"/>
+      <w:pPr>
+        <w:tabs>
+          <w:tab w:val="num" w:pos="4320"/>
+        </w:tabs>
+        <w:ind w:left="4320" w:hanging="360"/>
+      </w:pPr>
+      <w:rPr>
+        <w:rFonts w:ascii="Wingdings" w:hAnsi="Wingdings" w:hint="default"/>
+        <w:sz w:val="20"/>
+      </w:rPr>
+    </w:lvl>
+    <w:lvl w:ilvl="6" w:tentative="1">
+      <w:start w:val="1"/>
+      <w:numFmt w:val="bullet"/>
+      <w:lvlText w:val=""/>
+      <w:lvlJc w:val="left"/>
+      <w:pPr>
+        <w:tabs>
+          <w:tab w:val="num" w:pos="5040"/>
+        </w:tabs>
+        <w:ind w:left="5040" w:hanging="360"/>
+      </w:pPr>
+      <w:rPr>
+        <w:rFonts w:ascii="Wingdings" w:hAnsi="Wingdings" w:hint="default"/>
+        <w:sz w:val="20"/>
+      </w:rPr>
+    </w:lvl>
+    <w:lvl w:ilvl="7" w:tentative="1">
+      <w:start w:val="1"/>
+      <w:numFmt w:val="bullet"/>
+      <w:lvlText w:val=""/>
+      <w:lvlJc w:val="left"/>
+      <w:pPr>
+        <w:tabs>
+          <w:tab w:val="num" w:pos="5760"/>
+        </w:tabs>
+        <w:ind w:left="5760" w:hanging="360"/>
+      </w:pPr>
+      <w:rPr>
+        <w:rFonts w:ascii="Wingdings" w:hAnsi="Wingdings" w:hint="default"/>
+        <w:sz w:val="20"/>
+      </w:rPr>
+    </w:lvl>
+    <w:lvl w:ilvl="8" w:tentative="1">
+      <w:start w:val="1"/>
+      <w:numFmt w:val="bullet"/>
+      <w:lvlText w:val=""/>
+      <w:lvlJc w:val="left"/>
+      <w:pPr>
+        <w:tabs>
+          <w:tab w:val="num" w:pos="6480"/>
+        </w:tabs>
+        <w:ind w:left="6480" w:hanging="360"/>
+      </w:pPr>
+      <w:rPr>
+        <w:rFonts w:ascii="Wingdings" w:hAnsi="Wingdings" w:hint="default"/>
+        <w:sz w:val="20"/>
+      </w:rPr>
+    </w:lvl>
+  </w:abstractNum>
+  <w:abstractNum w:abstractNumId="2">
     <w:nsid w:val="04E03F8F"/>
     <w:multiLevelType w:val="multilevel"/>
     <w:tmpl w:val="0409001D"/>
@@ -1986,7 +1754,156 @@
       </w:pPr>
     </w:lvl>
   </w:abstractNum>
-  <w:abstractNum w:abstractNumId="2">
+  <w:abstractNum w:abstractNumId="3">
+    <w:nsid w:val="14CE53CD"/>
+    <w:multiLevelType w:val="multilevel"/>
+    <w:tmpl w:val="4C585D62"/>
+    <w:lvl w:ilvl="0">
+      <w:start w:val="1"/>
+      <w:numFmt w:val="bullet"/>
+      <w:lvlText w:val=""/>
+      <w:lvlJc w:val="left"/>
+      <w:pPr>
+        <w:tabs>
+          <w:tab w:val="num" w:pos="720"/>
+        </w:tabs>
+        <w:ind w:left="720" w:hanging="360"/>
+      </w:pPr>
+      <w:rPr>
+        <w:rFonts w:ascii="Symbol" w:hAnsi="Symbol" w:hint="default"/>
+        <w:sz w:val="20"/>
+      </w:rPr>
+    </w:lvl>
+    <w:lvl w:ilvl="1" w:tentative="1">
+      <w:start w:val="1"/>
+      <w:numFmt w:val="bullet"/>
+      <w:lvlText w:val="o"/>
+      <w:lvlJc w:val="left"/>
+      <w:pPr>
+        <w:tabs>
+          <w:tab w:val="num" w:pos="1440"/>
+        </w:tabs>
+        <w:ind w:left="1440" w:hanging="360"/>
+      </w:pPr>
+      <w:rPr>
+        <w:rFonts w:ascii="Courier New" w:hAnsi="Courier New" w:hint="default"/>
+        <w:sz w:val="20"/>
+      </w:rPr>
+    </w:lvl>
+    <w:lvl w:ilvl="2" w:tentative="1">
+      <w:start w:val="1"/>
+      <w:numFmt w:val="bullet"/>
+      <w:lvlText w:val=""/>
+      <w:lvlJc w:val="left"/>
+      <w:pPr>
+        <w:tabs>
+          <w:tab w:val="num" w:pos="2160"/>
+        </w:tabs>
+        <w:ind w:left="2160" w:hanging="360"/>
+      </w:pPr>
+      <w:rPr>
+        <w:rFonts w:ascii="Wingdings" w:hAnsi="Wingdings" w:hint="default"/>
+        <w:sz w:val="20"/>
+      </w:rPr>
+    </w:lvl>
+    <w:lvl w:ilvl="3" w:tentative="1">
+      <w:start w:val="1"/>
+      <w:numFmt w:val="bullet"/>
+      <w:lvlText w:val=""/>
+      <w:lvlJc w:val="left"/>
+      <w:pPr>
+        <w:tabs>
+          <w:tab w:val="num" w:pos="2880"/>
+        </w:tabs>
+        <w:ind w:left="2880" w:hanging="360"/>
+      </w:pPr>
+      <w:rPr>
+        <w:rFonts w:ascii="Wingdings" w:hAnsi="Wingdings" w:hint="default"/>
+        <w:sz w:val="20"/>
+      </w:rPr>
+    </w:lvl>
+    <w:lvl w:ilvl="4" w:tentative="1">
+      <w:start w:val="1"/>
+      <w:numFmt w:val="bullet"/>
+      <w:lvlText w:val=""/>
+      <w:lvlJc w:val="left"/>
+      <w:pPr>
+        <w:tabs>
+          <w:tab w:val="num" w:pos="3600"/>
+        </w:tabs>
+        <w:ind w:left="3600" w:hanging="360"/>
+      </w:pPr>
+      <w:rPr>
+        <w:rFonts w:ascii="Wingdings" w:hAnsi="Wingdings" w:hint="default"/>
+        <w:sz w:val="20"/>
+      </w:rPr>
+    </w:lvl>
+    <w:lvl w:ilvl="5" w:tentative="1">
+      <w:start w:val="1"/>
+      <w:numFmt w:val="bullet"/>
+      <w:lvlText w:val=""/>
+      <w:lvlJc w:val="left"/>
+      <w:pPr>
+        <w:tabs>
+          <w:tab w:val="num" w:pos="4320"/>
+        </w:tabs>
+        <w:ind w:left="4320" w:hanging="360"/>
+      </w:pPr>
+      <w:rPr>
+        <w:rFonts w:ascii="Wingdings" w:hAnsi="Wingdings" w:hint="default"/>
+        <w:sz w:val="20"/>
+      </w:rPr>
+    </w:lvl>
+    <w:lvl w:ilvl="6" w:tentative="1">
+      <w:start w:val="1"/>
+      <w:numFmt w:val="bullet"/>
+      <w:lvlText w:val=""/>
+      <w:lvlJc w:val="left"/>
+      <w:pPr>
+        <w:tabs>
+          <w:tab w:val="num" w:pos="5040"/>
+        </w:tabs>
+        <w:ind w:left="5040" w:hanging="360"/>
+      </w:pPr>
+      <w:rPr>
+        <w:rFonts w:ascii="Wingdings" w:hAnsi="Wingdings" w:hint="default"/>
+        <w:sz w:val="20"/>
+      </w:rPr>
+    </w:lvl>
+    <w:lvl w:ilvl="7" w:tentative="1">
+      <w:start w:val="1"/>
+      <w:numFmt w:val="bullet"/>
+      <w:lvlText w:val=""/>
+      <w:lvlJc w:val="left"/>
+      <w:pPr>
+        <w:tabs>
+          <w:tab w:val="num" w:pos="5760"/>
+        </w:tabs>
+        <w:ind w:left="5760" w:hanging="360"/>
+      </w:pPr>
+      <w:rPr>
+        <w:rFonts w:ascii="Wingdings" w:hAnsi="Wingdings" w:hint="default"/>
+        <w:sz w:val="20"/>
+      </w:rPr>
+    </w:lvl>
+    <w:lvl w:ilvl="8" w:tentative="1">
+      <w:start w:val="1"/>
+      <w:numFmt w:val="bullet"/>
+      <w:lvlText w:val=""/>
+      <w:lvlJc w:val="left"/>
+      <w:pPr>
+        <w:tabs>
+          <w:tab w:val="num" w:pos="6480"/>
+        </w:tabs>
+        <w:ind w:left="6480" w:hanging="360"/>
+      </w:pPr>
+      <w:rPr>
+        <w:rFonts w:ascii="Wingdings" w:hAnsi="Wingdings" w:hint="default"/>
+        <w:sz w:val="20"/>
+      </w:rPr>
+    </w:lvl>
+  </w:abstractNum>
+  <w:abstractNum w:abstractNumId="4">
     <w:nsid w:val="1720660B"/>
     <w:multiLevelType w:val="hybridMultilevel"/>
     <w:tmpl w:val="FF7C0056"/>
@@ -2099,7 +2016,7 @@
       </w:rPr>
     </w:lvl>
   </w:abstractNum>
-  <w:abstractNum w:abstractNumId="3">
+  <w:abstractNum w:abstractNumId="5">
     <w:nsid w:val="179B53BA"/>
     <w:multiLevelType w:val="multilevel"/>
     <w:tmpl w:val="A37691DA"/>
@@ -2189,7 +2106,7 @@
       </w:pPr>
     </w:lvl>
   </w:abstractNum>
-  <w:abstractNum w:abstractNumId="4">
+  <w:abstractNum w:abstractNumId="6">
     <w:nsid w:val="196B61D7"/>
     <w:multiLevelType w:val="hybridMultilevel"/>
     <w:tmpl w:val="88E8CA9E"/>
@@ -2302,7 +2219,7 @@
       </w:rPr>
     </w:lvl>
   </w:abstractNum>
-  <w:abstractNum w:abstractNumId="5">
+  <w:abstractNum w:abstractNumId="7">
     <w:nsid w:val="1C1C1B63"/>
     <w:multiLevelType w:val="hybridMultilevel"/>
     <w:tmpl w:val="A3E2C7F4"/>
@@ -2415,7 +2332,156 @@
       </w:rPr>
     </w:lvl>
   </w:abstractNum>
-  <w:abstractNum w:abstractNumId="6">
+  <w:abstractNum w:abstractNumId="8">
+    <w:nsid w:val="1DC12B10"/>
+    <w:multiLevelType w:val="multilevel"/>
+    <w:tmpl w:val="9D3EEDC2"/>
+    <w:lvl w:ilvl="0">
+      <w:start w:val="1"/>
+      <w:numFmt w:val="bullet"/>
+      <w:lvlText w:val=""/>
+      <w:lvlJc w:val="left"/>
+      <w:pPr>
+        <w:tabs>
+          <w:tab w:val="num" w:pos="720"/>
+        </w:tabs>
+        <w:ind w:left="720" w:hanging="360"/>
+      </w:pPr>
+      <w:rPr>
+        <w:rFonts w:ascii="Symbol" w:hAnsi="Symbol" w:hint="default"/>
+        <w:sz w:val="20"/>
+      </w:rPr>
+    </w:lvl>
+    <w:lvl w:ilvl="1" w:tentative="1">
+      <w:start w:val="1"/>
+      <w:numFmt w:val="bullet"/>
+      <w:lvlText w:val="o"/>
+      <w:lvlJc w:val="left"/>
+      <w:pPr>
+        <w:tabs>
+          <w:tab w:val="num" w:pos="1440"/>
+        </w:tabs>
+        <w:ind w:left="1440" w:hanging="360"/>
+      </w:pPr>
+      <w:rPr>
+        <w:rFonts w:ascii="Courier New" w:hAnsi="Courier New" w:hint="default"/>
+        <w:sz w:val="20"/>
+      </w:rPr>
+    </w:lvl>
+    <w:lvl w:ilvl="2" w:tentative="1">
+      <w:start w:val="1"/>
+      <w:numFmt w:val="bullet"/>
+      <w:lvlText w:val=""/>
+      <w:lvlJc w:val="left"/>
+      <w:pPr>
+        <w:tabs>
+          <w:tab w:val="num" w:pos="2160"/>
+        </w:tabs>
+        <w:ind w:left="2160" w:hanging="360"/>
+      </w:pPr>
+      <w:rPr>
+        <w:rFonts w:ascii="Wingdings" w:hAnsi="Wingdings" w:hint="default"/>
+        <w:sz w:val="20"/>
+      </w:rPr>
+    </w:lvl>
+    <w:lvl w:ilvl="3" w:tentative="1">
+      <w:start w:val="1"/>
+      <w:numFmt w:val="bullet"/>
+      <w:lvlText w:val=""/>
+      <w:lvlJc w:val="left"/>
+      <w:pPr>
+        <w:tabs>
+          <w:tab w:val="num" w:pos="2880"/>
+        </w:tabs>
+        <w:ind w:left="2880" w:hanging="360"/>
+      </w:pPr>
+      <w:rPr>
+        <w:rFonts w:ascii="Wingdings" w:hAnsi="Wingdings" w:hint="default"/>
+        <w:sz w:val="20"/>
+      </w:rPr>
+    </w:lvl>
+    <w:lvl w:ilvl="4" w:tentative="1">
+      <w:start w:val="1"/>
+      <w:numFmt w:val="bullet"/>
+      <w:lvlText w:val=""/>
+      <w:lvlJc w:val="left"/>
+      <w:pPr>
+        <w:tabs>
+          <w:tab w:val="num" w:pos="3600"/>
+        </w:tabs>
+        <w:ind w:left="3600" w:hanging="360"/>
+      </w:pPr>
+      <w:rPr>
+        <w:rFonts w:ascii="Wingdings" w:hAnsi="Wingdings" w:hint="default"/>
+        <w:sz w:val="20"/>
+      </w:rPr>
+    </w:lvl>
+    <w:lvl w:ilvl="5" w:tentative="1">
+      <w:start w:val="1"/>
+      <w:numFmt w:val="bullet"/>
+      <w:lvlText w:val=""/>
+      <w:lvlJc w:val="left"/>
+      <w:pPr>
+        <w:tabs>
+          <w:tab w:val="num" w:pos="4320"/>
+        </w:tabs>
+        <w:ind w:left="4320" w:hanging="360"/>
+      </w:pPr>
+      <w:rPr>
+        <w:rFonts w:ascii="Wingdings" w:hAnsi="Wingdings" w:hint="default"/>
+        <w:sz w:val="20"/>
+      </w:rPr>
+    </w:lvl>
+    <w:lvl w:ilvl="6" w:tentative="1">
+      <w:start w:val="1"/>
+      <w:numFmt w:val="bullet"/>
+      <w:lvlText w:val=""/>
+      <w:lvlJc w:val="left"/>
+      <w:pPr>
+        <w:tabs>
+          <w:tab w:val="num" w:pos="5040"/>
+        </w:tabs>
+        <w:ind w:left="5040" w:hanging="360"/>
+      </w:pPr>
+      <w:rPr>
+        <w:rFonts w:ascii="Wingdings" w:hAnsi="Wingdings" w:hint="default"/>
+        <w:sz w:val="20"/>
+      </w:rPr>
+    </w:lvl>
+    <w:lvl w:ilvl="7" w:tentative="1">
+      <w:start w:val="1"/>
+      <w:numFmt w:val="bullet"/>
+      <w:lvlText w:val=""/>
+      <w:lvlJc w:val="left"/>
+      <w:pPr>
+        <w:tabs>
+          <w:tab w:val="num" w:pos="5760"/>
+        </w:tabs>
+        <w:ind w:left="5760" w:hanging="360"/>
+      </w:pPr>
+      <w:rPr>
+        <w:rFonts w:ascii="Wingdings" w:hAnsi="Wingdings" w:hint="default"/>
+        <w:sz w:val="20"/>
+      </w:rPr>
+    </w:lvl>
+    <w:lvl w:ilvl="8" w:tentative="1">
+      <w:start w:val="1"/>
+      <w:numFmt w:val="bullet"/>
+      <w:lvlText w:val=""/>
+      <w:lvlJc w:val="left"/>
+      <w:pPr>
+        <w:tabs>
+          <w:tab w:val="num" w:pos="6480"/>
+        </w:tabs>
+        <w:ind w:left="6480" w:hanging="360"/>
+      </w:pPr>
+      <w:rPr>
+        <w:rFonts w:ascii="Wingdings" w:hAnsi="Wingdings" w:hint="default"/>
+        <w:sz w:val="20"/>
+      </w:rPr>
+    </w:lvl>
+  </w:abstractNum>
+  <w:abstractNum w:abstractNumId="9">
     <w:nsid w:val="24EE0244"/>
     <w:multiLevelType w:val="hybridMultilevel"/>
     <w:tmpl w:val="3DF2E6D2"/>
@@ -2528,7 +2594,7 @@
       </w:rPr>
     </w:lvl>
   </w:abstractNum>
-  <w:abstractNum w:abstractNumId="7">
+  <w:abstractNum w:abstractNumId="10">
     <w:nsid w:val="2A9D7790"/>
     <w:multiLevelType w:val="hybridMultilevel"/>
     <w:tmpl w:val="3EE8A98C"/>
@@ -2641,7 +2707,7 @@
       </w:rPr>
     </w:lvl>
   </w:abstractNum>
-  <w:abstractNum w:abstractNumId="8">
+  <w:abstractNum w:abstractNumId="11">
     <w:nsid w:val="2C336D12"/>
     <w:multiLevelType w:val="multilevel"/>
     <w:tmpl w:val="1A522322"/>
@@ -2731,7 +2797,7 @@
       </w:pPr>
     </w:lvl>
   </w:abstractNum>
-  <w:abstractNum w:abstractNumId="9">
+  <w:abstractNum w:abstractNumId="12">
     <w:nsid w:val="30741C95"/>
     <w:multiLevelType w:val="hybridMultilevel"/>
     <w:tmpl w:val="830CEECE"/>
@@ -2845,7 +2911,7 @@
       </w:rPr>
     </w:lvl>
   </w:abstractNum>
-  <w:abstractNum w:abstractNumId="10">
+  <w:abstractNum w:abstractNumId="13">
     <w:nsid w:val="33950FA0"/>
     <w:multiLevelType w:val="multilevel"/>
     <w:tmpl w:val="19EEFE00"/>
@@ -2934,7 +3000,7 @@
       </w:pPr>
     </w:lvl>
   </w:abstractNum>
-  <w:abstractNum w:abstractNumId="11">
+  <w:abstractNum w:abstractNumId="14">
     <w:nsid w:val="346C434A"/>
     <w:multiLevelType w:val="hybridMultilevel"/>
     <w:tmpl w:val="97C4A202"/>
@@ -3047,7 +3113,156 @@
       </w:rPr>
     </w:lvl>
   </w:abstractNum>
-  <w:abstractNum w:abstractNumId="12">
+  <w:abstractNum w:abstractNumId="15">
+    <w:nsid w:val="364E095F"/>
+    <w:multiLevelType w:val="multilevel"/>
+    <w:tmpl w:val="DE087314"/>
+    <w:lvl w:ilvl="0">
+      <w:start w:val="1"/>
+      <w:numFmt w:val="bullet"/>
+      <w:lvlText w:val=""/>
+      <w:lvlJc w:val="left"/>
+      <w:pPr>
+        <w:tabs>
+          <w:tab w:val="num" w:pos="720"/>
+        </w:tabs>
+        <w:ind w:left="720" w:hanging="360"/>
+      </w:pPr>
+      <w:rPr>
+        <w:rFonts w:ascii="Symbol" w:hAnsi="Symbol" w:hint="default"/>
+        <w:sz w:val="20"/>
+      </w:rPr>
+    </w:lvl>
+    <w:lvl w:ilvl="1" w:tentative="1">
+      <w:start w:val="1"/>
+      <w:numFmt w:val="bullet"/>
+      <w:lvlText w:val="o"/>
+      <w:lvlJc w:val="left"/>
+      <w:pPr>
+        <w:tabs>
+          <w:tab w:val="num" w:pos="1440"/>
+        </w:tabs>
+        <w:ind w:left="1440" w:hanging="360"/>
+      </w:pPr>
+      <w:rPr>
+        <w:rFonts w:ascii="Courier New" w:hAnsi="Courier New" w:hint="default"/>
+        <w:sz w:val="20"/>
+      </w:rPr>
+    </w:lvl>
+    <w:lvl w:ilvl="2" w:tentative="1">
+      <w:start w:val="1"/>
+      <w:numFmt w:val="bullet"/>
+      <w:lvlText w:val=""/>
+      <w:lvlJc w:val="left"/>
+      <w:pPr>
+        <w:tabs>
+          <w:tab w:val="num" w:pos="2160"/>
+        </w:tabs>
+        <w:ind w:left="2160" w:hanging="360"/>
+      </w:pPr>
+      <w:rPr>
+        <w:rFonts w:ascii="Wingdings" w:hAnsi="Wingdings" w:hint="default"/>
+        <w:sz w:val="20"/>
+      </w:rPr>
+    </w:lvl>
+    <w:lvl w:ilvl="3" w:tentative="1">
+      <w:start w:val="1"/>
+      <w:numFmt w:val="bullet"/>
+      <w:lvlText w:val=""/>
+      <w:lvlJc w:val="left"/>
+      <w:pPr>
+        <w:tabs>
+          <w:tab w:val="num" w:pos="2880"/>
+        </w:tabs>
+        <w:ind w:left="2880" w:hanging="360"/>
+      </w:pPr>
+      <w:rPr>
+        <w:rFonts w:ascii="Wingdings" w:hAnsi="Wingdings" w:hint="default"/>
+        <w:sz w:val="20"/>
+      </w:rPr>
+    </w:lvl>
+    <w:lvl w:ilvl="4" w:tentative="1">
+      <w:start w:val="1"/>
+      <w:numFmt w:val="bullet"/>
+      <w:lvlText w:val=""/>
+      <w:lvlJc w:val="left"/>
+      <w:pPr>
+        <w:tabs>
+          <w:tab w:val="num" w:pos="3600"/>
+        </w:tabs>
+        <w:ind w:left="3600" w:hanging="360"/>
+      </w:pPr>
+      <w:rPr>
+        <w:rFonts w:ascii="Wingdings" w:hAnsi="Wingdings" w:hint="default"/>
+        <w:sz w:val="20"/>
+      </w:rPr>
+    </w:lvl>
+    <w:lvl w:ilvl="5" w:tentative="1">
+      <w:start w:val="1"/>
+      <w:numFmt w:val="bullet"/>
+      <w:lvlText w:val=""/>
+      <w:lvlJc w:val="left"/>
+      <w:pPr>
+        <w:tabs>
+          <w:tab w:val="num" w:pos="4320"/>
+        </w:tabs>
+        <w:ind w:left="4320" w:hanging="360"/>
+      </w:pPr>
+      <w:rPr>
+        <w:rFonts w:ascii="Wingdings" w:hAnsi="Wingdings" w:hint="default"/>
+        <w:sz w:val="20"/>
+      </w:rPr>
+    </w:lvl>
+    <w:lvl w:ilvl="6" w:tentative="1">
+      <w:start w:val="1"/>
+      <w:numFmt w:val="bullet"/>
+      <w:lvlText w:val=""/>
+      <w:lvlJc w:val="left"/>
+      <w:pPr>
+        <w:tabs>
+          <w:tab w:val="num" w:pos="5040"/>
+        </w:tabs>
+        <w:ind w:left="5040" w:hanging="360"/>
+      </w:pPr>
+      <w:rPr>
+        <w:rFonts w:ascii="Wingdings" w:hAnsi="Wingdings" w:hint="default"/>
+        <w:sz w:val="20"/>
+      </w:rPr>
+    </w:lvl>
+    <w:lvl w:ilvl="7" w:tentative="1">
+      <w:start w:val="1"/>
+      <w:numFmt w:val="bullet"/>
+      <w:lvlText w:val=""/>
+      <w:lvlJc w:val="left"/>
+      <w:pPr>
+        <w:tabs>
+          <w:tab w:val="num" w:pos="5760"/>
+        </w:tabs>
+        <w:ind w:left="5760" w:hanging="360"/>
+      </w:pPr>
+      <w:rPr>
+        <w:rFonts w:ascii="Wingdings" w:hAnsi="Wingdings" w:hint="default"/>
+        <w:sz w:val="20"/>
+      </w:rPr>
+    </w:lvl>
+    <w:lvl w:ilvl="8" w:tentative="1">
+      <w:start w:val="1"/>
+      <w:numFmt w:val="bullet"/>
+      <w:lvlText w:val=""/>
+      <w:lvlJc w:val="left"/>
+      <w:pPr>
+        <w:tabs>
+          <w:tab w:val="num" w:pos="6480"/>
+        </w:tabs>
+        <w:ind w:left="6480" w:hanging="360"/>
+      </w:pPr>
+      <w:rPr>
+        <w:rFonts w:ascii="Wingdings" w:hAnsi="Wingdings" w:hint="default"/>
+        <w:sz w:val="20"/>
+      </w:rPr>
+    </w:lvl>
+  </w:abstractNum>
+  <w:abstractNum w:abstractNumId="16">
     <w:nsid w:val="37533C36"/>
     <w:multiLevelType w:val="hybridMultilevel"/>
     <w:tmpl w:val="2D6276F6"/>
@@ -3160,7 +3375,7 @@
       </w:rPr>
     </w:lvl>
   </w:abstractNum>
-  <w:abstractNum w:abstractNumId="13">
+  <w:abstractNum w:abstractNumId="17">
     <w:nsid w:val="3E213DAC"/>
     <w:multiLevelType w:val="hybridMultilevel"/>
     <w:tmpl w:val="63F29D2C"/>
@@ -3273,7 +3488,156 @@
       </w:rPr>
     </w:lvl>
   </w:abstractNum>
-  <w:abstractNum w:abstractNumId="14">
+  <w:abstractNum w:abstractNumId="18">
+    <w:nsid w:val="404D1172"/>
+    <w:multiLevelType w:val="multilevel"/>
+    <w:tmpl w:val="DE087314"/>
+    <w:lvl w:ilvl="0">
+      <w:start w:val="1"/>
+      <w:numFmt w:val="bullet"/>
+      <w:lvlText w:val=""/>
+      <w:lvlJc w:val="left"/>
+      <w:pPr>
+        <w:tabs>
+          <w:tab w:val="num" w:pos="720"/>
+        </w:tabs>
+        <w:ind w:left="720" w:hanging="360"/>
+      </w:pPr>
+      <w:rPr>
+        <w:rFonts w:ascii="Symbol" w:hAnsi="Symbol" w:hint="default"/>
+        <w:sz w:val="20"/>
+      </w:rPr>
+    </w:lvl>
+    <w:lvl w:ilvl="1" w:tentative="1">
+      <w:start w:val="1"/>
+      <w:numFmt w:val="bullet"/>
+      <w:lvlText w:val="o"/>
+      <w:lvlJc w:val="left"/>
+      <w:pPr>
+        <w:tabs>
+          <w:tab w:val="num" w:pos="1440"/>
+        </w:tabs>
+        <w:ind w:left="1440" w:hanging="360"/>
+      </w:pPr>
+      <w:rPr>
+        <w:rFonts w:ascii="Courier New" w:hAnsi="Courier New" w:hint="default"/>
+        <w:sz w:val="20"/>
+      </w:rPr>
+    </w:lvl>
+    <w:lvl w:ilvl="2" w:tentative="1">
+      <w:start w:val="1"/>
+      <w:numFmt w:val="bullet"/>
+      <w:lvlText w:val=""/>
+      <w:lvlJc w:val="left"/>
+      <w:pPr>
+        <w:tabs>
+          <w:tab w:val="num" w:pos="2160"/>
+        </w:tabs>
+        <w:ind w:left="2160" w:hanging="360"/>
+      </w:pPr>
+      <w:rPr>
+        <w:rFonts w:ascii="Wingdings" w:hAnsi="Wingdings" w:hint="default"/>
+        <w:sz w:val="20"/>
+      </w:rPr>
+    </w:lvl>
+    <w:lvl w:ilvl="3" w:tentative="1">
+      <w:start w:val="1"/>
+      <w:numFmt w:val="bullet"/>
+      <w:lvlText w:val=""/>
+      <w:lvlJc w:val="left"/>
+      <w:pPr>
+        <w:tabs>
+          <w:tab w:val="num" w:pos="2880"/>
+        </w:tabs>
+        <w:ind w:left="2880" w:hanging="360"/>
+      </w:pPr>
+      <w:rPr>
+        <w:rFonts w:ascii="Wingdings" w:hAnsi="Wingdings" w:hint="default"/>
+        <w:sz w:val="20"/>
+      </w:rPr>
+    </w:lvl>
+    <w:lvl w:ilvl="4" w:tentative="1">
+      <w:start w:val="1"/>
+      <w:numFmt w:val="bullet"/>
+      <w:lvlText w:val=""/>
+      <w:lvlJc w:val="left"/>
+      <w:pPr>
+        <w:tabs>
+          <w:tab w:val="num" w:pos="3600"/>
+        </w:tabs>
+        <w:ind w:left="3600" w:hanging="360"/>
+      </w:pPr>
+      <w:rPr>
+        <w:rFonts w:ascii="Wingdings" w:hAnsi="Wingdings" w:hint="default"/>
+        <w:sz w:val="20"/>
+      </w:rPr>
+    </w:lvl>
+    <w:lvl w:ilvl="5" w:tentative="1">
+      <w:start w:val="1"/>
+      <w:numFmt w:val="bullet"/>
+      <w:lvlText w:val=""/>
+      <w:lvlJc w:val="left"/>
+      <w:pPr>
+        <w:tabs>
+          <w:tab w:val="num" w:pos="4320"/>
+        </w:tabs>
+        <w:ind w:left="4320" w:hanging="360"/>
+      </w:pPr>
+      <w:rPr>
+        <w:rFonts w:ascii="Wingdings" w:hAnsi="Wingdings" w:hint="default"/>
+        <w:sz w:val="20"/>
+      </w:rPr>
+    </w:lvl>
+    <w:lvl w:ilvl="6" w:tentative="1">
+      <w:start w:val="1"/>
+      <w:numFmt w:val="bullet"/>
+      <w:lvlText w:val=""/>
+      <w:lvlJc w:val="left"/>
+      <w:pPr>
+        <w:tabs>
+          <w:tab w:val="num" w:pos="5040"/>
+        </w:tabs>
+        <w:ind w:left="5040" w:hanging="360"/>
+      </w:pPr>
+      <w:rPr>
+        <w:rFonts w:ascii="Wingdings" w:hAnsi="Wingdings" w:hint="default"/>
+        <w:sz w:val="20"/>
+      </w:rPr>
+    </w:lvl>
+    <w:lvl w:ilvl="7" w:tentative="1">
+      <w:start w:val="1"/>
+      <w:numFmt w:val="bullet"/>
+      <w:lvlText w:val=""/>
+      <w:lvlJc w:val="left"/>
+      <w:pPr>
+        <w:tabs>
+          <w:tab w:val="num" w:pos="5760"/>
+        </w:tabs>
+        <w:ind w:left="5760" w:hanging="360"/>
+      </w:pPr>
+      <w:rPr>
+        <w:rFonts w:ascii="Wingdings" w:hAnsi="Wingdings" w:hint="default"/>
+        <w:sz w:val="20"/>
+      </w:rPr>
+    </w:lvl>
+    <w:lvl w:ilvl="8" w:tentative="1">
+      <w:start w:val="1"/>
+      <w:numFmt w:val="bullet"/>
+      <w:lvlText w:val=""/>
+      <w:lvlJc w:val="left"/>
+      <w:pPr>
+        <w:tabs>
+          <w:tab w:val="num" w:pos="6480"/>
+        </w:tabs>
+        <w:ind w:left="6480" w:hanging="360"/>
+      </w:pPr>
+      <w:rPr>
+        <w:rFonts w:ascii="Wingdings" w:hAnsi="Wingdings" w:hint="default"/>
+        <w:sz w:val="20"/>
+      </w:rPr>
+    </w:lvl>
+  </w:abstractNum>
+  <w:abstractNum w:abstractNumId="19">
     <w:nsid w:val="42B13712"/>
     <w:multiLevelType w:val="hybridMultilevel"/>
     <w:tmpl w:val="D6D2E01A"/>
@@ -3387,7 +3751,7 @@
       </w:rPr>
     </w:lvl>
   </w:abstractNum>
-  <w:abstractNum w:abstractNumId="15">
+  <w:abstractNum w:abstractNumId="20">
     <w:nsid w:val="44180A8F"/>
     <w:multiLevelType w:val="hybridMultilevel"/>
     <w:tmpl w:val="FED4C168"/>
@@ -3500,7 +3864,7 @@
       </w:rPr>
     </w:lvl>
   </w:abstractNum>
-  <w:abstractNum w:abstractNumId="16">
+  <w:abstractNum w:abstractNumId="21">
     <w:nsid w:val="47DA4965"/>
     <w:multiLevelType w:val="hybridMultilevel"/>
     <w:tmpl w:val="BA92FC84"/>
@@ -3613,7 +3977,7 @@
       </w:rPr>
     </w:lvl>
   </w:abstractNum>
-  <w:abstractNum w:abstractNumId="17">
+  <w:abstractNum w:abstractNumId="22">
     <w:nsid w:val="4BC754B7"/>
     <w:multiLevelType w:val="hybridMultilevel"/>
     <w:tmpl w:val="8D4AF2A8"/>
@@ -3726,7 +4090,7 @@
       </w:rPr>
     </w:lvl>
   </w:abstractNum>
-  <w:abstractNum w:abstractNumId="18">
+  <w:abstractNum w:abstractNumId="23">
     <w:nsid w:val="50A17896"/>
     <w:multiLevelType w:val="hybridMultilevel"/>
     <w:tmpl w:val="D35E47F2"/>
@@ -3839,7 +4203,7 @@
       </w:rPr>
     </w:lvl>
   </w:abstractNum>
-  <w:abstractNum w:abstractNumId="19">
+  <w:abstractNum w:abstractNumId="24">
     <w:nsid w:val="514C106F"/>
     <w:multiLevelType w:val="hybridMultilevel"/>
     <w:tmpl w:val="53C8B0A8"/>
@@ -3952,7 +4316,7 @@
       </w:rPr>
     </w:lvl>
   </w:abstractNum>
-  <w:abstractNum w:abstractNumId="20">
+  <w:abstractNum w:abstractNumId="25">
     <w:nsid w:val="53145C7F"/>
     <w:multiLevelType w:val="hybridMultilevel"/>
     <w:tmpl w:val="6A3260FA"/>
@@ -4065,7 +4429,7 @@
       </w:rPr>
     </w:lvl>
   </w:abstractNum>
-  <w:abstractNum w:abstractNumId="21">
+  <w:abstractNum w:abstractNumId="26">
     <w:nsid w:val="544105D0"/>
     <w:multiLevelType w:val="hybridMultilevel"/>
     <w:tmpl w:val="474E0C76"/>
@@ -4178,7 +4542,7 @@
       </w:rPr>
     </w:lvl>
   </w:abstractNum>
-  <w:abstractNum w:abstractNumId="22">
+  <w:abstractNum w:abstractNumId="27">
     <w:nsid w:val="559B6393"/>
     <w:multiLevelType w:val="multilevel"/>
     <w:tmpl w:val="B586511C"/>
@@ -4267,7 +4631,7 @@
       </w:pPr>
     </w:lvl>
   </w:abstractNum>
-  <w:abstractNum w:abstractNumId="23">
+  <w:abstractNum w:abstractNumId="28">
     <w:nsid w:val="583D6367"/>
     <w:multiLevelType w:val="hybridMultilevel"/>
     <w:tmpl w:val="4F3870E0"/>
@@ -4381,7 +4745,7 @@
       </w:rPr>
     </w:lvl>
   </w:abstractNum>
-  <w:abstractNum w:abstractNumId="24">
+  <w:abstractNum w:abstractNumId="29">
     <w:nsid w:val="5AB75B80"/>
     <w:multiLevelType w:val="hybridMultilevel"/>
     <w:tmpl w:val="143E1184"/>
@@ -4494,7 +4858,7 @@
       </w:rPr>
     </w:lvl>
   </w:abstractNum>
-  <w:abstractNum w:abstractNumId="25">
+  <w:abstractNum w:abstractNumId="30">
     <w:nsid w:val="5DD27D12"/>
     <w:multiLevelType w:val="multilevel"/>
     <w:tmpl w:val="EE688BC8"/>
@@ -4584,7 +4948,7 @@
       </w:pPr>
     </w:lvl>
   </w:abstractNum>
-  <w:abstractNum w:abstractNumId="26">
+  <w:abstractNum w:abstractNumId="31">
     <w:nsid w:val="5DF967C1"/>
     <w:multiLevelType w:val="hybridMultilevel"/>
     <w:tmpl w:val="6E4A93AA"/>
@@ -4697,7 +5061,7 @@
       </w:rPr>
     </w:lvl>
   </w:abstractNum>
-  <w:abstractNum w:abstractNumId="27">
+  <w:abstractNum w:abstractNumId="32">
     <w:nsid w:val="69D429AA"/>
     <w:multiLevelType w:val="multilevel"/>
     <w:tmpl w:val="0409001D"/>
@@ -4783,7 +5147,7 @@
       </w:pPr>
     </w:lvl>
   </w:abstractNum>
-  <w:abstractNum w:abstractNumId="28">
+  <w:abstractNum w:abstractNumId="33">
     <w:nsid w:val="6D1E57EE"/>
     <w:multiLevelType w:val="hybridMultilevel"/>
     <w:tmpl w:val="12909056"/>
@@ -4896,7 +5260,305 @@
       </w:rPr>
     </w:lvl>
   </w:abstractNum>
-  <w:abstractNum w:abstractNumId="29">
+  <w:abstractNum w:abstractNumId="34">
+    <w:nsid w:val="758A6E7B"/>
+    <w:multiLevelType w:val="multilevel"/>
+    <w:tmpl w:val="84CCE5A2"/>
+    <w:lvl w:ilvl="0">
+      <w:start w:val="1"/>
+      <w:numFmt w:val="bullet"/>
+      <w:lvlText w:val=""/>
+      <w:lvlJc w:val="left"/>
+      <w:pPr>
+        <w:tabs>
+          <w:tab w:val="num" w:pos="720"/>
+        </w:tabs>
+        <w:ind w:left="720" w:hanging="360"/>
+      </w:pPr>
+      <w:rPr>
+        <w:rFonts w:ascii="Symbol" w:hAnsi="Symbol" w:hint="default"/>
+        <w:sz w:val="20"/>
+      </w:rPr>
+    </w:lvl>
+    <w:lvl w:ilvl="1" w:tentative="1">
+      <w:start w:val="1"/>
+      <w:numFmt w:val="bullet"/>
+      <w:lvlText w:val="o"/>
+      <w:lvlJc w:val="left"/>
+      <w:pPr>
+        <w:tabs>
+          <w:tab w:val="num" w:pos="1440"/>
+        </w:tabs>
+        <w:ind w:left="1440" w:hanging="360"/>
+      </w:pPr>
+      <w:rPr>
+        <w:rFonts w:ascii="Courier New" w:hAnsi="Courier New" w:hint="default"/>
+        <w:sz w:val="20"/>
+      </w:rPr>
+    </w:lvl>
+    <w:lvl w:ilvl="2" w:tentative="1">
+      <w:start w:val="1"/>
+      <w:numFmt w:val="bullet"/>
+      <w:lvlText w:val=""/>
+      <w:lvlJc w:val="left"/>
+      <w:pPr>
+        <w:tabs>
+          <w:tab w:val="num" w:pos="2160"/>
+        </w:tabs>
+        <w:ind w:left="2160" w:hanging="360"/>
+      </w:pPr>
+      <w:rPr>
+        <w:rFonts w:ascii="Wingdings" w:hAnsi="Wingdings" w:hint="default"/>
+        <w:sz w:val="20"/>
+      </w:rPr>
+    </w:lvl>
+    <w:lvl w:ilvl="3" w:tentative="1">
+      <w:start w:val="1"/>
+      <w:numFmt w:val="bullet"/>
+      <w:lvlText w:val=""/>
+      <w:lvlJc w:val="left"/>
+      <w:pPr>
+        <w:tabs>
+          <w:tab w:val="num" w:pos="2880"/>
+        </w:tabs>
+        <w:ind w:left="2880" w:hanging="360"/>
+      </w:pPr>
+      <w:rPr>
+        <w:rFonts w:ascii="Wingdings" w:hAnsi="Wingdings" w:hint="default"/>
+        <w:sz w:val="20"/>
+      </w:rPr>
+    </w:lvl>
+    <w:lvl w:ilvl="4" w:tentative="1">
+      <w:start w:val="1"/>
+      <w:numFmt w:val="bullet"/>
+      <w:lvlText w:val=""/>
+      <w:lvlJc w:val="left"/>
+      <w:pPr>
+        <w:tabs>
+          <w:tab w:val="num" w:pos="3600"/>
+        </w:tabs>
+        <w:ind w:left="3600" w:hanging="360"/>
+      </w:pPr>
+      <w:rPr>
+        <w:rFonts w:ascii="Wingdings" w:hAnsi="Wingdings" w:hint="default"/>
+        <w:sz w:val="20"/>
+      </w:rPr>
+    </w:lvl>
+    <w:lvl w:ilvl="5" w:tentative="1">
+      <w:start w:val="1"/>
+      <w:numFmt w:val="bullet"/>
+      <w:lvlText w:val=""/>
+      <w:lvlJc w:val="left"/>
+      <w:pPr>
+        <w:tabs>
+          <w:tab w:val="num" w:pos="4320"/>
+        </w:tabs>
+        <w:ind w:left="4320" w:hanging="360"/>
+      </w:pPr>
+      <w:rPr>
+        <w:rFonts w:ascii="Wingdings" w:hAnsi="Wingdings" w:hint="default"/>
+        <w:sz w:val="20"/>
+      </w:rPr>
+    </w:lvl>
+    <w:lvl w:ilvl="6" w:tentative="1">
+      <w:start w:val="1"/>
+      <w:numFmt w:val="bullet"/>
+      <w:lvlText w:val=""/>
+      <w:lvlJc w:val="left"/>
+      <w:pPr>
+        <w:tabs>
+          <w:tab w:val="num" w:pos="5040"/>
+        </w:tabs>
+        <w:ind w:left="5040" w:hanging="360"/>
+      </w:pPr>
+      <w:rPr>
+        <w:rFonts w:ascii="Wingdings" w:hAnsi="Wingdings" w:hint="default"/>
+        <w:sz w:val="20"/>
+      </w:rPr>
+    </w:lvl>
+    <w:lvl w:ilvl="7" w:tentative="1">
+      <w:start w:val="1"/>
+      <w:numFmt w:val="bullet"/>
+      <w:lvlText w:val=""/>
+      <w:lvlJc w:val="left"/>
+      <w:pPr>
+        <w:tabs>
+          <w:tab w:val="num" w:pos="5760"/>
+        </w:tabs>
+        <w:ind w:left="5760" w:hanging="360"/>
+      </w:pPr>
+      <w:rPr>
+        <w:rFonts w:ascii="Wingdings" w:hAnsi="Wingdings" w:hint="default"/>
+        <w:sz w:val="20"/>
+      </w:rPr>
+    </w:lvl>
+    <w:lvl w:ilvl="8" w:tentative="1">
+      <w:start w:val="1"/>
+      <w:numFmt w:val="bullet"/>
+      <w:lvlText w:val=""/>
+      <w:lvlJc w:val="left"/>
+      <w:pPr>
+        <w:tabs>
+          <w:tab w:val="num" w:pos="6480"/>
+        </w:tabs>
+        <w:ind w:left="6480" w:hanging="360"/>
+      </w:pPr>
+      <w:rPr>
+        <w:rFonts w:ascii="Wingdings" w:hAnsi="Wingdings" w:hint="default"/>
+        <w:sz w:val="20"/>
+      </w:rPr>
+    </w:lvl>
+  </w:abstractNum>
+  <w:abstractNum w:abstractNumId="35">
+    <w:nsid w:val="76EE5775"/>
+    <w:multiLevelType w:val="multilevel"/>
+    <w:tmpl w:val="A636FFB6"/>
+    <w:lvl w:ilvl="0">
+      <w:start w:val="1"/>
+      <w:numFmt w:val="bullet"/>
+      <w:lvlText w:val=""/>
+      <w:lvlJc w:val="left"/>
+      <w:pPr>
+        <w:tabs>
+          <w:tab w:val="num" w:pos="720"/>
+        </w:tabs>
+        <w:ind w:left="720" w:hanging="360"/>
+      </w:pPr>
+      <w:rPr>
+        <w:rFonts w:ascii="Symbol" w:hAnsi="Symbol" w:hint="default"/>
+        <w:sz w:val="20"/>
+      </w:rPr>
+    </w:lvl>
+    <w:lvl w:ilvl="1" w:tentative="1">
+      <w:start w:val="1"/>
+      <w:numFmt w:val="bullet"/>
+      <w:lvlText w:val="o"/>
+      <w:lvlJc w:val="left"/>
+      <w:pPr>
+        <w:tabs>
+          <w:tab w:val="num" w:pos="1440"/>
+        </w:tabs>
+        <w:ind w:left="1440" w:hanging="360"/>
+      </w:pPr>
+      <w:rPr>
+        <w:rFonts w:ascii="Courier New" w:hAnsi="Courier New" w:hint="default"/>
+        <w:sz w:val="20"/>
+      </w:rPr>
+    </w:lvl>
+    <w:lvl w:ilvl="2" w:tentative="1">
+      <w:start w:val="1"/>
+      <w:numFmt w:val="bullet"/>
+      <w:lvlText w:val=""/>
+      <w:lvlJc w:val="left"/>
+      <w:pPr>
+        <w:tabs>
+          <w:tab w:val="num" w:pos="2160"/>
+        </w:tabs>
+        <w:ind w:left="2160" w:hanging="360"/>
+      </w:pPr>
+      <w:rPr>
+        <w:rFonts w:ascii="Wingdings" w:hAnsi="Wingdings" w:hint="default"/>
+        <w:sz w:val="20"/>
+      </w:rPr>
+    </w:lvl>
+    <w:lvl w:ilvl="3" w:tentative="1">
+      <w:start w:val="1"/>
+      <w:numFmt w:val="bullet"/>
+      <w:lvlText w:val=""/>
+      <w:lvlJc w:val="left"/>
+      <w:pPr>
+        <w:tabs>
+          <w:tab w:val="num" w:pos="2880"/>
+        </w:tabs>
+        <w:ind w:left="2880" w:hanging="360"/>
+      </w:pPr>
+      <w:rPr>
+        <w:rFonts w:ascii="Wingdings" w:hAnsi="Wingdings" w:hint="default"/>
+        <w:sz w:val="20"/>
+      </w:rPr>
+    </w:lvl>
+    <w:lvl w:ilvl="4" w:tentative="1">
+      <w:start w:val="1"/>
+      <w:numFmt w:val="bullet"/>
+      <w:lvlText w:val=""/>
+      <w:lvlJc w:val="left"/>
+      <w:pPr>
+        <w:tabs>
+          <w:tab w:val="num" w:pos="3600"/>
+        </w:tabs>
+        <w:ind w:left="3600" w:hanging="360"/>
+      </w:pPr>
+      <w:rPr>
+        <w:rFonts w:ascii="Wingdings" w:hAnsi="Wingdings" w:hint="default"/>
+        <w:sz w:val="20"/>
+      </w:rPr>
+    </w:lvl>
+    <w:lvl w:ilvl="5" w:tentative="1">
+      <w:start w:val="1"/>
+      <w:numFmt w:val="bullet"/>
+      <w:lvlText w:val=""/>
+      <w:lvlJc w:val="left"/>
+      <w:pPr>
+        <w:tabs>
+          <w:tab w:val="num" w:pos="4320"/>
+        </w:tabs>
+        <w:ind w:left="4320" w:hanging="360"/>
+      </w:pPr>
+      <w:rPr>
+        <w:rFonts w:ascii="Wingdings" w:hAnsi="Wingdings" w:hint="default"/>
+        <w:sz w:val="20"/>
+      </w:rPr>
+    </w:lvl>
+    <w:lvl w:ilvl="6" w:tentative="1">
+      <w:start w:val="1"/>
+      <w:numFmt w:val="bullet"/>
+      <w:lvlText w:val=""/>
+      <w:lvlJc w:val="left"/>
+      <w:pPr>
+        <w:tabs>
+          <w:tab w:val="num" w:pos="5040"/>
+        </w:tabs>
+        <w:ind w:left="5040" w:hanging="360"/>
+      </w:pPr>
+      <w:rPr>
+        <w:rFonts w:ascii="Wingdings" w:hAnsi="Wingdings" w:hint="default"/>
+        <w:sz w:val="20"/>
+      </w:rPr>
+    </w:lvl>
+    <w:lvl w:ilvl="7" w:tentative="1">
+      <w:start w:val="1"/>
+      <w:numFmt w:val="bullet"/>
+      <w:lvlText w:val=""/>
+      <w:lvlJc w:val="left"/>
+      <w:pPr>
+        <w:tabs>
+          <w:tab w:val="num" w:pos="5760"/>
+        </w:tabs>
+        <w:ind w:left="5760" w:hanging="360"/>
+      </w:pPr>
+      <w:rPr>
+        <w:rFonts w:ascii="Wingdings" w:hAnsi="Wingdings" w:hint="default"/>
+        <w:sz w:val="20"/>
+      </w:rPr>
+    </w:lvl>
+    <w:lvl w:ilvl="8" w:tentative="1">
+      <w:start w:val="1"/>
+      <w:numFmt w:val="bullet"/>
+      <w:lvlText w:val=""/>
+      <w:lvlJc w:val="left"/>
+      <w:pPr>
+        <w:tabs>
+          <w:tab w:val="num" w:pos="6480"/>
+        </w:tabs>
+        <w:ind w:left="6480" w:hanging="360"/>
+      </w:pPr>
+      <w:rPr>
+        <w:rFonts w:ascii="Wingdings" w:hAnsi="Wingdings" w:hint="default"/>
+        <w:sz w:val="20"/>
+      </w:rPr>
+    </w:lvl>
+  </w:abstractNum>
+  <w:abstractNum w:abstractNumId="36">
     <w:nsid w:val="772354B5"/>
     <w:multiLevelType w:val="hybridMultilevel"/>
     <w:tmpl w:val="B4188E86"/>
@@ -5009,7 +5671,7 @@
       </w:rPr>
     </w:lvl>
   </w:abstractNum>
-  <w:abstractNum w:abstractNumId="30">
+  <w:abstractNum w:abstractNumId="37">
     <w:nsid w:val="773D341A"/>
     <w:multiLevelType w:val="multilevel"/>
     <w:tmpl w:val="0409001D"/>
@@ -5095,7 +5757,120 @@
       </w:pPr>
     </w:lvl>
   </w:abstractNum>
-  <w:abstractNum w:abstractNumId="31">
+  <w:abstractNum w:abstractNumId="38">
+    <w:nsid w:val="787A220D"/>
+    <w:multiLevelType w:val="hybridMultilevel"/>
+    <w:tmpl w:val="F47A9D50"/>
+    <w:lvl w:ilvl="0" w:tplc="04090001">
+      <w:start w:val="1"/>
+      <w:numFmt w:val="bullet"/>
+      <w:lvlText w:val=""/>
+      <w:lvlJc w:val="left"/>
+      <w:pPr>
+        <w:ind w:left="800" w:hanging="400"/>
+      </w:pPr>
+      <w:rPr>
+        <w:rFonts w:ascii="Wingdings" w:hAnsi="Wingdings" w:hint="default"/>
+      </w:rPr>
+    </w:lvl>
+    <w:lvl w:ilvl="1" w:tplc="04090003" w:tentative="1">
+      <w:start w:val="1"/>
+      <w:numFmt w:val="bullet"/>
+      <w:lvlText w:val=""/>
+      <w:lvlJc w:val="left"/>
+      <w:pPr>
+        <w:ind w:left="1200" w:hanging="400"/>
+      </w:pPr>
+      <w:rPr>
+        <w:rFonts w:ascii="Wingdings" w:hAnsi="Wingdings" w:hint="default"/>
+      </w:rPr>
+    </w:lvl>
+    <w:lvl w:ilvl="2" w:tplc="04090005" w:tentative="1">
+      <w:start w:val="1"/>
+      <w:numFmt w:val="bullet"/>
+      <w:lvlText w:val=""/>
+      <w:lvlJc w:val="left"/>
+      <w:pPr>
+        <w:ind w:left="1600" w:hanging="400"/>
+      </w:pPr>
+      <w:rPr>
+        <w:rFonts w:ascii="Wingdings" w:hAnsi="Wingdings" w:hint="default"/>
+      </w:rPr>
+    </w:lvl>
+    <w:lvl w:ilvl="3" w:tplc="04090001" w:tentative="1">
+      <w:start w:val="1"/>
+      <w:numFmt w:val="bullet"/>
+      <w:lvlText w:val=""/>
+      <w:lvlJc w:val="left"/>
+      <w:pPr>
+        <w:ind w:left="2000" w:hanging="400"/>
+      </w:pPr>
+      <w:rPr>
+        <w:rFonts w:ascii="Wingdings" w:hAnsi="Wingdings" w:hint="default"/>
+      </w:rPr>
+    </w:lvl>
+    <w:lvl w:ilvl="4" w:tplc="04090003" w:tentative="1">
+      <w:start w:val="1"/>
+      <w:numFmt w:val="bullet"/>
+      <w:lvlText w:val=""/>
+      <w:lvlJc w:val="left"/>
+      <w:pPr>
+        <w:ind w:left="2400" w:hanging="400"/>
+      </w:pPr>
+      <w:rPr>
+        <w:rFonts w:ascii="Wingdings" w:hAnsi="Wingdings" w:hint="default"/>
+      </w:rPr>
+    </w:lvl>
+    <w:lvl w:ilvl="5" w:tplc="04090005" w:tentative="1">
+      <w:start w:val="1"/>
+      <w:numFmt w:val="bullet"/>
+      <w:lvlText w:val=""/>
+      <w:lvlJc w:val="left"/>
+      <w:pPr>
+        <w:ind w:left="2800" w:hanging="400"/>
+      </w:pPr>
+      <w:rPr>
+        <w:rFonts w:ascii="Wingdings" w:hAnsi="Wingdings" w:hint="default"/>
+      </w:rPr>
+    </w:lvl>
+    <w:lvl w:ilvl="6" w:tplc="04090001" w:tentative="1">
+      <w:start w:val="1"/>
+      <w:numFmt w:val="bullet"/>
+      <w:lvlText w:val=""/>
+      <w:lvlJc w:val="left"/>
+      <w:pPr>
+        <w:ind w:left="3200" w:hanging="400"/>
+      </w:pPr>
+      <w:rPr>
+        <w:rFonts w:ascii="Wingdings" w:hAnsi="Wingdings" w:hint="default"/>
+      </w:rPr>
+    </w:lvl>
+    <w:lvl w:ilvl="7" w:tplc="04090003" w:tentative="1">
+      <w:start w:val="1"/>
+      <w:numFmt w:val="bullet"/>
+      <w:lvlText w:val=""/>
+      <w:lvlJc w:val="left"/>
+      <w:pPr>
+        <w:ind w:left="3600" w:hanging="400"/>
+      </w:pPr>
+      <w:rPr>
+        <w:rFonts w:ascii="Wingdings" w:hAnsi="Wingdings" w:hint="default"/>
+      </w:rPr>
+    </w:lvl>
+    <w:lvl w:ilvl="8" w:tplc="04090005" w:tentative="1">
+      <w:start w:val="1"/>
+      <w:numFmt w:val="bullet"/>
+      <w:lvlText w:val=""/>
+      <w:lvlJc w:val="left"/>
+      <w:pPr>
+        <w:ind w:left="4000" w:hanging="400"/>
+      </w:pPr>
+      <w:rPr>
+        <w:rFonts w:ascii="Wingdings" w:hAnsi="Wingdings" w:hint="default"/>
+      </w:rPr>
+    </w:lvl>
+  </w:abstractNum>
+  <w:abstractNum w:abstractNumId="39">
     <w:nsid w:val="79797600"/>
     <w:multiLevelType w:val="multilevel"/>
     <w:tmpl w:val="F84E57F0"/>
@@ -5208,7 +5983,7 @@
       </w:rPr>
     </w:lvl>
   </w:abstractNum>
-  <w:abstractNum w:abstractNumId="32">
+  <w:abstractNum w:abstractNumId="40">
     <w:nsid w:val="7A8F17FA"/>
     <w:multiLevelType w:val="hybridMultilevel"/>
     <w:tmpl w:val="1CD8F59C"/>
@@ -5295,103 +6070,127 @@
     </w:lvl>
   </w:abstractNum>
   <w:num w:numId="1">
-    <w:abstractNumId w:val="18"/>
+    <w:abstractNumId w:val="23"/>
   </w:num>
   <w:num w:numId="2">
+    <w:abstractNumId w:val="17"/>
+  </w:num>
+  <w:num w:numId="3">
+    <w:abstractNumId w:val="22"/>
+  </w:num>
+  <w:num w:numId="4">
+    <w:abstractNumId w:val="6"/>
+  </w:num>
+  <w:num w:numId="5">
+    <w:abstractNumId w:val="29"/>
+  </w:num>
+  <w:num w:numId="6">
+    <w:abstractNumId w:val="24"/>
+  </w:num>
+  <w:num w:numId="7">
+    <w:abstractNumId w:val="20"/>
+  </w:num>
+  <w:num w:numId="8">
+    <w:abstractNumId w:val="4"/>
+  </w:num>
+  <w:num w:numId="9">
+    <w:abstractNumId w:val="25"/>
+  </w:num>
+  <w:num w:numId="10">
     <w:abstractNumId w:val="13"/>
   </w:num>
-  <w:num w:numId="3">
-    <w:abstractNumId w:val="17"/>
+  <w:num w:numId="11">
+    <w:abstractNumId w:val="40"/>
   </w:num>
-  <w:num w:numId="4">
-    <w:abstractNumId w:val="4"/>
+  <w:num w:numId="12">
+    <w:abstractNumId w:val="14"/>
   </w:num>
-  <w:num w:numId="5">
-    <w:abstractNumId w:val="24"/>
+  <w:num w:numId="13">
+    <w:abstractNumId w:val="27"/>
   </w:num>
-  <w:num w:numId="6">
+  <w:num w:numId="14">
+    <w:abstractNumId w:val="33"/>
+  </w:num>
+  <w:num w:numId="15">
+    <w:abstractNumId w:val="31"/>
+  </w:num>
+  <w:num w:numId="16">
+    <w:abstractNumId w:val="10"/>
+  </w:num>
+  <w:num w:numId="17">
+    <w:abstractNumId w:val="21"/>
+  </w:num>
+  <w:num w:numId="18">
+    <w:abstractNumId w:val="16"/>
+  </w:num>
+  <w:num w:numId="19">
+    <w:abstractNumId w:val="26"/>
+  </w:num>
+  <w:num w:numId="20">
+    <w:abstractNumId w:val="28"/>
+  </w:num>
+  <w:num w:numId="21">
+    <w:abstractNumId w:val="36"/>
+  </w:num>
+  <w:num w:numId="22">
+    <w:abstractNumId w:val="37"/>
+  </w:num>
+  <w:num w:numId="23">
+    <w:abstractNumId w:val="11"/>
+  </w:num>
+  <w:num w:numId="24">
+    <w:abstractNumId w:val="9"/>
+  </w:num>
+  <w:num w:numId="25">
     <w:abstractNumId w:val="19"/>
   </w:num>
-  <w:num w:numId="7">
-    <w:abstractNumId w:val="15"/>
+  <w:num w:numId="26">
+    <w:abstractNumId w:val="12"/>
   </w:num>
-  <w:num w:numId="8">
-    <w:abstractNumId w:val="2"/>
-  </w:num>
-  <w:num w:numId="9">
-    <w:abstractNumId w:val="20"/>
-  </w:num>
-  <w:num w:numId="10">
-    <w:abstractNumId w:val="10"/>
-  </w:num>
-  <w:num w:numId="11">
+  <w:num w:numId="27">
     <w:abstractNumId w:val="32"/>
   </w:num>
-  <w:num w:numId="12">
-    <w:abstractNumId w:val="11"/>
-  </w:num>
-  <w:num w:numId="13">
-    <w:abstractNumId w:val="22"/>
-  </w:num>
-  <w:num w:numId="14">
-    <w:abstractNumId w:val="28"/>
-  </w:num>
-  <w:num w:numId="15">
-    <w:abstractNumId w:val="26"/>
-  </w:num>
-  <w:num w:numId="16">
-    <w:abstractNumId w:val="7"/>
-  </w:num>
-  <w:num w:numId="17">
-    <w:abstractNumId w:val="16"/>
-  </w:num>
-  <w:num w:numId="18">
-    <w:abstractNumId w:val="12"/>
-  </w:num>
-  <w:num w:numId="19">
-    <w:abstractNumId w:val="21"/>
-  </w:num>
-  <w:num w:numId="20">
-    <w:abstractNumId w:val="23"/>
-  </w:num>
-  <w:num w:numId="21">
-    <w:abstractNumId w:val="29"/>
-  </w:num>
-  <w:num w:numId="22">
-    <w:abstractNumId w:val="30"/>
-  </w:num>
-  <w:num w:numId="23">
-    <w:abstractNumId w:val="8"/>
-  </w:num>
-  <w:num w:numId="24">
-    <w:abstractNumId w:val="6"/>
-  </w:num>
-  <w:num w:numId="25">
-    <w:abstractNumId w:val="14"/>
-  </w:num>
-  <w:num w:numId="26">
-    <w:abstractNumId w:val="9"/>
-  </w:num>
-  <w:num w:numId="27">
-    <w:abstractNumId w:val="27"/>
-  </w:num>
   <w:num w:numId="28">
-    <w:abstractNumId w:val="3"/>
+    <w:abstractNumId w:val="5"/>
   </w:num>
   <w:num w:numId="29">
-    <w:abstractNumId w:val="25"/>
+    <w:abstractNumId w:val="30"/>
   </w:num>
   <w:num w:numId="30">
     <w:abstractNumId w:val="0"/>
   </w:num>
   <w:num w:numId="31">
+    <w:abstractNumId w:val="2"/>
+  </w:num>
+  <w:num w:numId="32">
+    <w:abstractNumId w:val="7"/>
+  </w:num>
+  <w:num w:numId="33">
+    <w:abstractNumId w:val="39"/>
+  </w:num>
+  <w:num w:numId="34">
     <w:abstractNumId w:val="1"/>
   </w:num>
-  <w:num w:numId="32">
-    <w:abstractNumId w:val="5"/>
+  <w:num w:numId="35">
+    <w:abstractNumId w:val="18"/>
   </w:num>
-  <w:num w:numId="33">
-    <w:abstractNumId w:val="31"/>
+  <w:num w:numId="36">
+    <w:abstractNumId w:val="3"/>
+  </w:num>
+  <w:num w:numId="37">
+    <w:abstractNumId w:val="34"/>
+  </w:num>
+  <w:num w:numId="38">
+    <w:abstractNumId w:val="8"/>
+  </w:num>
+  <w:num w:numId="39">
+    <w:abstractNumId w:val="38"/>
+  </w:num>
+  <w:num w:numId="40">
+    <w:abstractNumId w:val="35"/>
+  </w:num>
+  <w:num w:numId="41">
+    <w:abstractNumId w:val="15"/>
   </w:num>
 </w:numbering>
 </file>
@@ -5688,6 +6487,26 @@
       <w:color w:val="800080" w:themeColor="followedHyperlink"/>
       <w:u w:val="single"/>
     </w:rPr>
+  </w:style>
+  <w:style w:type="paragraph" w:styleId="a9">
+    <w:name w:val="Normal (Web)"/>
+    <w:basedOn w:val="a"/>
+    <w:uiPriority w:val="99"/>
+    <w:unhideWhenUsed/>
+    <w:rsid w:val="006B7C9A"/>
+    <w:pPr>
+      <w:spacing w:before="100" w:beforeAutospacing="1" w:after="100" w:afterAutospacing="1" w:line="240" w:lineRule="auto"/>
+    </w:pPr>
+    <w:rPr>
+      <w:rFonts w:ascii="굴림" w:eastAsia="굴림" w:hAnsi="굴림" w:cs="굴림"/>
+      <w:sz w:val="24"/>
+      <w:szCs w:val="24"/>
+    </w:rPr>
+  </w:style>
+  <w:style w:type="character" w:customStyle="1" w:styleId="apple-tab-span">
+    <w:name w:val="apple-tab-span"/>
+    <w:basedOn w:val="a0"/>
+    <w:rsid w:val="006B7C9A"/>
   </w:style>
 </w:styles>
 </file>

--- a/dist/blog/assets/Marco-Resume-03 .docx
+++ b/dist/blog/assets/Marco-Resume-03 .docx
@@ -7,7 +7,7 @@
         <w:pStyle w:val="a9"/>
         <w:spacing w:before="0" w:beforeAutospacing="0" w:after="0" w:afterAutospacing="0"/>
         <w:rPr>
-          <w:rFonts w:ascii="Arial" w:hAnsi="Arial" w:cs="Arial" w:hint="eastAsia"/>
+          <w:rFonts w:ascii="Arial" w:hAnsi="Arial" w:cs="Arial"/>
           <w:b/>
           <w:bCs/>
           <w:color w:val="000000"/>
@@ -34,7 +34,7 @@
         <w:pStyle w:val="a9"/>
         <w:spacing w:before="0" w:beforeAutospacing="0" w:after="0" w:afterAutospacing="0"/>
         <w:rPr>
-          <w:rFonts w:ascii="Arial" w:hAnsi="Arial" w:cs="Arial" w:hint="eastAsia"/>
+          <w:rFonts w:ascii="Arial" w:hAnsi="Arial" w:cs="Arial"/>
           <w:color w:val="000000"/>
           <w:sz w:val="22"/>
           <w:szCs w:val="22"/>
@@ -208,7 +208,7 @@
         <w:pStyle w:val="a9"/>
         <w:spacing w:before="0" w:beforeAutospacing="0" w:after="0" w:afterAutospacing="0"/>
         <w:rPr>
-          <w:rFonts w:ascii="Arial" w:hAnsi="Arial" w:cs="Arial" w:hint="eastAsia"/>
+          <w:rFonts w:ascii="Arial" w:hAnsi="Arial" w:cs="Arial"/>
           <w:color w:val="000000"/>
           <w:sz w:val="22"/>
           <w:szCs w:val="22"/>
@@ -280,6 +280,244 @@
         <w:spacing w:before="0" w:beforeAutospacing="0" w:after="0" w:afterAutospacing="0"/>
       </w:pPr>
       <w:hyperlink r:id="rId8" w:history="1">
+        <w:r>
+          <w:rPr>
+            <w:rStyle w:val="a7"/>
+            <w:rFonts w:ascii="Arial" w:hAnsi="Arial" w:cs="Arial"/>
+            <w:b/>
+            <w:bCs/>
+            <w:color w:val="4F81BD" w:themeColor="accent1"/>
+            <w:sz w:val="22"/>
+            <w:szCs w:val="22"/>
+          </w:rPr>
+          <w:t>Portfolio</w:t>
+        </w:r>
+      </w:hyperlink>
+      <w:r>
+        <w:rPr>
+          <w:rFonts w:ascii="Arial" w:hAnsi="Arial" w:cs="Arial"/>
+          <w:b/>
+          <w:color w:val="000000"/>
+          <w:sz w:val="22"/>
+          <w:szCs w:val="22"/>
+        </w:rPr>
+        <w:t>:</w:t>
+      </w:r>
+      <w:r>
+        <w:rPr>
+          <w:rFonts w:ascii="Arial" w:hAnsi="Arial" w:cs="Arial"/>
+          <w:color w:val="000000"/>
+          <w:sz w:val="22"/>
+          <w:szCs w:val="22"/>
+        </w:rPr>
+        <w:t xml:space="preserve"> </w:t>
+      </w:r>
+      <w:r>
+        <w:rPr>
+          <w:rFonts w:ascii="Arial" w:hAnsi="Arial" w:cs="Arial" w:hint="eastAsia"/>
+          <w:color w:val="000000"/>
+          <w:sz w:val="22"/>
+          <w:szCs w:val="22"/>
+        </w:rPr>
+        <w:t xml:space="preserve"> </w:t>
+      </w:r>
+      <w:r>
+        <w:rPr>
+          <w:rFonts w:ascii="Arial" w:hAnsi="Arial" w:cs="Arial"/>
+          <w:i/>
+          <w:iCs/>
+          <w:color w:val="000000"/>
+          <w:sz w:val="22"/>
+          <w:szCs w:val="22"/>
+        </w:rPr>
+        <w:t>Portfolio website site</w:t>
+      </w:r>
+    </w:p>
+    <w:p>
+      <w:pPr>
+        <w:pStyle w:val="a9"/>
+        <w:numPr>
+          <w:ilvl w:val="0"/>
+          <w:numId w:val="40"/>
+        </w:numPr>
+        <w:spacing w:before="0" w:beforeAutospacing="0" w:after="0" w:afterAutospacing="0"/>
+      </w:pPr>
+      <w:r>
+        <w:rPr>
+          <w:rFonts w:ascii="Arial" w:hAnsi="Arial" w:cs="Arial"/>
+          <w:color w:val="000000"/>
+          <w:sz w:val="22"/>
+          <w:szCs w:val="22"/>
+        </w:rPr>
+        <w:t>Technologies Used: Angular</w:t>
+      </w:r>
+    </w:p>
+    <w:p>
+      <w:pPr>
+        <w:pStyle w:val="a9"/>
+        <w:spacing w:before="0" w:beforeAutospacing="0" w:after="0" w:afterAutospacing="0"/>
+      </w:pPr>
+      <w:hyperlink r:id="rId9" w:history="1">
+        <w:r>
+          <w:rPr>
+            <w:rStyle w:val="a7"/>
+            <w:rFonts w:ascii="Arial" w:hAnsi="Arial" w:cs="Arial"/>
+            <w:b/>
+            <w:bCs/>
+            <w:color w:val="4F81BD" w:themeColor="accent1"/>
+            <w:sz w:val="22"/>
+            <w:szCs w:val="22"/>
+          </w:rPr>
+          <w:t>Buy &amp; Sell</w:t>
+        </w:r>
+      </w:hyperlink>
+      <w:r>
+        <w:rPr>
+          <w:rFonts w:ascii="Arial" w:hAnsi="Arial" w:cs="Arial"/>
+          <w:b/>
+          <w:bCs/>
+          <w:color w:val="000000"/>
+          <w:sz w:val="22"/>
+          <w:szCs w:val="22"/>
+        </w:rPr>
+        <w:t>:</w:t>
+      </w:r>
+      <w:r>
+        <w:rPr>
+          <w:rFonts w:ascii="Arial" w:hAnsi="Arial" w:cs="Arial"/>
+          <w:color w:val="000000"/>
+          <w:sz w:val="22"/>
+          <w:szCs w:val="22"/>
+        </w:rPr>
+        <w:t xml:space="preserve"> </w:t>
+      </w:r>
+      <w:r>
+        <w:rPr>
+          <w:rFonts w:ascii="Arial" w:hAnsi="Arial" w:cs="Arial"/>
+          <w:i/>
+          <w:iCs/>
+          <w:color w:val="000000"/>
+          <w:sz w:val="22"/>
+          <w:szCs w:val="22"/>
+        </w:rPr>
+        <w:t xml:space="preserve">E-commerce marketplace. </w:t>
+      </w:r>
+    </w:p>
+    <w:p>
+      <w:pPr>
+        <w:pStyle w:val="a9"/>
+        <w:numPr>
+          <w:ilvl w:val="0"/>
+          <w:numId w:val="35"/>
+        </w:numPr>
+        <w:spacing w:before="0" w:beforeAutospacing="0" w:after="0" w:afterAutospacing="0"/>
+        <w:textAlignment w:val="baseline"/>
+        <w:rPr>
+          <w:rFonts w:ascii="Arial" w:hAnsi="Arial" w:cs="Arial"/>
+          <w:color w:val="000000"/>
+          <w:sz w:val="22"/>
+          <w:szCs w:val="22"/>
+        </w:rPr>
+      </w:pPr>
+      <w:r>
+        <w:rPr>
+          <w:rFonts w:ascii="Arial" w:hAnsi="Arial" w:cs="Arial"/>
+          <w:color w:val="000000"/>
+          <w:sz w:val="22"/>
+          <w:szCs w:val="22"/>
+        </w:rPr>
+        <w:t>Built function that allows users to login and register an account</w:t>
+      </w:r>
+    </w:p>
+    <w:p>
+      <w:pPr>
+        <w:pStyle w:val="a9"/>
+        <w:numPr>
+          <w:ilvl w:val="0"/>
+          <w:numId w:val="35"/>
+        </w:numPr>
+        <w:spacing w:before="0" w:beforeAutospacing="0" w:after="0" w:afterAutospacing="0"/>
+        <w:textAlignment w:val="baseline"/>
+        <w:rPr>
+          <w:rFonts w:ascii="Arial" w:hAnsi="Arial" w:cs="Arial"/>
+          <w:color w:val="000000"/>
+          <w:sz w:val="22"/>
+          <w:szCs w:val="22"/>
+        </w:rPr>
+      </w:pPr>
+      <w:r>
+        <w:rPr>
+          <w:rFonts w:ascii="Arial" w:hAnsi="Arial" w:cs="Arial"/>
+          <w:color w:val="000000"/>
+          <w:sz w:val="22"/>
+          <w:szCs w:val="22"/>
+        </w:rPr>
+        <w:t xml:space="preserve">Implemented a CRUD operation that allows customers to add, remove and save items </w:t>
+      </w:r>
+    </w:p>
+    <w:p>
+      <w:pPr>
+        <w:pStyle w:val="a9"/>
+        <w:numPr>
+          <w:ilvl w:val="0"/>
+          <w:numId w:val="35"/>
+        </w:numPr>
+        <w:spacing w:before="0" w:beforeAutospacing="0" w:after="0" w:afterAutospacing="0"/>
+        <w:textAlignment w:val="baseline"/>
+        <w:rPr>
+          <w:rFonts w:ascii="Arial" w:hAnsi="Arial" w:cs="Arial"/>
+          <w:color w:val="000000"/>
+          <w:sz w:val="22"/>
+          <w:szCs w:val="22"/>
+        </w:rPr>
+      </w:pPr>
+      <w:r>
+        <w:rPr>
+          <w:rFonts w:ascii="Arial" w:hAnsi="Arial" w:cs="Arial"/>
+          <w:color w:val="000000"/>
+          <w:sz w:val="22"/>
+          <w:szCs w:val="22"/>
+        </w:rPr>
+        <w:t>Incorporated ability for users to post their own items and to browse other sellers listings</w:t>
+      </w:r>
+    </w:p>
+    <w:p>
+      <w:pPr>
+        <w:pStyle w:val="a9"/>
+        <w:numPr>
+          <w:ilvl w:val="0"/>
+          <w:numId w:val="35"/>
+        </w:numPr>
+        <w:spacing w:before="0" w:beforeAutospacing="0" w:after="0" w:afterAutospacing="0"/>
+      </w:pPr>
+      <w:r>
+        <w:rPr>
+          <w:rFonts w:ascii="Arial" w:hAnsi="Arial" w:cs="Arial"/>
+          <w:color w:val="000000"/>
+          <w:sz w:val="22"/>
+          <w:szCs w:val="22"/>
+        </w:rPr>
+        <w:t>Technologies Used: MongoDB, Express, Angular, Node</w:t>
+      </w:r>
+    </w:p>
+    <w:p>
+      <w:pPr>
+        <w:pStyle w:val="a9"/>
+        <w:spacing w:before="0" w:beforeAutospacing="0" w:after="0" w:afterAutospacing="0"/>
+      </w:pPr>
+      <w:hyperlink r:id="rId10" w:history="1">
+        <w:r>
+          <w:rPr>
+            <w:rStyle w:val="a7"/>
+            <w:rFonts w:ascii="Arial" w:hAnsi="Arial" w:cs="Arial"/>
+            <w:b/>
+            <w:bCs/>
+            <w:color w:val="4F81BD" w:themeColor="accent1"/>
+            <w:sz w:val="22"/>
+            <w:szCs w:val="22"/>
+          </w:rPr>
+          <w:t>Squishy Tomatoes</w:t>
+        </w:r>
         <w:r>
           <w:rPr>
             <w:rStyle w:val="a7"/>
@@ -290,233 +528,7 @@
             <w:sz w:val="22"/>
             <w:szCs w:val="22"/>
           </w:rPr>
-          <w:t>Portfolio</w:t>
-        </w:r>
-      </w:hyperlink>
-      <w:r>
-        <w:rPr>
-          <w:rFonts w:ascii="Arial" w:hAnsi="Arial" w:cs="Arial"/>
-          <w:b/>
-          <w:color w:val="000000"/>
-          <w:sz w:val="22"/>
-          <w:szCs w:val="22"/>
-        </w:rPr>
-        <w:t>:</w:t>
-      </w:r>
-      <w:r>
-        <w:rPr>
-          <w:rFonts w:ascii="Arial" w:hAnsi="Arial" w:cs="Arial"/>
-          <w:color w:val="000000"/>
-          <w:sz w:val="22"/>
-          <w:szCs w:val="22"/>
-        </w:rPr>
-        <w:t xml:space="preserve"> </w:t>
-      </w:r>
-      <w:r>
-        <w:rPr>
-          <w:rFonts w:ascii="Arial" w:hAnsi="Arial" w:cs="Arial" w:hint="eastAsia"/>
-          <w:color w:val="000000"/>
-          <w:sz w:val="22"/>
-          <w:szCs w:val="22"/>
-        </w:rPr>
-        <w:t xml:space="preserve"> </w:t>
-      </w:r>
-      <w:r>
-        <w:rPr>
-          <w:rFonts w:ascii="Arial" w:hAnsi="Arial" w:cs="Arial"/>
-          <w:i/>
-          <w:iCs/>
-          <w:color w:val="000000"/>
-          <w:sz w:val="22"/>
-          <w:szCs w:val="22"/>
-        </w:rPr>
-        <w:t>Portfolio website site</w:t>
-      </w:r>
-    </w:p>
-    <w:p>
-      <w:pPr>
-        <w:pStyle w:val="a9"/>
-        <w:numPr>
-          <w:ilvl w:val="0"/>
-          <w:numId w:val="40"/>
-        </w:numPr>
-        <w:spacing w:before="0" w:beforeAutospacing="0" w:after="0" w:afterAutospacing="0"/>
-      </w:pPr>
-      <w:r>
-        <w:rPr>
-          <w:rFonts w:ascii="Arial" w:hAnsi="Arial" w:cs="Arial"/>
-          <w:color w:val="000000"/>
-          <w:sz w:val="22"/>
-          <w:szCs w:val="22"/>
-        </w:rPr>
-        <w:t>Technologies Used: Angular</w:t>
-      </w:r>
-    </w:p>
-    <w:p>
-      <w:pPr>
-        <w:pStyle w:val="a9"/>
-        <w:spacing w:before="0" w:beforeAutospacing="0" w:after="0" w:afterAutospacing="0"/>
-      </w:pPr>
-      <w:hyperlink r:id="rId9" w:history="1">
-        <w:r>
-          <w:rPr>
-            <w:rStyle w:val="a7"/>
-            <w:rFonts w:ascii="Arial" w:hAnsi="Arial" w:cs="Arial"/>
-            <w:b/>
-            <w:bCs/>
-            <w:sz w:val="22"/>
-            <w:szCs w:val="22"/>
-          </w:rPr>
-          <w:t>Buy &amp; Sell</w:t>
-        </w:r>
-      </w:hyperlink>
-      <w:r>
-        <w:rPr>
-          <w:rFonts w:ascii="Arial" w:hAnsi="Arial" w:cs="Arial"/>
-          <w:b/>
-          <w:bCs/>
-          <w:color w:val="000000"/>
-          <w:sz w:val="22"/>
-          <w:szCs w:val="22"/>
-        </w:rPr>
-        <w:t>:</w:t>
-      </w:r>
-      <w:r>
-        <w:rPr>
-          <w:rFonts w:ascii="Arial" w:hAnsi="Arial" w:cs="Arial"/>
-          <w:color w:val="000000"/>
-          <w:sz w:val="22"/>
-          <w:szCs w:val="22"/>
-        </w:rPr>
-        <w:t xml:space="preserve"> </w:t>
-      </w:r>
-      <w:r>
-        <w:rPr>
-          <w:rFonts w:ascii="Arial" w:hAnsi="Arial" w:cs="Arial"/>
-          <w:i/>
-          <w:iCs/>
-          <w:color w:val="000000"/>
-          <w:sz w:val="22"/>
-          <w:szCs w:val="22"/>
-        </w:rPr>
-        <w:t xml:space="preserve">E-commerce marketplace. </w:t>
-      </w:r>
-    </w:p>
-    <w:p>
-      <w:pPr>
-        <w:pStyle w:val="a9"/>
-        <w:numPr>
-          <w:ilvl w:val="0"/>
-          <w:numId w:val="35"/>
-        </w:numPr>
-        <w:spacing w:before="0" w:beforeAutospacing="0" w:after="0" w:afterAutospacing="0"/>
-        <w:textAlignment w:val="baseline"/>
-        <w:rPr>
-          <w:rFonts w:ascii="Arial" w:hAnsi="Arial" w:cs="Arial"/>
-          <w:color w:val="000000"/>
-          <w:sz w:val="22"/>
-          <w:szCs w:val="22"/>
-        </w:rPr>
-      </w:pPr>
-      <w:r>
-        <w:rPr>
-          <w:rFonts w:ascii="Arial" w:hAnsi="Arial" w:cs="Arial"/>
-          <w:color w:val="000000"/>
-          <w:sz w:val="22"/>
-          <w:szCs w:val="22"/>
-        </w:rPr>
-        <w:t>Built function that allows users to login and register an account</w:t>
-      </w:r>
-    </w:p>
-    <w:p>
-      <w:pPr>
-        <w:pStyle w:val="a9"/>
-        <w:numPr>
-          <w:ilvl w:val="0"/>
-          <w:numId w:val="35"/>
-        </w:numPr>
-        <w:spacing w:before="0" w:beforeAutospacing="0" w:after="0" w:afterAutospacing="0"/>
-        <w:textAlignment w:val="baseline"/>
-        <w:rPr>
-          <w:rFonts w:ascii="Arial" w:hAnsi="Arial" w:cs="Arial"/>
-          <w:color w:val="000000"/>
-          <w:sz w:val="22"/>
-          <w:szCs w:val="22"/>
-        </w:rPr>
-      </w:pPr>
-      <w:r>
-        <w:rPr>
-          <w:rFonts w:ascii="Arial" w:hAnsi="Arial" w:cs="Arial"/>
-          <w:color w:val="000000"/>
-          <w:sz w:val="22"/>
-          <w:szCs w:val="22"/>
-        </w:rPr>
-        <w:t xml:space="preserve">Implemented a CRUD operation that allows customers to add, remove and save items </w:t>
-      </w:r>
-    </w:p>
-    <w:p>
-      <w:pPr>
-        <w:pStyle w:val="a9"/>
-        <w:numPr>
-          <w:ilvl w:val="0"/>
-          <w:numId w:val="35"/>
-        </w:numPr>
-        <w:spacing w:before="0" w:beforeAutospacing="0" w:after="0" w:afterAutospacing="0"/>
-        <w:textAlignment w:val="baseline"/>
-        <w:rPr>
-          <w:rFonts w:ascii="Arial" w:hAnsi="Arial" w:cs="Arial"/>
-          <w:color w:val="000000"/>
-          <w:sz w:val="22"/>
-          <w:szCs w:val="22"/>
-        </w:rPr>
-      </w:pPr>
-      <w:r>
-        <w:rPr>
-          <w:rFonts w:ascii="Arial" w:hAnsi="Arial" w:cs="Arial"/>
-          <w:color w:val="000000"/>
-          <w:sz w:val="22"/>
-          <w:szCs w:val="22"/>
-        </w:rPr>
-        <w:t>Incorporated ability for users to post their own items and to browse other sellers listings</w:t>
-      </w:r>
-    </w:p>
-    <w:p>
-      <w:pPr>
-        <w:pStyle w:val="a9"/>
-        <w:numPr>
-          <w:ilvl w:val="0"/>
-          <w:numId w:val="35"/>
-        </w:numPr>
-        <w:spacing w:before="0" w:beforeAutospacing="0" w:after="0" w:afterAutospacing="0"/>
-      </w:pPr>
-      <w:r>
-        <w:rPr>
-          <w:rFonts w:ascii="Arial" w:hAnsi="Arial" w:cs="Arial"/>
-          <w:color w:val="000000"/>
-          <w:sz w:val="22"/>
-          <w:szCs w:val="22"/>
-        </w:rPr>
-        <w:t>Technologies Used: MongoDB, Express, Angular, Node</w:t>
-      </w:r>
-    </w:p>
-    <w:p>
-      <w:pPr>
-        <w:pStyle w:val="a9"/>
-        <w:spacing w:before="0" w:beforeAutospacing="0" w:after="0" w:afterAutospacing="0"/>
-        <w:ind w:hanging="120"/>
-      </w:pPr>
-      <w:hyperlink r:id="rId10" w:history="1">
-        <w:r>
-          <w:rPr>
-            <w:rStyle w:val="a7"/>
-            <w:rFonts w:ascii="Arial" w:hAnsi="Arial" w:cs="Arial"/>
-            <w:b/>
-            <w:bCs/>
-            <w:color w:val="1155CC"/>
-            <w:sz w:val="22"/>
-            <w:szCs w:val="22"/>
-          </w:rPr>
-          <w:t>Squishy Tomatoes:</w:t>
+          <w:t>:</w:t>
         </w:r>
       </w:hyperlink>
       <w:r>
@@ -591,6 +603,15 @@
           <w:szCs w:val="22"/>
         </w:rPr>
         <w:t xml:space="preserve">Technologies Used: </w:t>
+      </w:r>
+      <w:r>
+        <w:rPr>
+          <w:rFonts w:ascii="Arial" w:hAnsi="Arial" w:cs="Arial"/>
+          <w:color w:val="000000"/>
+          <w:sz w:val="22"/>
+          <w:szCs w:val="22"/>
+        </w:rPr>
+        <w:t>MongoDB, Express, Angular, Node</w:t>
       </w:r>
     </w:p>
     <w:p>
@@ -1267,6 +1288,7 @@
         <w:rPr>
           <w:rStyle w:val="a7"/>
           <w:rFonts w:hint="eastAsia"/>
+          <w:color w:val="4F81BD" w:themeColor="accent1"/>
         </w:rPr>
         <w:t>Marco Dongchan Seo</w:t>
       </w:r>
@@ -1318,22 +1340,9 @@
         <w:rPr>
           <w:rStyle w:val="a7"/>
           <w:rFonts w:hint="eastAsia"/>
-        </w:rPr>
-        <w:t>see</w:t>
-      </w:r>
-      <w:r>
-        <w:rPr>
-          <w:rStyle w:val="a7"/>
-          <w:rFonts w:hint="eastAsia"/>
-        </w:rPr>
-        <w:t>c</w:t>
-      </w:r>
-      <w:r>
-        <w:rPr>
-          <w:rStyle w:val="a7"/>
-          <w:rFonts w:hint="eastAsia"/>
-        </w:rPr>
-        <w:t>k3</w:t>
+          <w:color w:val="4F81BD" w:themeColor="accent1"/>
+        </w:rPr>
+        <w:t>seeck3</w:t>
       </w:r>
     </w:hyperlink>
     <w:r>
@@ -1370,6 +1379,7 @@
       <w:r>
         <w:rPr>
           <w:rStyle w:val="a7"/>
+          <w:color w:val="4F81BD" w:themeColor="accent1"/>
         </w:rPr>
         <w:t>marco.dseo@gmail.com</w:t>
       </w:r>
@@ -1401,7 +1411,7 @@
         <v:path o:extrusionok="f" gradientshapeok="t" o:connecttype="rect"/>
         <o:lock v:ext="edit" aspectratio="t"/>
       </v:shapetype>
-      <v:shape id="_x0000_i1036" type="#_x0000_t75" style="width:11.25pt;height:11.25pt" o:bullet="t">
+      <v:shape id="_x0000_i1031" type="#_x0000_t75" style="width:11.25pt;height:11.25pt" o:bullet="t">
         <v:imagedata r:id="rId1" o:title="msoC70B"/>
       </v:shape>
     </w:pict>
